--- a/lap05/LyThuyetLab05_BaiNhom.docx
+++ b/lap05/LyThuyetLab05_BaiNhom.docx
@@ -712,9 +712,1050 @@
           <w:szCs w:val="26"/>
           <w:lang w:val="vi-VN"/>
         </w:rPr>
-        <w:t xml:space="preserve"> Các thước đo thống kê mô tả chính (ví dụ: trung bình, trung vị, phương sai, độ lệch chuẩn) được sử</w:t>
-      </w:r>
-      <w:r>
+        <w:t xml:space="preserve"> Các thước đo thống kê mô tả chính (ví dụ: trung bình, trung vị, phương sai, độ lệch chuẩn) được sử dụng để làm gì? Trong trường hợp nào thì nên dùng trung vị thay vì trung bình?</w:t>
+      </w:r>
+    </w:p>
+    <w:p>
+      <w:pPr>
+        <w:pStyle w:val="ListParagraph"/>
+        <w:numPr>
+          <w:ilvl w:val="0"/>
+          <w:numId w:val="2"/>
+        </w:numPr>
+        <w:rPr>
+          <w:rFonts w:ascii="Times New Roman" w:hAnsi="Times New Roman" w:cs="Times New Roman"/>
+          <w:sz w:val="26"/>
+          <w:szCs w:val="26"/>
+          <w:lang w:val="vi-VN"/>
+        </w:rPr>
+      </w:pPr>
+      <w:r>
+        <w:rPr>
+          <w:rFonts w:ascii="Times New Roman" w:hAnsi="Times New Roman" w:cs="Times New Roman"/>
+          <w:sz w:val="26"/>
+          <w:szCs w:val="26"/>
+          <w:lang w:val="vi-VN"/>
+        </w:rPr>
+        <w:t>-</w:t>
+      </w:r>
+      <w:r>
+        <w:rPr>
+          <w:rFonts w:ascii="Times New Roman" w:hAnsi="Times New Roman" w:cs="Times New Roman"/>
+          <w:sz w:val="26"/>
+          <w:szCs w:val="26"/>
+          <w:lang w:val="vi-VN"/>
+        </w:rPr>
+        <w:tab/>
+        <w:t xml:space="preserve">Trung </w:t>
+      </w:r>
+      <w:r>
+        <w:rPr>
+          <w:rFonts w:ascii="Times New Roman" w:hAnsi="Times New Roman" w:cs="Times New Roman"/>
+          <w:sz w:val="26"/>
+          <w:szCs w:val="26"/>
+          <w:lang w:val="vi-VN"/>
+        </w:rPr>
+        <w:t>bình</w:t>
+      </w:r>
+      <w:r>
+        <w:rPr>
+          <w:rFonts w:ascii="Times New Roman" w:hAnsi="Times New Roman" w:cs="Times New Roman"/>
+          <w:sz w:val="26"/>
+          <w:szCs w:val="26"/>
+          <w:lang w:val="vi-VN"/>
+        </w:rPr>
+        <w:t xml:space="preserve"> (Mean):</w:t>
+      </w:r>
+    </w:p>
+    <w:p>
+      <w:pPr>
+        <w:ind w:left="2160"/>
+        <w:rPr>
+          <w:rFonts w:ascii="Times New Roman" w:hAnsi="Times New Roman" w:cs="Times New Roman"/>
+          <w:sz w:val="26"/>
+          <w:szCs w:val="26"/>
+          <w:lang w:val="vi-VN"/>
+        </w:rPr>
+      </w:pPr>
+      <w:r>
+        <w:rPr>
+          <w:rFonts w:ascii="Times New Roman" w:hAnsi="Times New Roman" w:cs="Times New Roman"/>
+          <w:sz w:val="26"/>
+          <w:szCs w:val="26"/>
+          <w:lang w:val="vi-VN"/>
+        </w:rPr>
+        <w:t xml:space="preserve">+ Định nghĩa: </w:t>
+      </w:r>
+      <w:r>
+        <w:rPr>
+          <w:rFonts w:ascii="Times New Roman" w:hAnsi="Times New Roman" w:cs="Times New Roman"/>
+          <w:sz w:val="26"/>
+          <w:szCs w:val="26"/>
+          <w:lang w:val="vi-VN"/>
+        </w:rPr>
+        <w:t>Tổng tất cả giá trị chia cho số lượng quan sát.</w:t>
+      </w:r>
+    </w:p>
+    <w:p>
+      <w:pPr>
+        <w:ind w:left="2160"/>
+        <w:rPr>
+          <w:rFonts w:ascii="Times New Roman" w:hAnsi="Times New Roman" w:cs="Times New Roman"/>
+          <w:sz w:val="26"/>
+          <w:szCs w:val="26"/>
+          <w:lang w:val="vi-VN"/>
+        </w:rPr>
+      </w:pPr>
+      <w:r>
+        <w:rPr>
+          <w:rFonts w:ascii="Times New Roman" w:hAnsi="Times New Roman" w:cs="Times New Roman"/>
+          <w:sz w:val="26"/>
+          <w:szCs w:val="26"/>
+          <w:lang w:val="vi-VN"/>
+        </w:rPr>
+        <w:t xml:space="preserve">+ Ý nghĩa: </w:t>
+      </w:r>
+      <w:r>
+        <w:rPr>
+          <w:rFonts w:ascii="Times New Roman" w:hAnsi="Times New Roman" w:cs="Times New Roman"/>
+          <w:sz w:val="26"/>
+          <w:szCs w:val="26"/>
+          <w:lang w:val="vi-VN"/>
+        </w:rPr>
+        <w:t>Đại diện cho giá trị trung tâm của dữ liệu.</w:t>
+      </w:r>
+    </w:p>
+    <w:p>
+      <w:pPr>
+        <w:ind w:left="2160"/>
+        <w:rPr>
+          <w:rFonts w:ascii="Times New Roman" w:hAnsi="Times New Roman" w:cs="Times New Roman"/>
+          <w:sz w:val="26"/>
+          <w:szCs w:val="26"/>
+          <w:lang w:val="vi-VN"/>
+        </w:rPr>
+      </w:pPr>
+      <w:r>
+        <w:rPr>
+          <w:rFonts w:ascii="Times New Roman" w:hAnsi="Times New Roman" w:cs="Times New Roman"/>
+          <w:sz w:val="26"/>
+          <w:szCs w:val="26"/>
+          <w:lang w:val="vi-VN"/>
+        </w:rPr>
+        <w:t>+ Ưu điểm: Dễ tính, sử dụng rộng rãi.</w:t>
+      </w:r>
+    </w:p>
+    <w:p>
+      <w:pPr>
+        <w:ind w:left="2160"/>
+        <w:rPr>
+          <w:rFonts w:ascii="Times New Roman" w:hAnsi="Times New Roman" w:cs="Times New Roman"/>
+          <w:sz w:val="26"/>
+          <w:szCs w:val="26"/>
+          <w:lang w:val="vi-VN"/>
+        </w:rPr>
+      </w:pPr>
+      <w:r>
+        <w:rPr>
+          <w:rFonts w:ascii="Times New Roman" w:hAnsi="Times New Roman" w:cs="Times New Roman"/>
+          <w:sz w:val="26"/>
+          <w:szCs w:val="26"/>
+          <w:lang w:val="vi-VN"/>
+        </w:rPr>
+        <w:t xml:space="preserve">+ Nhược điểm: Nhạy cảm với </w:t>
+      </w:r>
+      <w:r>
+        <w:rPr>
+          <w:rFonts w:ascii="Times New Roman" w:hAnsi="Times New Roman" w:cs="Times New Roman"/>
+          <w:sz w:val="26"/>
+          <w:szCs w:val="26"/>
+          <w:lang w:val="vi-VN"/>
+        </w:rPr>
+        <w:t>outlier (giá trị ngoại lai).</w:t>
+      </w:r>
+    </w:p>
+    <w:p>
+      <w:pPr>
+        <w:pStyle w:val="ListParagraph"/>
+        <w:numPr>
+          <w:ilvl w:val="0"/>
+          <w:numId w:val="3"/>
+        </w:numPr>
+        <w:rPr>
+          <w:rFonts w:ascii="Times New Roman" w:hAnsi="Times New Roman" w:cs="Times New Roman"/>
+          <w:sz w:val="26"/>
+          <w:szCs w:val="26"/>
+          <w:lang w:val="vi-VN"/>
+        </w:rPr>
+      </w:pPr>
+      <w:r>
+        <w:rPr>
+          <w:rFonts w:ascii="Times New Roman" w:hAnsi="Times New Roman" w:cs="Times New Roman"/>
+          <w:sz w:val="26"/>
+          <w:szCs w:val="26"/>
+          <w:lang w:val="vi-VN"/>
+        </w:rPr>
+        <w:t>Trung vị (Median):</w:t>
+      </w:r>
+    </w:p>
+    <w:p>
+      <w:pPr>
+        <w:ind w:left="2160"/>
+        <w:rPr>
+          <w:rFonts w:ascii="Times New Roman" w:hAnsi="Times New Roman" w:cs="Times New Roman"/>
+          <w:sz w:val="26"/>
+          <w:szCs w:val="26"/>
+          <w:lang w:val="vi-VN"/>
+        </w:rPr>
+      </w:pPr>
+      <w:r>
+        <w:rPr>
+          <w:rFonts w:ascii="Times New Roman" w:hAnsi="Times New Roman" w:cs="Times New Roman"/>
+          <w:sz w:val="26"/>
+          <w:szCs w:val="26"/>
+          <w:lang w:val="vi-VN"/>
+        </w:rPr>
+        <w:t xml:space="preserve">+ Định nghĩa: </w:t>
+      </w:r>
+      <w:r>
+        <w:rPr>
+          <w:rFonts w:ascii="Times New Roman" w:hAnsi="Times New Roman" w:cs="Times New Roman"/>
+          <w:sz w:val="26"/>
+          <w:szCs w:val="26"/>
+          <w:lang w:val="vi-VN"/>
+        </w:rPr>
+        <w:t>Giá trị ở giữa khi sắp xếp dữ liệu.</w:t>
+      </w:r>
+    </w:p>
+    <w:p>
+      <w:pPr>
+        <w:ind w:left="2160"/>
+        <w:rPr>
+          <w:rFonts w:ascii="Times New Roman" w:hAnsi="Times New Roman" w:cs="Times New Roman"/>
+          <w:sz w:val="26"/>
+          <w:szCs w:val="26"/>
+          <w:lang w:val="vi-VN"/>
+        </w:rPr>
+      </w:pPr>
+      <w:r>
+        <w:rPr>
+          <w:rFonts w:ascii="Times New Roman" w:hAnsi="Times New Roman" w:cs="Times New Roman"/>
+          <w:sz w:val="26"/>
+          <w:szCs w:val="26"/>
+          <w:lang w:val="vi-VN"/>
+        </w:rPr>
+        <w:t xml:space="preserve">+ Ý nghĩa: </w:t>
+      </w:r>
+      <w:r>
+        <w:rPr>
+          <w:rFonts w:ascii="Times New Roman" w:hAnsi="Times New Roman" w:cs="Times New Roman"/>
+          <w:sz w:val="26"/>
+          <w:szCs w:val="26"/>
+          <w:lang w:val="vi-VN"/>
+        </w:rPr>
+        <w:t>Đại diện cho giá trị trung tâm, ít bị ảnh hưởng bởi outlier.</w:t>
+      </w:r>
+    </w:p>
+    <w:p>
+      <w:pPr>
+        <w:ind w:left="2160"/>
+        <w:rPr>
+          <w:rFonts w:ascii="Times New Roman" w:hAnsi="Times New Roman" w:cs="Times New Roman"/>
+          <w:sz w:val="26"/>
+          <w:szCs w:val="26"/>
+          <w:lang w:val="vi-VN"/>
+        </w:rPr>
+      </w:pPr>
+      <w:r>
+        <w:rPr>
+          <w:rFonts w:ascii="Times New Roman" w:hAnsi="Times New Roman" w:cs="Times New Roman"/>
+          <w:sz w:val="26"/>
+          <w:szCs w:val="26"/>
+          <w:lang w:val="vi-VN"/>
+        </w:rPr>
+        <w:t xml:space="preserve">+ Ưu điểm: </w:t>
+      </w:r>
+      <w:r>
+        <w:rPr>
+          <w:rFonts w:ascii="Times New Roman" w:hAnsi="Times New Roman" w:cs="Times New Roman"/>
+          <w:sz w:val="26"/>
+          <w:szCs w:val="26"/>
+          <w:lang w:val="vi-VN"/>
+        </w:rPr>
+        <w:t>Ổn định khi dữ liệu lệch (skewed).</w:t>
+      </w:r>
+    </w:p>
+    <w:p>
+      <w:pPr>
+        <w:ind w:left="2160"/>
+        <w:rPr>
+          <w:rFonts w:ascii="Times New Roman" w:hAnsi="Times New Roman" w:cs="Times New Roman"/>
+          <w:sz w:val="26"/>
+          <w:szCs w:val="26"/>
+          <w:lang w:val="vi-VN"/>
+        </w:rPr>
+      </w:pPr>
+      <w:r>
+        <w:rPr>
+          <w:rFonts w:ascii="Times New Roman" w:hAnsi="Times New Roman" w:cs="Times New Roman"/>
+          <w:sz w:val="26"/>
+          <w:szCs w:val="26"/>
+          <w:lang w:val="vi-VN"/>
+        </w:rPr>
+        <w:t xml:space="preserve">+ Nhược điểm: </w:t>
+      </w:r>
+      <w:r>
+        <w:rPr>
+          <w:rFonts w:ascii="Times New Roman" w:hAnsi="Times New Roman" w:cs="Times New Roman"/>
+          <w:sz w:val="26"/>
+          <w:szCs w:val="26"/>
+          <w:lang w:val="vi-VN"/>
+        </w:rPr>
+        <w:t>Không phản ánh sự biến động toàn bộ dữ liệu.</w:t>
+      </w:r>
+    </w:p>
+    <w:p>
+      <w:pPr>
+        <w:pStyle w:val="ListParagraph"/>
+        <w:numPr>
+          <w:ilvl w:val="0"/>
+          <w:numId w:val="3"/>
+        </w:numPr>
+        <w:rPr>
+          <w:rFonts w:ascii="Times New Roman" w:hAnsi="Times New Roman" w:cs="Times New Roman"/>
+          <w:sz w:val="26"/>
+          <w:szCs w:val="26"/>
+          <w:lang w:val="vi-VN"/>
+        </w:rPr>
+      </w:pPr>
+      <w:r>
+        <w:rPr>
+          <w:rFonts w:ascii="Times New Roman" w:hAnsi="Times New Roman" w:cs="Times New Roman"/>
+          <w:sz w:val="26"/>
+          <w:szCs w:val="26"/>
+          <w:lang w:val="vi-VN"/>
+        </w:rPr>
+        <w:t>Mốt (Mode):</w:t>
+      </w:r>
+    </w:p>
+    <w:p>
+      <w:pPr>
+        <w:ind w:left="2160"/>
+        <w:rPr>
+          <w:rFonts w:ascii="Times New Roman" w:hAnsi="Times New Roman" w:cs="Times New Roman"/>
+          <w:sz w:val="26"/>
+          <w:szCs w:val="26"/>
+          <w:lang w:val="vi-VN"/>
+        </w:rPr>
+      </w:pPr>
+      <w:r>
+        <w:rPr>
+          <w:rFonts w:ascii="Times New Roman" w:hAnsi="Times New Roman" w:cs="Times New Roman"/>
+          <w:sz w:val="26"/>
+          <w:szCs w:val="26"/>
+          <w:lang w:val="vi-VN"/>
+        </w:rPr>
+        <w:t>+ Định nghĩa: Giá trị xuất hiện nhiều nhất</w:t>
+      </w:r>
+    </w:p>
+    <w:p>
+      <w:pPr>
+        <w:ind w:left="2160"/>
+        <w:rPr>
+          <w:rFonts w:ascii="Times New Roman" w:hAnsi="Times New Roman" w:cs="Times New Roman"/>
+          <w:sz w:val="26"/>
+          <w:szCs w:val="26"/>
+          <w:lang w:val="vi-VN"/>
+        </w:rPr>
+      </w:pPr>
+      <w:r>
+        <w:rPr>
+          <w:rFonts w:ascii="Times New Roman" w:hAnsi="Times New Roman" w:cs="Times New Roman"/>
+          <w:sz w:val="26"/>
+          <w:szCs w:val="26"/>
+          <w:lang w:val="vi-VN"/>
+        </w:rPr>
+        <w:t>+ Ý nghĩa: Cho biết giá trị phổ biến trong dữ liệu</w:t>
+      </w:r>
+    </w:p>
+    <w:p>
+      <w:pPr>
+        <w:ind w:left="2160"/>
+        <w:rPr>
+          <w:rFonts w:ascii="Times New Roman" w:hAnsi="Times New Roman" w:cs="Times New Roman"/>
+          <w:sz w:val="26"/>
+          <w:szCs w:val="26"/>
+          <w:lang w:val="vi-VN"/>
+        </w:rPr>
+      </w:pPr>
+      <w:r>
+        <w:rPr>
+          <w:rFonts w:ascii="Times New Roman" w:hAnsi="Times New Roman" w:cs="Times New Roman"/>
+          <w:sz w:val="26"/>
+          <w:szCs w:val="26"/>
+          <w:lang w:val="vi-VN"/>
+        </w:rPr>
+        <w:t>+ Ứng dụng: Dữ liệu phân loại (ví dụ mày sắc giấy được mua nhiều nhất)</w:t>
+      </w:r>
+    </w:p>
+    <w:p>
+      <w:pPr>
+        <w:pStyle w:val="ListParagraph"/>
+        <w:numPr>
+          <w:ilvl w:val="0"/>
+          <w:numId w:val="3"/>
+        </w:numPr>
+        <w:rPr>
+          <w:rFonts w:ascii="Times New Roman" w:hAnsi="Times New Roman" w:cs="Times New Roman"/>
+          <w:sz w:val="26"/>
+          <w:szCs w:val="26"/>
+          <w:lang w:val="vi-VN"/>
+        </w:rPr>
+      </w:pPr>
+      <w:r>
+        <w:rPr>
+          <w:rFonts w:ascii="Times New Roman" w:hAnsi="Times New Roman" w:cs="Times New Roman"/>
+          <w:sz w:val="26"/>
+          <w:szCs w:val="26"/>
+          <w:lang w:val="vi-VN"/>
+        </w:rPr>
+        <w:t>Phương sai (Variance)</w:t>
+      </w:r>
+    </w:p>
+    <w:p>
+      <w:pPr>
+        <w:pStyle w:val="ListParagraph"/>
+        <w:ind w:left="2160"/>
+        <w:rPr>
+          <w:rFonts w:ascii="Times New Roman" w:hAnsi="Times New Roman" w:cs="Times New Roman"/>
+          <w:sz w:val="26"/>
+          <w:szCs w:val="26"/>
+          <w:lang w:val="vi-VN"/>
+        </w:rPr>
+      </w:pPr>
+      <w:r>
+        <w:rPr>
+          <w:rFonts w:ascii="Times New Roman" w:hAnsi="Times New Roman" w:cs="Times New Roman"/>
+          <w:sz w:val="26"/>
+          <w:szCs w:val="26"/>
+          <w:lang w:val="vi-VN"/>
+        </w:rPr>
+        <w:t>+ Định nghĩa: Đo độ phân tán bằng trung bình bình phương khoảng cách đến mean.</w:t>
+      </w:r>
+    </w:p>
+    <w:p>
+      <w:pPr>
+        <w:pStyle w:val="ListParagraph"/>
+        <w:ind w:left="2160"/>
+        <w:rPr>
+          <w:rFonts w:ascii="Times New Roman" w:hAnsi="Times New Roman" w:cs="Times New Roman"/>
+          <w:sz w:val="26"/>
+          <w:szCs w:val="26"/>
+          <w:lang w:val="vi-VN"/>
+        </w:rPr>
+      </w:pPr>
+      <w:r>
+        <w:rPr>
+          <w:rFonts w:ascii="Times New Roman" w:hAnsi="Times New Roman" w:cs="Times New Roman"/>
+          <w:sz w:val="26"/>
+          <w:szCs w:val="26"/>
+          <w:lang w:val="vi-VN"/>
+        </w:rPr>
+        <w:t>+ Ý nghĩa: Cho biết dữ liệu dao động nhiều hay ít quanh giá trị trung tâm.</w:t>
+      </w:r>
+    </w:p>
+    <w:p>
+      <w:pPr>
+        <w:pStyle w:val="ListParagraph"/>
+        <w:ind w:left="2160"/>
+        <w:rPr>
+          <w:rFonts w:ascii="Times New Roman" w:hAnsi="Times New Roman" w:cs="Times New Roman"/>
+          <w:sz w:val="26"/>
+          <w:szCs w:val="26"/>
+          <w:lang w:val="vi-VN"/>
+        </w:rPr>
+      </w:pPr>
+      <w:r>
+        <w:rPr>
+          <w:rFonts w:ascii="Times New Roman" w:hAnsi="Times New Roman" w:cs="Times New Roman"/>
+          <w:sz w:val="26"/>
+          <w:szCs w:val="26"/>
+          <w:lang w:val="vi-VN"/>
+        </w:rPr>
+        <w:t>+ Đơn vị: Bình phương của đơn vị gốc.</w:t>
+      </w:r>
+    </w:p>
+    <w:p>
+      <w:pPr>
+        <w:pStyle w:val="ListParagraph"/>
+        <w:numPr>
+          <w:ilvl w:val="0"/>
+          <w:numId w:val="3"/>
+        </w:numPr>
+        <w:rPr>
+          <w:rFonts w:ascii="Times New Roman" w:hAnsi="Times New Roman" w:cs="Times New Roman"/>
+          <w:sz w:val="26"/>
+          <w:szCs w:val="26"/>
+          <w:lang w:val="vi-VN"/>
+        </w:rPr>
+      </w:pPr>
+      <w:r>
+        <w:rPr>
+          <w:rFonts w:ascii="Times New Roman" w:hAnsi="Times New Roman" w:cs="Times New Roman"/>
+          <w:sz w:val="26"/>
+          <w:szCs w:val="26"/>
+          <w:lang w:val="vi-VN"/>
+        </w:rPr>
+        <w:t>Độ lệch chuẩn (Standard Deviation – SD):</w:t>
+      </w:r>
+    </w:p>
+    <w:p>
+      <w:pPr>
+        <w:pStyle w:val="ListParagraph"/>
+        <w:ind w:left="2160"/>
+        <w:rPr>
+          <w:rFonts w:ascii="Times New Roman" w:hAnsi="Times New Roman" w:cs="Times New Roman"/>
+          <w:sz w:val="26"/>
+          <w:szCs w:val="26"/>
+          <w:lang w:val="vi-VN"/>
+        </w:rPr>
+      </w:pPr>
+      <w:r>
+        <w:rPr>
+          <w:rFonts w:ascii="Times New Roman" w:hAnsi="Times New Roman" w:cs="Times New Roman"/>
+          <w:sz w:val="26"/>
+          <w:szCs w:val="26"/>
+          <w:lang w:val="vi-VN"/>
+        </w:rPr>
+        <w:t>+ Định nghĩa: Căn bậc 2 của phương sai.</w:t>
+      </w:r>
+    </w:p>
+    <w:p>
+      <w:pPr>
+        <w:pStyle w:val="ListParagraph"/>
+        <w:ind w:left="2160"/>
+        <w:rPr>
+          <w:rFonts w:ascii="Times New Roman" w:hAnsi="Times New Roman" w:cs="Times New Roman"/>
+          <w:sz w:val="26"/>
+          <w:szCs w:val="26"/>
+          <w:lang w:val="vi-VN"/>
+        </w:rPr>
+      </w:pPr>
+      <w:r>
+        <w:rPr>
+          <w:rFonts w:ascii="Times New Roman" w:hAnsi="Times New Roman" w:cs="Times New Roman"/>
+          <w:sz w:val="26"/>
+          <w:szCs w:val="26"/>
+          <w:lang w:val="vi-VN"/>
+        </w:rPr>
+        <w:lastRenderedPageBreak/>
+        <w:t>+ Ý nghĩa: Đo mức độ phân tán thực tế của dữ liệu (trở về đơn vị gốc)</w:t>
+      </w:r>
+    </w:p>
+    <w:p>
+      <w:pPr>
+        <w:pStyle w:val="ListParagraph"/>
+        <w:ind w:left="2160"/>
+        <w:rPr>
+          <w:rFonts w:ascii="Times New Roman" w:hAnsi="Times New Roman" w:cs="Times New Roman"/>
+          <w:sz w:val="26"/>
+          <w:szCs w:val="26"/>
+          <w:lang w:val="vi-VN"/>
+        </w:rPr>
+      </w:pPr>
+      <w:r>
+        <w:rPr>
+          <w:rFonts w:ascii="Times New Roman" w:hAnsi="Times New Roman" w:cs="Times New Roman"/>
+          <w:sz w:val="26"/>
+          <w:szCs w:val="26"/>
+          <w:lang w:val="vi-VN"/>
+        </w:rPr>
+        <w:t>+ Ứng dụng: So sánh mức biến động giữa các biến</w:t>
+      </w:r>
+    </w:p>
+    <w:p>
+      <w:pPr>
+        <w:pStyle w:val="ListParagraph"/>
+        <w:numPr>
+          <w:ilvl w:val="0"/>
+          <w:numId w:val="3"/>
+        </w:numPr>
+        <w:rPr>
+          <w:rFonts w:ascii="Times New Roman" w:hAnsi="Times New Roman" w:cs="Times New Roman"/>
+          <w:sz w:val="26"/>
+          <w:szCs w:val="26"/>
+          <w:lang w:val="vi-VN"/>
+        </w:rPr>
+      </w:pPr>
+      <w:r>
+        <w:rPr>
+          <w:rFonts w:ascii="Times New Roman" w:hAnsi="Times New Roman" w:cs="Times New Roman"/>
+          <w:sz w:val="26"/>
+          <w:szCs w:val="26"/>
+          <w:lang w:val="vi-VN"/>
+        </w:rPr>
+        <w:t>Khoảng tứ phân vị (IQR – Interquartile Range)</w:t>
+      </w:r>
+    </w:p>
+    <w:p>
+      <w:pPr>
+        <w:pStyle w:val="ListParagraph"/>
+        <w:ind w:left="2160"/>
+        <w:rPr>
+          <w:rFonts w:ascii="Times New Roman" w:hAnsi="Times New Roman" w:cs="Times New Roman"/>
+          <w:sz w:val="26"/>
+          <w:szCs w:val="26"/>
+          <w:lang w:val="vi-VN"/>
+        </w:rPr>
+      </w:pPr>
+      <w:r>
+        <w:rPr>
+          <w:rFonts w:ascii="Times New Roman" w:hAnsi="Times New Roman" w:cs="Times New Roman"/>
+          <w:sz w:val="26"/>
+          <w:szCs w:val="26"/>
+          <w:lang w:val="vi-VN"/>
+        </w:rPr>
+        <w:t>+ Định nghĩa: Hiệu số giữa Q3 (75%) và Q1 (25%)</w:t>
+      </w:r>
+    </w:p>
+    <w:p>
+      <w:pPr>
+        <w:pStyle w:val="ListParagraph"/>
+        <w:ind w:left="2160"/>
+        <w:rPr>
+          <w:rFonts w:ascii="Times New Roman" w:hAnsi="Times New Roman" w:cs="Times New Roman"/>
+          <w:sz w:val="26"/>
+          <w:szCs w:val="26"/>
+          <w:lang w:val="vi-VN"/>
+        </w:rPr>
+      </w:pPr>
+      <w:r>
+        <w:rPr>
+          <w:rFonts w:ascii="Times New Roman" w:hAnsi="Times New Roman" w:cs="Times New Roman"/>
+          <w:sz w:val="26"/>
+          <w:szCs w:val="26"/>
+          <w:lang w:val="vi-VN"/>
+        </w:rPr>
+        <w:t>+ Ý nghĩa: Đo độ phân tán giữa các giá trị trung tâm (loại bỏ outlier)</w:t>
+      </w:r>
+    </w:p>
+    <w:p>
+      <w:pPr>
+        <w:pStyle w:val="ListParagraph"/>
+        <w:ind w:left="2160"/>
+        <w:rPr>
+          <w:rFonts w:ascii="Times New Roman" w:hAnsi="Times New Roman" w:cs="Times New Roman"/>
+          <w:sz w:val="26"/>
+          <w:szCs w:val="26"/>
+          <w:lang w:val="vi-VN"/>
+        </w:rPr>
+      </w:pPr>
+      <w:r>
+        <w:rPr>
+          <w:rFonts w:ascii="Times New Roman" w:hAnsi="Times New Roman" w:cs="Times New Roman"/>
+          <w:sz w:val="26"/>
+          <w:szCs w:val="26"/>
+          <w:lang w:val="vi-VN"/>
+        </w:rPr>
+        <w:t>+ Ứng dụng: Xác định outlier bằng quy tắc IQR</w:t>
+      </w:r>
+    </w:p>
+    <w:p>
+      <w:pPr>
+        <w:pStyle w:val="ListParagraph"/>
+        <w:numPr>
+          <w:ilvl w:val="0"/>
+          <w:numId w:val="3"/>
+        </w:numPr>
+        <w:rPr>
+          <w:rFonts w:ascii="Times New Roman" w:hAnsi="Times New Roman" w:cs="Times New Roman"/>
+          <w:sz w:val="26"/>
+          <w:szCs w:val="26"/>
+          <w:lang w:val="vi-VN"/>
+        </w:rPr>
+      </w:pPr>
+      <w:r>
+        <w:rPr>
+          <w:rFonts w:ascii="Times New Roman" w:hAnsi="Times New Roman" w:cs="Times New Roman"/>
+          <w:sz w:val="26"/>
+          <w:szCs w:val="26"/>
+          <w:lang w:val="vi-VN"/>
+        </w:rPr>
+        <w:t>Nên dùng trung vị thay cho trung bình ở các trường hợp:</w:t>
+      </w:r>
+    </w:p>
+    <w:p>
+      <w:pPr>
+        <w:pStyle w:val="ListParagraph"/>
+        <w:ind w:left="2160"/>
+        <w:rPr>
+          <w:rFonts w:ascii="Times New Roman" w:hAnsi="Times New Roman" w:cs="Times New Roman"/>
+          <w:sz w:val="26"/>
+          <w:szCs w:val="26"/>
+          <w:lang w:val="vi-VN"/>
+        </w:rPr>
+      </w:pPr>
+      <w:r>
+        <w:rPr>
+          <w:rFonts w:ascii="Times New Roman" w:hAnsi="Times New Roman" w:cs="Times New Roman"/>
+          <w:sz w:val="26"/>
+          <w:szCs w:val="26"/>
+          <w:lang w:val="vi-VN"/>
+        </w:rPr>
+        <w:t>+ Phân phối lệch: ví dụ như thu nhập cá nhân, giá nhà,...</w:t>
+      </w:r>
+    </w:p>
+    <w:p>
+      <w:pPr>
+        <w:pStyle w:val="ListParagraph"/>
+        <w:ind w:left="2160"/>
+        <w:rPr>
+          <w:rFonts w:ascii="Times New Roman" w:hAnsi="Times New Roman" w:cs="Times New Roman"/>
+          <w:sz w:val="26"/>
+          <w:szCs w:val="26"/>
+          <w:lang w:val="vi-VN"/>
+        </w:rPr>
+      </w:pPr>
+      <w:r>
+        <w:rPr>
+          <w:rFonts w:ascii="Times New Roman" w:hAnsi="Times New Roman" w:cs="Times New Roman"/>
+          <w:sz w:val="26"/>
+          <w:szCs w:val="26"/>
+          <w:lang w:val="vi-VN"/>
+        </w:rPr>
+        <w:t>+ Có outlier mạnh: ví dụ như dữ liệu lỗi (tuổi = 200),...</w:t>
+      </w:r>
+    </w:p>
+    <w:p>
+      <w:pPr>
+        <w:pStyle w:val="ListParagraph"/>
+        <w:ind w:left="2160"/>
+        <w:rPr>
+          <w:rFonts w:ascii="Times New Roman" w:hAnsi="Times New Roman" w:cs="Times New Roman"/>
+          <w:sz w:val="26"/>
+          <w:szCs w:val="26"/>
+          <w:lang w:val="vi-VN"/>
+        </w:rPr>
+      </w:pPr>
+      <w:r>
+        <w:rPr>
+          <w:rFonts w:ascii="Times New Roman" w:hAnsi="Times New Roman" w:cs="Times New Roman"/>
+          <w:sz w:val="26"/>
+          <w:szCs w:val="26"/>
+          <w:lang w:val="vi-VN"/>
+        </w:rPr>
+        <w:t>+ Khi quan tâm đến “ giá trị điển hình” ví dụ báo cáo mức lượng điển hình.</w:t>
+      </w:r>
+    </w:p>
+    <w:p>
+      <w:pPr>
+        <w:pStyle w:val="ListParagraph"/>
+        <w:numPr>
+          <w:ilvl w:val="0"/>
+          <w:numId w:val="1"/>
+        </w:numPr>
+        <w:rPr>
+          <w:rFonts w:ascii="Times New Roman" w:hAnsi="Times New Roman" w:cs="Times New Roman"/>
+          <w:sz w:val="26"/>
+          <w:szCs w:val="26"/>
+          <w:lang w:val="vi-VN"/>
+        </w:rPr>
+      </w:pPr>
+      <w:r>
+        <w:rPr>
+          <w:rFonts w:ascii="Times New Roman" w:hAnsi="Times New Roman" w:cs="Times New Roman"/>
+          <w:sz w:val="26"/>
+          <w:szCs w:val="26"/>
+          <w:lang w:val="vi-VN"/>
+        </w:rPr>
+        <w:t>Làm thế nào để xác định phân bố của một tập dữ liệu? Các loại phân bố phổ biến là gì (ví dụ: phân bố</w:t>
+      </w:r>
+      <w:r>
+        <w:rPr>
+          <w:rFonts w:ascii="Times New Roman" w:hAnsi="Times New Roman" w:cs="Times New Roman"/>
+          <w:sz w:val="26"/>
+          <w:szCs w:val="26"/>
+          <w:lang w:val="vi-VN"/>
+        </w:rPr>
+        <w:t xml:space="preserve"> </w:t>
+      </w:r>
+      <w:r>
+        <w:rPr>
+          <w:rFonts w:ascii="Times New Roman" w:hAnsi="Times New Roman" w:cs="Times New Roman"/>
+          <w:sz w:val="26"/>
+          <w:szCs w:val="26"/>
+          <w:lang w:val="vi-VN"/>
+        </w:rPr>
+        <w:t>chuẩn, lệch trái, lệch phải)?</w:t>
+      </w:r>
+    </w:p>
+    <w:p>
+      <w:pPr>
+        <w:pStyle w:val="ListParagraph"/>
+        <w:numPr>
+          <w:ilvl w:val="0"/>
+          <w:numId w:val="2"/>
+        </w:numPr>
+        <w:rPr>
+          <w:rFonts w:ascii="Times New Roman" w:hAnsi="Times New Roman" w:cs="Times New Roman"/>
+          <w:sz w:val="26"/>
+          <w:szCs w:val="26"/>
+          <w:lang w:val="vi-VN"/>
+        </w:rPr>
+      </w:pPr>
+      <w:r>
+        <w:rPr>
+          <w:rFonts w:ascii="Times New Roman" w:hAnsi="Times New Roman" w:cs="Times New Roman"/>
+          <w:sz w:val="26"/>
+          <w:szCs w:val="26"/>
+          <w:lang w:val="vi-VN"/>
+        </w:rPr>
+        <w:t>Để kiểm tra dữ liệu phân bố theo dạng nào ta có thể kết hợp nhiều cách:</w:t>
+      </w:r>
+    </w:p>
+    <w:p>
+      <w:pPr>
+        <w:pStyle w:val="ListParagraph"/>
+        <w:numPr>
+          <w:ilvl w:val="0"/>
+          <w:numId w:val="3"/>
+        </w:numPr>
+        <w:rPr>
+          <w:rFonts w:ascii="Times New Roman" w:hAnsi="Times New Roman" w:cs="Times New Roman"/>
+          <w:sz w:val="26"/>
+          <w:szCs w:val="26"/>
+          <w:lang w:val="vi-VN"/>
+        </w:rPr>
+      </w:pPr>
+      <w:r>
+        <w:rPr>
+          <w:rFonts w:ascii="Times New Roman" w:hAnsi="Times New Roman" w:cs="Times New Roman"/>
+          <w:sz w:val="26"/>
+          <w:szCs w:val="26"/>
+          <w:lang w:val="vi-VN"/>
+        </w:rPr>
+        <w:t>Trực quan hóa: Histogram, KDE, Boxplot</w:t>
+      </w:r>
+    </w:p>
+    <w:p>
+      <w:pPr>
+        <w:pStyle w:val="ListParagraph"/>
+        <w:numPr>
+          <w:ilvl w:val="0"/>
+          <w:numId w:val="3"/>
+        </w:numPr>
+        <w:rPr>
+          <w:rFonts w:ascii="Times New Roman" w:hAnsi="Times New Roman" w:cs="Times New Roman"/>
+          <w:sz w:val="26"/>
+          <w:szCs w:val="26"/>
+          <w:lang w:val="vi-VN"/>
+        </w:rPr>
+      </w:pPr>
+      <w:r>
+        <w:rPr>
+          <w:rFonts w:ascii="Times New Roman" w:hAnsi="Times New Roman" w:cs="Times New Roman"/>
+          <w:sz w:val="26"/>
+          <w:szCs w:val="26"/>
+          <w:lang w:val="vi-VN"/>
+        </w:rPr>
+        <w:t>Thống kê mô tả: Skewness (Độ lệch), Kurtosis (Độ nhọn)</w:t>
+      </w:r>
+    </w:p>
+    <w:p>
+      <w:pPr>
+        <w:pStyle w:val="ListParagraph"/>
+        <w:numPr>
+          <w:ilvl w:val="0"/>
+          <w:numId w:val="3"/>
+        </w:numPr>
+        <w:rPr>
+          <w:rFonts w:ascii="Times New Roman" w:hAnsi="Times New Roman" w:cs="Times New Roman"/>
+          <w:sz w:val="26"/>
+          <w:szCs w:val="26"/>
+          <w:lang w:val="vi-VN"/>
+        </w:rPr>
+      </w:pPr>
+      <w:r>
+        <w:rPr>
+          <w:rFonts w:ascii="Times New Roman" w:hAnsi="Times New Roman" w:cs="Times New Roman"/>
+          <w:sz w:val="26"/>
+          <w:szCs w:val="26"/>
+          <w:lang w:val="vi-VN"/>
+        </w:rPr>
+        <w:t xml:space="preserve">Kiểm định thống kê: Shapiro-Wilk test, Kolmogorov-Smirnov test, </w:t>
+      </w:r>
+    </w:p>
+    <w:p>
+      <w:pPr>
+        <w:pStyle w:val="ListParagraph"/>
+        <w:numPr>
+          <w:ilvl w:val="0"/>
+          <w:numId w:val="3"/>
+        </w:numPr>
+        <w:rPr>
+          <w:rFonts w:ascii="Times New Roman" w:hAnsi="Times New Roman" w:cs="Times New Roman"/>
+          <w:sz w:val="26"/>
+          <w:szCs w:val="26"/>
+          <w:lang w:val="vi-VN"/>
+        </w:rPr>
+      </w:pPr>
+      <w:r>
+        <w:rPr>
+          <w:rFonts w:ascii="Times New Roman" w:hAnsi="Times New Roman" w:cs="Times New Roman"/>
+          <w:sz w:val="26"/>
+          <w:szCs w:val="26"/>
+          <w:lang w:val="vi-VN"/>
+        </w:rPr>
+        <w:t>Q-Q Plot: So sánh quantile của dữ liệu với quantile lý thuyết chuẩn.</w:t>
+      </w:r>
+    </w:p>
+    <w:p>
+      <w:pPr>
+        <w:ind w:left="1080"/>
+        <w:rPr>
+          <w:rFonts w:ascii="Times New Roman" w:hAnsi="Times New Roman" w:cs="Times New Roman"/>
+          <w:sz w:val="26"/>
+          <w:szCs w:val="26"/>
+          <w:lang w:val="vi-VN"/>
+        </w:rPr>
+      </w:pPr>
+      <w:r>
+        <w:rPr>
+          <w:rFonts w:ascii="Times New Roman" w:hAnsi="Times New Roman" w:cs="Times New Roman"/>
+          <w:sz w:val="26"/>
+          <w:szCs w:val="26"/>
+          <w:lang w:val="vi-VN"/>
+        </w:rPr>
+        <w:t>Các loại phân bố phổ biến:</w:t>
+      </w:r>
+    </w:p>
+    <w:p>
+      <w:pPr>
+        <w:pStyle w:val="ListParagraph"/>
+        <w:numPr>
+          <w:ilvl w:val="0"/>
+          <w:numId w:val="3"/>
+        </w:numPr>
+        <w:rPr>
+          <w:rFonts w:ascii="Times New Roman" w:hAnsi="Times New Roman" w:cs="Times New Roman"/>
+          <w:sz w:val="26"/>
+          <w:szCs w:val="26"/>
+          <w:lang w:val="vi-VN"/>
+        </w:rPr>
+      </w:pPr>
+      <w:r>
+        <w:rPr>
+          <w:rFonts w:ascii="Times New Roman" w:hAnsi="Times New Roman" w:cs="Times New Roman"/>
+          <w:sz w:val="26"/>
+          <w:szCs w:val="26"/>
+          <w:lang w:val="vi-VN"/>
+        </w:rPr>
+        <w:t>Phân bố chuẩn: Đối xứng, hình chuông, nhiều hiện tượng tự nhiên, Mean và Median và Mode gần bằng nhau</w:t>
+      </w:r>
+    </w:p>
+    <w:p>
+      <w:pPr>
+        <w:pStyle w:val="ListParagraph"/>
+        <w:numPr>
+          <w:ilvl w:val="0"/>
+          <w:numId w:val="3"/>
+        </w:numPr>
+        <w:rPr>
+          <w:rFonts w:ascii="Times New Roman" w:hAnsi="Times New Roman" w:cs="Times New Roman"/>
+          <w:sz w:val="26"/>
+          <w:szCs w:val="26"/>
+          <w:lang w:val="vi-VN"/>
+        </w:rPr>
+      </w:pPr>
+      <w:r>
+        <w:rPr>
+          <w:rFonts w:ascii="Times New Roman" w:hAnsi="Times New Roman" w:cs="Times New Roman"/>
+          <w:sz w:val="26"/>
+          <w:szCs w:val="26"/>
+          <w:lang w:val="vi-VN"/>
+        </w:rPr>
+        <w:t>Phân bố lệch phải: Đuôi kéo dài về phía bên phải, Mean &gt; Median.</w:t>
+      </w:r>
+    </w:p>
+    <w:p>
+      <w:pPr>
+        <w:pStyle w:val="ListParagraph"/>
+        <w:numPr>
+          <w:ilvl w:val="0"/>
+          <w:numId w:val="3"/>
+        </w:numPr>
+        <w:rPr>
+          <w:rFonts w:ascii="Times New Roman" w:hAnsi="Times New Roman" w:cs="Times New Roman"/>
+          <w:sz w:val="26"/>
+          <w:szCs w:val="26"/>
+          <w:lang w:val="vi-VN"/>
+        </w:rPr>
+      </w:pPr>
+      <w:r>
+        <w:rPr>
+          <w:rFonts w:ascii="Times New Roman" w:hAnsi="Times New Roman" w:cs="Times New Roman"/>
+          <w:sz w:val="26"/>
+          <w:szCs w:val="26"/>
+          <w:lang w:val="vi-VN"/>
+        </w:rPr>
+        <w:t>Phân bố lệch trái: Đuôi kéo dài về phái bên trái, Mean &lt; Median.</w:t>
+      </w:r>
+    </w:p>
+    <w:p>
+      <w:pPr>
+        <w:pStyle w:val="ListParagraph"/>
+        <w:numPr>
+          <w:ilvl w:val="0"/>
+          <w:numId w:val="3"/>
+        </w:numPr>
+        <w:rPr>
+          <w:rFonts w:ascii="Times New Roman" w:hAnsi="Times New Roman" w:cs="Times New Roman"/>
+          <w:sz w:val="26"/>
+          <w:szCs w:val="26"/>
+          <w:lang w:val="vi-VN"/>
+        </w:rPr>
+      </w:pPr>
+      <w:r>
+        <w:rPr>
+          <w:rFonts w:ascii="Times New Roman" w:hAnsi="Times New Roman" w:cs="Times New Roman"/>
+          <w:sz w:val="26"/>
+          <w:szCs w:val="26"/>
+          <w:lang w:val="vi-VN"/>
+        </w:rPr>
+        <w:t>Phân bố đồng đều: Mọi giá trị trong khoảng điều có xác suất gần nhau</w:t>
+      </w:r>
+    </w:p>
+    <w:p>
+      <w:pPr>
+        <w:pStyle w:val="ListParagraph"/>
+        <w:numPr>
+          <w:ilvl w:val="0"/>
+          <w:numId w:val="3"/>
+        </w:numPr>
+        <w:rPr>
+          <w:rFonts w:ascii="Times New Roman" w:hAnsi="Times New Roman" w:cs="Times New Roman"/>
+          <w:sz w:val="26"/>
+          <w:szCs w:val="26"/>
+          <w:lang w:val="vi-VN"/>
+        </w:rPr>
+      </w:pPr>
+      <w:r>
+        <w:rPr>
+          <w:rFonts w:ascii="Times New Roman" w:hAnsi="Times New Roman" w:cs="Times New Roman"/>
+          <w:sz w:val="26"/>
+          <w:szCs w:val="26"/>
+          <w:lang w:val="vi-VN"/>
+        </w:rPr>
+        <w:t>Phân bố nhọn/bẹt : nhọn thì giá trị gần Mean, đuôi dày còn bẹt thì phân tán đuôi mỏng.</w:t>
+      </w:r>
+    </w:p>
+    <w:p>
+      <w:pPr>
+        <w:pStyle w:val="ListParagraph"/>
+        <w:numPr>
+          <w:ilvl w:val="0"/>
+          <w:numId w:val="1"/>
+        </w:numPr>
         <w:rPr>
           <w:rFonts w:ascii="Times New Roman" w:hAnsi="Times New Roman" w:cs="Times New Roman"/>
           <w:b/>
@@ -723,8 +1764,7 @@
           <w:szCs w:val="26"/>
           <w:lang w:val="vi-VN"/>
         </w:rPr>
-        <w:t xml:space="preserve"> </w:t>
-      </w:r>
+      </w:pPr>
       <w:r>
         <w:rPr>
           <w:rFonts w:ascii="Times New Roman" w:hAnsi="Times New Roman" w:cs="Times New Roman"/>
@@ -734,7 +1774,7 @@
           <w:szCs w:val="26"/>
           <w:lang w:val="vi-VN"/>
         </w:rPr>
-        <w:t>dụng để làm gì? Trong trường hợp nào thì nên dùng trung vị thay vì trung bình?</w:t>
+        <w:t>Độ lệch chuẩn và phạm vi (range) có ý nghĩa gì trong việc đánh giá sự phân tán của dữ liệu?</w:t>
       </w:r>
     </w:p>
     <w:p>
@@ -743,1040 +1783,6 @@
         <w:numPr>
           <w:ilvl w:val="0"/>
           <w:numId w:val="2"/>
-        </w:numPr>
-        <w:rPr>
-          <w:rFonts w:ascii="Times New Roman" w:hAnsi="Times New Roman" w:cs="Times New Roman"/>
-          <w:sz w:val="26"/>
-          <w:szCs w:val="26"/>
-          <w:lang w:val="vi-VN"/>
-        </w:rPr>
-      </w:pPr>
-      <w:r>
-        <w:rPr>
-          <w:rFonts w:ascii="Times New Roman" w:hAnsi="Times New Roman" w:cs="Times New Roman"/>
-          <w:sz w:val="26"/>
-          <w:szCs w:val="26"/>
-          <w:lang w:val="vi-VN"/>
-        </w:rPr>
-        <w:t>-</w:t>
-      </w:r>
-      <w:r>
-        <w:rPr>
-          <w:rFonts w:ascii="Times New Roman" w:hAnsi="Times New Roman" w:cs="Times New Roman"/>
-          <w:sz w:val="26"/>
-          <w:szCs w:val="26"/>
-          <w:lang w:val="vi-VN"/>
-        </w:rPr>
-        <w:tab/>
-        <w:t xml:space="preserve">Trung </w:t>
-      </w:r>
-      <w:r>
-        <w:rPr>
-          <w:rFonts w:ascii="Times New Roman" w:hAnsi="Times New Roman" w:cs="Times New Roman"/>
-          <w:sz w:val="26"/>
-          <w:szCs w:val="26"/>
-          <w:lang w:val="vi-VN"/>
-        </w:rPr>
-        <w:t>bình</w:t>
-      </w:r>
-      <w:r>
-        <w:rPr>
-          <w:rFonts w:ascii="Times New Roman" w:hAnsi="Times New Roman" w:cs="Times New Roman"/>
-          <w:sz w:val="26"/>
-          <w:szCs w:val="26"/>
-          <w:lang w:val="vi-VN"/>
-        </w:rPr>
-        <w:t xml:space="preserve"> (Mean):</w:t>
-      </w:r>
-    </w:p>
-    <w:p>
-      <w:pPr>
-        <w:ind w:left="2160"/>
-        <w:rPr>
-          <w:rFonts w:ascii="Times New Roman" w:hAnsi="Times New Roman" w:cs="Times New Roman"/>
-          <w:sz w:val="26"/>
-          <w:szCs w:val="26"/>
-          <w:lang w:val="vi-VN"/>
-        </w:rPr>
-      </w:pPr>
-      <w:r>
-        <w:rPr>
-          <w:rFonts w:ascii="Times New Roman" w:hAnsi="Times New Roman" w:cs="Times New Roman"/>
-          <w:sz w:val="26"/>
-          <w:szCs w:val="26"/>
-          <w:lang w:val="vi-VN"/>
-        </w:rPr>
-        <w:t xml:space="preserve">+ Định nghĩa: </w:t>
-      </w:r>
-      <w:r>
-        <w:rPr>
-          <w:rFonts w:ascii="Times New Roman" w:hAnsi="Times New Roman" w:cs="Times New Roman"/>
-          <w:sz w:val="26"/>
-          <w:szCs w:val="26"/>
-          <w:lang w:val="vi-VN"/>
-        </w:rPr>
-        <w:t>Tổng tất cả giá trị chia cho số lượng quan sát.</w:t>
-      </w:r>
-    </w:p>
-    <w:p>
-      <w:pPr>
-        <w:ind w:left="2160"/>
-        <w:rPr>
-          <w:rFonts w:ascii="Times New Roman" w:hAnsi="Times New Roman" w:cs="Times New Roman"/>
-          <w:sz w:val="26"/>
-          <w:szCs w:val="26"/>
-          <w:lang w:val="vi-VN"/>
-        </w:rPr>
-      </w:pPr>
-      <w:r>
-        <w:rPr>
-          <w:rFonts w:ascii="Times New Roman" w:hAnsi="Times New Roman" w:cs="Times New Roman"/>
-          <w:sz w:val="26"/>
-          <w:szCs w:val="26"/>
-          <w:lang w:val="vi-VN"/>
-        </w:rPr>
-        <w:t xml:space="preserve">+ Ý nghĩa: </w:t>
-      </w:r>
-      <w:r>
-        <w:rPr>
-          <w:rFonts w:ascii="Times New Roman" w:hAnsi="Times New Roman" w:cs="Times New Roman"/>
-          <w:sz w:val="26"/>
-          <w:szCs w:val="26"/>
-          <w:lang w:val="vi-VN"/>
-        </w:rPr>
-        <w:t>Đại diện cho giá trị trung tâm của dữ liệu.</w:t>
-      </w:r>
-    </w:p>
-    <w:p>
-      <w:pPr>
-        <w:ind w:left="2160"/>
-        <w:rPr>
-          <w:rFonts w:ascii="Times New Roman" w:hAnsi="Times New Roman" w:cs="Times New Roman"/>
-          <w:sz w:val="26"/>
-          <w:szCs w:val="26"/>
-          <w:lang w:val="vi-VN"/>
-        </w:rPr>
-      </w:pPr>
-      <w:r>
-        <w:rPr>
-          <w:rFonts w:ascii="Times New Roman" w:hAnsi="Times New Roman" w:cs="Times New Roman"/>
-          <w:sz w:val="26"/>
-          <w:szCs w:val="26"/>
-          <w:lang w:val="vi-VN"/>
-        </w:rPr>
-        <w:t>+ Ưu điểm: Dễ tính, sử dụng rộng rãi.</w:t>
-      </w:r>
-    </w:p>
-    <w:p>
-      <w:pPr>
-        <w:ind w:left="2160"/>
-        <w:rPr>
-          <w:rFonts w:ascii="Times New Roman" w:hAnsi="Times New Roman" w:cs="Times New Roman"/>
-          <w:sz w:val="26"/>
-          <w:szCs w:val="26"/>
-          <w:lang w:val="vi-VN"/>
-        </w:rPr>
-      </w:pPr>
-      <w:r>
-        <w:rPr>
-          <w:rFonts w:ascii="Times New Roman" w:hAnsi="Times New Roman" w:cs="Times New Roman"/>
-          <w:sz w:val="26"/>
-          <w:szCs w:val="26"/>
-          <w:lang w:val="vi-VN"/>
-        </w:rPr>
-        <w:t xml:space="preserve">+ Nhược điểm: Nhạy cảm với </w:t>
-      </w:r>
-      <w:r>
-        <w:rPr>
-          <w:rFonts w:ascii="Times New Roman" w:hAnsi="Times New Roman" w:cs="Times New Roman"/>
-          <w:sz w:val="26"/>
-          <w:szCs w:val="26"/>
-          <w:lang w:val="vi-VN"/>
-        </w:rPr>
-        <w:t>outlier (giá trị ngoại lai).</w:t>
-      </w:r>
-    </w:p>
-    <w:p>
-      <w:pPr>
-        <w:pStyle w:val="ListParagraph"/>
-        <w:numPr>
-          <w:ilvl w:val="0"/>
-          <w:numId w:val="3"/>
-        </w:numPr>
-        <w:rPr>
-          <w:rFonts w:ascii="Times New Roman" w:hAnsi="Times New Roman" w:cs="Times New Roman"/>
-          <w:sz w:val="26"/>
-          <w:szCs w:val="26"/>
-          <w:lang w:val="vi-VN"/>
-        </w:rPr>
-      </w:pPr>
-      <w:r>
-        <w:rPr>
-          <w:rFonts w:ascii="Times New Roman" w:hAnsi="Times New Roman" w:cs="Times New Roman"/>
-          <w:sz w:val="26"/>
-          <w:szCs w:val="26"/>
-          <w:lang w:val="vi-VN"/>
-        </w:rPr>
-        <w:t>Trung vị (Median):</w:t>
-      </w:r>
-    </w:p>
-    <w:p>
-      <w:pPr>
-        <w:ind w:left="2160"/>
-        <w:rPr>
-          <w:rFonts w:ascii="Times New Roman" w:hAnsi="Times New Roman" w:cs="Times New Roman"/>
-          <w:sz w:val="26"/>
-          <w:szCs w:val="26"/>
-          <w:lang w:val="vi-VN"/>
-        </w:rPr>
-      </w:pPr>
-      <w:r>
-        <w:rPr>
-          <w:rFonts w:ascii="Times New Roman" w:hAnsi="Times New Roman" w:cs="Times New Roman"/>
-          <w:sz w:val="26"/>
-          <w:szCs w:val="26"/>
-          <w:lang w:val="vi-VN"/>
-        </w:rPr>
-        <w:t xml:space="preserve">+ Định nghĩa: </w:t>
-      </w:r>
-      <w:r>
-        <w:rPr>
-          <w:rFonts w:ascii="Times New Roman" w:hAnsi="Times New Roman" w:cs="Times New Roman"/>
-          <w:sz w:val="26"/>
-          <w:szCs w:val="26"/>
-          <w:lang w:val="vi-VN"/>
-        </w:rPr>
-        <w:t>Giá trị ở giữa khi sắp xếp dữ liệu.</w:t>
-      </w:r>
-    </w:p>
-    <w:p>
-      <w:pPr>
-        <w:ind w:left="2160"/>
-        <w:rPr>
-          <w:rFonts w:ascii="Times New Roman" w:hAnsi="Times New Roman" w:cs="Times New Roman"/>
-          <w:sz w:val="26"/>
-          <w:szCs w:val="26"/>
-          <w:lang w:val="vi-VN"/>
-        </w:rPr>
-      </w:pPr>
-      <w:r>
-        <w:rPr>
-          <w:rFonts w:ascii="Times New Roman" w:hAnsi="Times New Roman" w:cs="Times New Roman"/>
-          <w:sz w:val="26"/>
-          <w:szCs w:val="26"/>
-          <w:lang w:val="vi-VN"/>
-        </w:rPr>
-        <w:t xml:space="preserve">+ Ý nghĩa: </w:t>
-      </w:r>
-      <w:r>
-        <w:rPr>
-          <w:rFonts w:ascii="Times New Roman" w:hAnsi="Times New Roman" w:cs="Times New Roman"/>
-          <w:sz w:val="26"/>
-          <w:szCs w:val="26"/>
-          <w:lang w:val="vi-VN"/>
-        </w:rPr>
-        <w:t>Đại diện cho giá trị trung tâm, ít bị ảnh hưởng bởi outlier.</w:t>
-      </w:r>
-    </w:p>
-    <w:p>
-      <w:pPr>
-        <w:ind w:left="2160"/>
-        <w:rPr>
-          <w:rFonts w:ascii="Times New Roman" w:hAnsi="Times New Roman" w:cs="Times New Roman"/>
-          <w:sz w:val="26"/>
-          <w:szCs w:val="26"/>
-          <w:lang w:val="vi-VN"/>
-        </w:rPr>
-      </w:pPr>
-      <w:r>
-        <w:rPr>
-          <w:rFonts w:ascii="Times New Roman" w:hAnsi="Times New Roman" w:cs="Times New Roman"/>
-          <w:sz w:val="26"/>
-          <w:szCs w:val="26"/>
-          <w:lang w:val="vi-VN"/>
-        </w:rPr>
-        <w:t xml:space="preserve">+ Ưu điểm: </w:t>
-      </w:r>
-      <w:r>
-        <w:rPr>
-          <w:rFonts w:ascii="Times New Roman" w:hAnsi="Times New Roman" w:cs="Times New Roman"/>
-          <w:sz w:val="26"/>
-          <w:szCs w:val="26"/>
-          <w:lang w:val="vi-VN"/>
-        </w:rPr>
-        <w:t>Ổn định khi dữ liệu lệch (skewed).</w:t>
-      </w:r>
-    </w:p>
-    <w:p>
-      <w:pPr>
-        <w:ind w:left="2160"/>
-        <w:rPr>
-          <w:rFonts w:ascii="Times New Roman" w:hAnsi="Times New Roman" w:cs="Times New Roman"/>
-          <w:sz w:val="26"/>
-          <w:szCs w:val="26"/>
-          <w:lang w:val="vi-VN"/>
-        </w:rPr>
-      </w:pPr>
-      <w:r>
-        <w:rPr>
-          <w:rFonts w:ascii="Times New Roman" w:hAnsi="Times New Roman" w:cs="Times New Roman"/>
-          <w:sz w:val="26"/>
-          <w:szCs w:val="26"/>
-          <w:lang w:val="vi-VN"/>
-        </w:rPr>
-        <w:t xml:space="preserve">+ Nhược điểm: </w:t>
-      </w:r>
-      <w:r>
-        <w:rPr>
-          <w:rFonts w:ascii="Times New Roman" w:hAnsi="Times New Roman" w:cs="Times New Roman"/>
-          <w:sz w:val="26"/>
-          <w:szCs w:val="26"/>
-          <w:lang w:val="vi-VN"/>
-        </w:rPr>
-        <w:t>Không phản ánh sự biến động toàn bộ dữ liệu.</w:t>
-      </w:r>
-    </w:p>
-    <w:p>
-      <w:pPr>
-        <w:pStyle w:val="ListParagraph"/>
-        <w:numPr>
-          <w:ilvl w:val="0"/>
-          <w:numId w:val="3"/>
-        </w:numPr>
-        <w:rPr>
-          <w:rFonts w:ascii="Times New Roman" w:hAnsi="Times New Roman" w:cs="Times New Roman"/>
-          <w:sz w:val="26"/>
-          <w:szCs w:val="26"/>
-          <w:lang w:val="vi-VN"/>
-        </w:rPr>
-      </w:pPr>
-      <w:r>
-        <w:rPr>
-          <w:rFonts w:ascii="Times New Roman" w:hAnsi="Times New Roman" w:cs="Times New Roman"/>
-          <w:sz w:val="26"/>
-          <w:szCs w:val="26"/>
-          <w:lang w:val="vi-VN"/>
-        </w:rPr>
-        <w:t>Mốt (Mode):</w:t>
-      </w:r>
-    </w:p>
-    <w:p>
-      <w:pPr>
-        <w:ind w:left="2160"/>
-        <w:rPr>
-          <w:rFonts w:ascii="Times New Roman" w:hAnsi="Times New Roman" w:cs="Times New Roman"/>
-          <w:sz w:val="26"/>
-          <w:szCs w:val="26"/>
-          <w:lang w:val="vi-VN"/>
-        </w:rPr>
-      </w:pPr>
-      <w:r>
-        <w:rPr>
-          <w:rFonts w:ascii="Times New Roman" w:hAnsi="Times New Roman" w:cs="Times New Roman"/>
-          <w:sz w:val="26"/>
-          <w:szCs w:val="26"/>
-          <w:lang w:val="vi-VN"/>
-        </w:rPr>
-        <w:t>+ Định nghĩa: Giá trị xuất hiện nhiều nhất</w:t>
-      </w:r>
-    </w:p>
-    <w:p>
-      <w:pPr>
-        <w:ind w:left="2160"/>
-        <w:rPr>
-          <w:rFonts w:ascii="Times New Roman" w:hAnsi="Times New Roman" w:cs="Times New Roman"/>
-          <w:sz w:val="26"/>
-          <w:szCs w:val="26"/>
-          <w:lang w:val="vi-VN"/>
-        </w:rPr>
-      </w:pPr>
-      <w:r>
-        <w:rPr>
-          <w:rFonts w:ascii="Times New Roman" w:hAnsi="Times New Roman" w:cs="Times New Roman"/>
-          <w:sz w:val="26"/>
-          <w:szCs w:val="26"/>
-          <w:lang w:val="vi-VN"/>
-        </w:rPr>
-        <w:t>+ Ý nghĩa: Cho biết giá trị phổ biến trong dữ liệu</w:t>
-      </w:r>
-    </w:p>
-    <w:p>
-      <w:pPr>
-        <w:ind w:left="2160"/>
-        <w:rPr>
-          <w:rFonts w:ascii="Times New Roman" w:hAnsi="Times New Roman" w:cs="Times New Roman"/>
-          <w:sz w:val="26"/>
-          <w:szCs w:val="26"/>
-          <w:lang w:val="vi-VN"/>
-        </w:rPr>
-      </w:pPr>
-      <w:r>
-        <w:rPr>
-          <w:rFonts w:ascii="Times New Roman" w:hAnsi="Times New Roman" w:cs="Times New Roman"/>
-          <w:sz w:val="26"/>
-          <w:szCs w:val="26"/>
-          <w:lang w:val="vi-VN"/>
-        </w:rPr>
-        <w:t>+ Ứng dụng: Dữ liệu phân loại (ví dụ mày sắc giấy được mua nhiều nhất)</w:t>
-      </w:r>
-    </w:p>
-    <w:p>
-      <w:pPr>
-        <w:pStyle w:val="ListParagraph"/>
-        <w:numPr>
-          <w:ilvl w:val="0"/>
-          <w:numId w:val="3"/>
-        </w:numPr>
-        <w:rPr>
-          <w:rFonts w:ascii="Times New Roman" w:hAnsi="Times New Roman" w:cs="Times New Roman"/>
-          <w:sz w:val="26"/>
-          <w:szCs w:val="26"/>
-          <w:lang w:val="vi-VN"/>
-        </w:rPr>
-      </w:pPr>
-      <w:r>
-        <w:rPr>
-          <w:rFonts w:ascii="Times New Roman" w:hAnsi="Times New Roman" w:cs="Times New Roman"/>
-          <w:sz w:val="26"/>
-          <w:szCs w:val="26"/>
-          <w:lang w:val="vi-VN"/>
-        </w:rPr>
-        <w:t>Phương sai (Variance)</w:t>
-      </w:r>
-    </w:p>
-    <w:p>
-      <w:pPr>
-        <w:pStyle w:val="ListParagraph"/>
-        <w:ind w:left="2160"/>
-        <w:rPr>
-          <w:rFonts w:ascii="Times New Roman" w:hAnsi="Times New Roman" w:cs="Times New Roman"/>
-          <w:sz w:val="26"/>
-          <w:szCs w:val="26"/>
-          <w:lang w:val="vi-VN"/>
-        </w:rPr>
-      </w:pPr>
-      <w:r>
-        <w:rPr>
-          <w:rFonts w:ascii="Times New Roman" w:hAnsi="Times New Roman" w:cs="Times New Roman"/>
-          <w:sz w:val="26"/>
-          <w:szCs w:val="26"/>
-          <w:lang w:val="vi-VN"/>
-        </w:rPr>
-        <w:t>+ Định nghĩa: Đo độ phân tán bằng trung bình bình phương khoảng cách đến mean.</w:t>
-      </w:r>
-    </w:p>
-    <w:p>
-      <w:pPr>
-        <w:pStyle w:val="ListParagraph"/>
-        <w:ind w:left="2160"/>
-        <w:rPr>
-          <w:rFonts w:ascii="Times New Roman" w:hAnsi="Times New Roman" w:cs="Times New Roman"/>
-          <w:sz w:val="26"/>
-          <w:szCs w:val="26"/>
-          <w:lang w:val="vi-VN"/>
-        </w:rPr>
-      </w:pPr>
-      <w:r>
-        <w:rPr>
-          <w:rFonts w:ascii="Times New Roman" w:hAnsi="Times New Roman" w:cs="Times New Roman"/>
-          <w:sz w:val="26"/>
-          <w:szCs w:val="26"/>
-          <w:lang w:val="vi-VN"/>
-        </w:rPr>
-        <w:t>+ Ý nghĩa: Cho biết dữ liệu dao động nhiều hay ít quanh giá trị trung tâm.</w:t>
-      </w:r>
-    </w:p>
-    <w:p>
-      <w:pPr>
-        <w:pStyle w:val="ListParagraph"/>
-        <w:ind w:left="2160"/>
-        <w:rPr>
-          <w:rFonts w:ascii="Times New Roman" w:hAnsi="Times New Roman" w:cs="Times New Roman"/>
-          <w:sz w:val="26"/>
-          <w:szCs w:val="26"/>
-          <w:lang w:val="vi-VN"/>
-        </w:rPr>
-      </w:pPr>
-      <w:r>
-        <w:rPr>
-          <w:rFonts w:ascii="Times New Roman" w:hAnsi="Times New Roman" w:cs="Times New Roman"/>
-          <w:sz w:val="26"/>
-          <w:szCs w:val="26"/>
-          <w:lang w:val="vi-VN"/>
-        </w:rPr>
-        <w:t>+ Đơn vị: Bình phương của đơn vị gốc.</w:t>
-      </w:r>
-    </w:p>
-    <w:p>
-      <w:pPr>
-        <w:pStyle w:val="ListParagraph"/>
-        <w:numPr>
-          <w:ilvl w:val="0"/>
-          <w:numId w:val="3"/>
-        </w:numPr>
-        <w:rPr>
-          <w:rFonts w:ascii="Times New Roman" w:hAnsi="Times New Roman" w:cs="Times New Roman"/>
-          <w:sz w:val="26"/>
-          <w:szCs w:val="26"/>
-          <w:lang w:val="vi-VN"/>
-        </w:rPr>
-      </w:pPr>
-      <w:r>
-        <w:rPr>
-          <w:rFonts w:ascii="Times New Roman" w:hAnsi="Times New Roman" w:cs="Times New Roman"/>
-          <w:sz w:val="26"/>
-          <w:szCs w:val="26"/>
-          <w:lang w:val="vi-VN"/>
-        </w:rPr>
-        <w:t>Độ lệch chuẩn (Standard Deviation – SD):</w:t>
-      </w:r>
-    </w:p>
-    <w:p>
-      <w:pPr>
-        <w:pStyle w:val="ListParagraph"/>
-        <w:ind w:left="2160"/>
-        <w:rPr>
-          <w:rFonts w:ascii="Times New Roman" w:hAnsi="Times New Roman" w:cs="Times New Roman"/>
-          <w:sz w:val="26"/>
-          <w:szCs w:val="26"/>
-          <w:lang w:val="vi-VN"/>
-        </w:rPr>
-      </w:pPr>
-      <w:r>
-        <w:rPr>
-          <w:rFonts w:ascii="Times New Roman" w:hAnsi="Times New Roman" w:cs="Times New Roman"/>
-          <w:sz w:val="26"/>
-          <w:szCs w:val="26"/>
-          <w:lang w:val="vi-VN"/>
-        </w:rPr>
-        <w:t>+ Định nghĩa: Căn bậc 2 của phương sai.</w:t>
-      </w:r>
-    </w:p>
-    <w:p>
-      <w:pPr>
-        <w:pStyle w:val="ListParagraph"/>
-        <w:ind w:left="2160"/>
-        <w:rPr>
-          <w:rFonts w:ascii="Times New Roman" w:hAnsi="Times New Roman" w:cs="Times New Roman"/>
-          <w:sz w:val="26"/>
-          <w:szCs w:val="26"/>
-          <w:lang w:val="vi-VN"/>
-        </w:rPr>
-      </w:pPr>
-      <w:r>
-        <w:rPr>
-          <w:rFonts w:ascii="Times New Roman" w:hAnsi="Times New Roman" w:cs="Times New Roman"/>
-          <w:sz w:val="26"/>
-          <w:szCs w:val="26"/>
-          <w:lang w:val="vi-VN"/>
-        </w:rPr>
-        <w:lastRenderedPageBreak/>
-        <w:t>+ Ý nghĩa: Đo mức độ phân tán thực tế của dữ liệu (trở về đơn vị gốc)</w:t>
-      </w:r>
-    </w:p>
-    <w:p>
-      <w:pPr>
-        <w:pStyle w:val="ListParagraph"/>
-        <w:ind w:left="2160"/>
-        <w:rPr>
-          <w:rFonts w:ascii="Times New Roman" w:hAnsi="Times New Roman" w:cs="Times New Roman"/>
-          <w:sz w:val="26"/>
-          <w:szCs w:val="26"/>
-          <w:lang w:val="vi-VN"/>
-        </w:rPr>
-      </w:pPr>
-      <w:r>
-        <w:rPr>
-          <w:rFonts w:ascii="Times New Roman" w:hAnsi="Times New Roman" w:cs="Times New Roman"/>
-          <w:sz w:val="26"/>
-          <w:szCs w:val="26"/>
-          <w:lang w:val="vi-VN"/>
-        </w:rPr>
-        <w:t>+ Ứng dụng: So sánh mức biến động giữa các biến</w:t>
-      </w:r>
-    </w:p>
-    <w:p>
-      <w:pPr>
-        <w:pStyle w:val="ListParagraph"/>
-        <w:numPr>
-          <w:ilvl w:val="0"/>
-          <w:numId w:val="3"/>
-        </w:numPr>
-        <w:rPr>
-          <w:rFonts w:ascii="Times New Roman" w:hAnsi="Times New Roman" w:cs="Times New Roman"/>
-          <w:sz w:val="26"/>
-          <w:szCs w:val="26"/>
-          <w:lang w:val="vi-VN"/>
-        </w:rPr>
-      </w:pPr>
-      <w:r>
-        <w:rPr>
-          <w:rFonts w:ascii="Times New Roman" w:hAnsi="Times New Roman" w:cs="Times New Roman"/>
-          <w:sz w:val="26"/>
-          <w:szCs w:val="26"/>
-          <w:lang w:val="vi-VN"/>
-        </w:rPr>
-        <w:t>Khoảng tứ phân vị (IQR – Interquartile Range)</w:t>
-      </w:r>
-    </w:p>
-    <w:p>
-      <w:pPr>
-        <w:pStyle w:val="ListParagraph"/>
-        <w:ind w:left="2160"/>
-        <w:rPr>
-          <w:rFonts w:ascii="Times New Roman" w:hAnsi="Times New Roman" w:cs="Times New Roman"/>
-          <w:sz w:val="26"/>
-          <w:szCs w:val="26"/>
-          <w:lang w:val="vi-VN"/>
-        </w:rPr>
-      </w:pPr>
-      <w:r>
-        <w:rPr>
-          <w:rFonts w:ascii="Times New Roman" w:hAnsi="Times New Roman" w:cs="Times New Roman"/>
-          <w:sz w:val="26"/>
-          <w:szCs w:val="26"/>
-          <w:lang w:val="vi-VN"/>
-        </w:rPr>
-        <w:t>+ Định nghĩa: Hiệu số giữa Q3 (75%) và Q1 (25%)</w:t>
-      </w:r>
-    </w:p>
-    <w:p>
-      <w:pPr>
-        <w:pStyle w:val="ListParagraph"/>
-        <w:ind w:left="2160"/>
-        <w:rPr>
-          <w:rFonts w:ascii="Times New Roman" w:hAnsi="Times New Roman" w:cs="Times New Roman"/>
-          <w:sz w:val="26"/>
-          <w:szCs w:val="26"/>
-          <w:lang w:val="vi-VN"/>
-        </w:rPr>
-      </w:pPr>
-      <w:r>
-        <w:rPr>
-          <w:rFonts w:ascii="Times New Roman" w:hAnsi="Times New Roman" w:cs="Times New Roman"/>
-          <w:sz w:val="26"/>
-          <w:szCs w:val="26"/>
-          <w:lang w:val="vi-VN"/>
-        </w:rPr>
-        <w:t>+ Ý nghĩa: Đo độ phân tán giữa các giá trị trung tâm (loại bỏ outlier)</w:t>
-      </w:r>
-    </w:p>
-    <w:p>
-      <w:pPr>
-        <w:pStyle w:val="ListParagraph"/>
-        <w:ind w:left="2160"/>
-        <w:rPr>
-          <w:rFonts w:ascii="Times New Roman" w:hAnsi="Times New Roman" w:cs="Times New Roman"/>
-          <w:sz w:val="26"/>
-          <w:szCs w:val="26"/>
-          <w:lang w:val="vi-VN"/>
-        </w:rPr>
-      </w:pPr>
-      <w:r>
-        <w:rPr>
-          <w:rFonts w:ascii="Times New Roman" w:hAnsi="Times New Roman" w:cs="Times New Roman"/>
-          <w:sz w:val="26"/>
-          <w:szCs w:val="26"/>
-          <w:lang w:val="vi-VN"/>
-        </w:rPr>
-        <w:t>+ Ứng dụng: Xác định outlier bằng quy tắc IQR</w:t>
-      </w:r>
-    </w:p>
-    <w:p>
-      <w:pPr>
-        <w:pStyle w:val="ListParagraph"/>
-        <w:numPr>
-          <w:ilvl w:val="0"/>
-          <w:numId w:val="3"/>
-        </w:numPr>
-        <w:rPr>
-          <w:rFonts w:ascii="Times New Roman" w:hAnsi="Times New Roman" w:cs="Times New Roman"/>
-          <w:sz w:val="26"/>
-          <w:szCs w:val="26"/>
-          <w:lang w:val="vi-VN"/>
-        </w:rPr>
-      </w:pPr>
-      <w:r>
-        <w:rPr>
-          <w:rFonts w:ascii="Times New Roman" w:hAnsi="Times New Roman" w:cs="Times New Roman"/>
-          <w:sz w:val="26"/>
-          <w:szCs w:val="26"/>
-          <w:lang w:val="vi-VN"/>
-        </w:rPr>
-        <w:t>Nên dùng trung vị thay cho trung bình ở các trường hợp:</w:t>
-      </w:r>
-    </w:p>
-    <w:p>
-      <w:pPr>
-        <w:pStyle w:val="ListParagraph"/>
-        <w:ind w:left="2160"/>
-        <w:rPr>
-          <w:rFonts w:ascii="Times New Roman" w:hAnsi="Times New Roman" w:cs="Times New Roman"/>
-          <w:sz w:val="26"/>
-          <w:szCs w:val="26"/>
-          <w:lang w:val="vi-VN"/>
-        </w:rPr>
-      </w:pPr>
-      <w:r>
-        <w:rPr>
-          <w:rFonts w:ascii="Times New Roman" w:hAnsi="Times New Roman" w:cs="Times New Roman"/>
-          <w:sz w:val="26"/>
-          <w:szCs w:val="26"/>
-          <w:lang w:val="vi-VN"/>
-        </w:rPr>
-        <w:t>+ Phân phối lệch: ví dụ như thu nhập cá nhân, giá nhà,...</w:t>
-      </w:r>
-    </w:p>
-    <w:p>
-      <w:pPr>
-        <w:pStyle w:val="ListParagraph"/>
-        <w:ind w:left="2160"/>
-        <w:rPr>
-          <w:rFonts w:ascii="Times New Roman" w:hAnsi="Times New Roman" w:cs="Times New Roman"/>
-          <w:sz w:val="26"/>
-          <w:szCs w:val="26"/>
-          <w:lang w:val="vi-VN"/>
-        </w:rPr>
-      </w:pPr>
-      <w:r>
-        <w:rPr>
-          <w:rFonts w:ascii="Times New Roman" w:hAnsi="Times New Roman" w:cs="Times New Roman"/>
-          <w:sz w:val="26"/>
-          <w:szCs w:val="26"/>
-          <w:lang w:val="vi-VN"/>
-        </w:rPr>
-        <w:t>+ Có outlier mạnh: ví dụ như dữ liệu lỗi (tuổi = 200),...</w:t>
-      </w:r>
-    </w:p>
-    <w:p>
-      <w:pPr>
-        <w:pStyle w:val="ListParagraph"/>
-        <w:ind w:left="2160"/>
-        <w:rPr>
-          <w:rFonts w:ascii="Times New Roman" w:hAnsi="Times New Roman" w:cs="Times New Roman"/>
-          <w:sz w:val="26"/>
-          <w:szCs w:val="26"/>
-          <w:lang w:val="vi-VN"/>
-        </w:rPr>
-      </w:pPr>
-      <w:r>
-        <w:rPr>
-          <w:rFonts w:ascii="Times New Roman" w:hAnsi="Times New Roman" w:cs="Times New Roman"/>
-          <w:sz w:val="26"/>
-          <w:szCs w:val="26"/>
-          <w:lang w:val="vi-VN"/>
-        </w:rPr>
-        <w:t>+ Khi quan tâm đến “ giá trị điển hình” ví dụ báo cáo mức lượng điển hình.</w:t>
-      </w:r>
-    </w:p>
-    <w:p>
-      <w:pPr>
-        <w:pStyle w:val="ListParagraph"/>
-        <w:numPr>
-          <w:ilvl w:val="0"/>
-          <w:numId w:val="1"/>
-        </w:numPr>
-        <w:rPr>
-          <w:rFonts w:ascii="Times New Roman" w:hAnsi="Times New Roman" w:cs="Times New Roman"/>
-          <w:sz w:val="26"/>
-          <w:szCs w:val="26"/>
-          <w:lang w:val="vi-VN"/>
-        </w:rPr>
-      </w:pPr>
-      <w:r>
-        <w:rPr>
-          <w:rFonts w:ascii="Times New Roman" w:hAnsi="Times New Roman" w:cs="Times New Roman"/>
-          <w:sz w:val="26"/>
-          <w:szCs w:val="26"/>
-          <w:lang w:val="vi-VN"/>
-        </w:rPr>
-        <w:t>Làm thế nào để xác định phân bố của một tập dữ liệu? Các loại phân bố phổ biến là gì (ví dụ: phân bố</w:t>
-      </w:r>
-      <w:r>
-        <w:rPr>
-          <w:rFonts w:ascii="Times New Roman" w:hAnsi="Times New Roman" w:cs="Times New Roman"/>
-          <w:sz w:val="26"/>
-          <w:szCs w:val="26"/>
-          <w:lang w:val="vi-VN"/>
-        </w:rPr>
-        <w:t xml:space="preserve"> </w:t>
-      </w:r>
-      <w:r>
-        <w:rPr>
-          <w:rFonts w:ascii="Times New Roman" w:hAnsi="Times New Roman" w:cs="Times New Roman"/>
-          <w:sz w:val="26"/>
-          <w:szCs w:val="26"/>
-          <w:lang w:val="vi-VN"/>
-        </w:rPr>
-        <w:t>chuẩn, lệch trái, lệch phải)?</w:t>
-      </w:r>
-    </w:p>
-    <w:p>
-      <w:pPr>
-        <w:pStyle w:val="ListParagraph"/>
-        <w:numPr>
-          <w:ilvl w:val="0"/>
-          <w:numId w:val="2"/>
-        </w:numPr>
-        <w:rPr>
-          <w:rFonts w:ascii="Times New Roman" w:hAnsi="Times New Roman" w:cs="Times New Roman"/>
-          <w:sz w:val="26"/>
-          <w:szCs w:val="26"/>
-          <w:lang w:val="vi-VN"/>
-        </w:rPr>
-      </w:pPr>
-      <w:r>
-        <w:rPr>
-          <w:rFonts w:ascii="Times New Roman" w:hAnsi="Times New Roman" w:cs="Times New Roman"/>
-          <w:sz w:val="26"/>
-          <w:szCs w:val="26"/>
-          <w:lang w:val="vi-VN"/>
-        </w:rPr>
-        <w:t>Để kiểm tra dữ liệu phân bố theo dạng nào ta có thể kết hợp nhiều cách:</w:t>
-      </w:r>
-    </w:p>
-    <w:p>
-      <w:pPr>
-        <w:pStyle w:val="ListParagraph"/>
-        <w:numPr>
-          <w:ilvl w:val="0"/>
-          <w:numId w:val="3"/>
-        </w:numPr>
-        <w:rPr>
-          <w:rFonts w:ascii="Times New Roman" w:hAnsi="Times New Roman" w:cs="Times New Roman"/>
-          <w:sz w:val="26"/>
-          <w:szCs w:val="26"/>
-          <w:lang w:val="vi-VN"/>
-        </w:rPr>
-      </w:pPr>
-      <w:r>
-        <w:rPr>
-          <w:rFonts w:ascii="Times New Roman" w:hAnsi="Times New Roman" w:cs="Times New Roman"/>
-          <w:sz w:val="26"/>
-          <w:szCs w:val="26"/>
-          <w:lang w:val="vi-VN"/>
-        </w:rPr>
-        <w:t>Trực quan hóa: Histogram, KDE, Boxplot</w:t>
-      </w:r>
-    </w:p>
-    <w:p>
-      <w:pPr>
-        <w:pStyle w:val="ListParagraph"/>
-        <w:numPr>
-          <w:ilvl w:val="0"/>
-          <w:numId w:val="3"/>
-        </w:numPr>
-        <w:rPr>
-          <w:rFonts w:ascii="Times New Roman" w:hAnsi="Times New Roman" w:cs="Times New Roman"/>
-          <w:sz w:val="26"/>
-          <w:szCs w:val="26"/>
-          <w:lang w:val="vi-VN"/>
-        </w:rPr>
-      </w:pPr>
-      <w:r>
-        <w:rPr>
-          <w:rFonts w:ascii="Times New Roman" w:hAnsi="Times New Roman" w:cs="Times New Roman"/>
-          <w:sz w:val="26"/>
-          <w:szCs w:val="26"/>
-          <w:lang w:val="vi-VN"/>
-        </w:rPr>
-        <w:t>Thống kê mô tả: Skewness (Độ lệch), Kurtosis (Độ nhọn)</w:t>
-      </w:r>
-    </w:p>
-    <w:p>
-      <w:pPr>
-        <w:pStyle w:val="ListParagraph"/>
-        <w:numPr>
-          <w:ilvl w:val="0"/>
-          <w:numId w:val="3"/>
-        </w:numPr>
-        <w:rPr>
-          <w:rFonts w:ascii="Times New Roman" w:hAnsi="Times New Roman" w:cs="Times New Roman"/>
-          <w:sz w:val="26"/>
-          <w:szCs w:val="26"/>
-          <w:lang w:val="vi-VN"/>
-        </w:rPr>
-      </w:pPr>
-      <w:r>
-        <w:rPr>
-          <w:rFonts w:ascii="Times New Roman" w:hAnsi="Times New Roman" w:cs="Times New Roman"/>
-          <w:sz w:val="26"/>
-          <w:szCs w:val="26"/>
-          <w:lang w:val="vi-VN"/>
-        </w:rPr>
-        <w:t xml:space="preserve">Kiểm định thống kê: Shapiro-Wilk test, Kolmogorov-Smirnov test, </w:t>
-      </w:r>
-    </w:p>
-    <w:p>
-      <w:pPr>
-        <w:pStyle w:val="ListParagraph"/>
-        <w:numPr>
-          <w:ilvl w:val="0"/>
-          <w:numId w:val="3"/>
-        </w:numPr>
-        <w:rPr>
-          <w:rFonts w:ascii="Times New Roman" w:hAnsi="Times New Roman" w:cs="Times New Roman"/>
-          <w:sz w:val="26"/>
-          <w:szCs w:val="26"/>
-          <w:lang w:val="vi-VN"/>
-        </w:rPr>
-      </w:pPr>
-      <w:r>
-        <w:rPr>
-          <w:rFonts w:ascii="Times New Roman" w:hAnsi="Times New Roman" w:cs="Times New Roman"/>
-          <w:sz w:val="26"/>
-          <w:szCs w:val="26"/>
-          <w:lang w:val="vi-VN"/>
-        </w:rPr>
-        <w:t>Q-Q Plot: So sánh quantile của dữ liệu với quantile lý thuyết chuẩn.</w:t>
-      </w:r>
-    </w:p>
-    <w:p>
-      <w:pPr>
-        <w:ind w:left="1080"/>
-        <w:rPr>
-          <w:rFonts w:ascii="Times New Roman" w:hAnsi="Times New Roman" w:cs="Times New Roman"/>
-          <w:sz w:val="26"/>
-          <w:szCs w:val="26"/>
-          <w:lang w:val="vi-VN"/>
-        </w:rPr>
-      </w:pPr>
-      <w:r>
-        <w:rPr>
-          <w:rFonts w:ascii="Times New Roman" w:hAnsi="Times New Roman" w:cs="Times New Roman"/>
-          <w:sz w:val="26"/>
-          <w:szCs w:val="26"/>
-          <w:lang w:val="vi-VN"/>
-        </w:rPr>
-        <w:t>Các loại phân bố phổ biến:</w:t>
-      </w:r>
-    </w:p>
-    <w:p>
-      <w:pPr>
-        <w:pStyle w:val="ListParagraph"/>
-        <w:numPr>
-          <w:ilvl w:val="0"/>
-          <w:numId w:val="3"/>
-        </w:numPr>
-        <w:rPr>
-          <w:rFonts w:ascii="Times New Roman" w:hAnsi="Times New Roman" w:cs="Times New Roman"/>
-          <w:sz w:val="26"/>
-          <w:szCs w:val="26"/>
-          <w:lang w:val="vi-VN"/>
-        </w:rPr>
-      </w:pPr>
-      <w:r>
-        <w:rPr>
-          <w:rFonts w:ascii="Times New Roman" w:hAnsi="Times New Roman" w:cs="Times New Roman"/>
-          <w:sz w:val="26"/>
-          <w:szCs w:val="26"/>
-          <w:lang w:val="vi-VN"/>
-        </w:rPr>
-        <w:t>Phân bố chuẩn: Đối xứng, hình chuông, nhiều hiện tượng tự nhiên, Mean và Median và Mode gần bằng nhau</w:t>
-      </w:r>
-    </w:p>
-    <w:p>
-      <w:pPr>
-        <w:pStyle w:val="ListParagraph"/>
-        <w:numPr>
-          <w:ilvl w:val="0"/>
-          <w:numId w:val="3"/>
-        </w:numPr>
-        <w:rPr>
-          <w:rFonts w:ascii="Times New Roman" w:hAnsi="Times New Roman" w:cs="Times New Roman"/>
-          <w:sz w:val="26"/>
-          <w:szCs w:val="26"/>
-          <w:lang w:val="vi-VN"/>
-        </w:rPr>
-      </w:pPr>
-      <w:r>
-        <w:rPr>
-          <w:rFonts w:ascii="Times New Roman" w:hAnsi="Times New Roman" w:cs="Times New Roman"/>
-          <w:sz w:val="26"/>
-          <w:szCs w:val="26"/>
-          <w:lang w:val="vi-VN"/>
-        </w:rPr>
-        <w:t>Phân bố lệch phải: Đuôi kéo dài về phía bên phải, Mean &gt; Median.</w:t>
-      </w:r>
-    </w:p>
-    <w:p>
-      <w:pPr>
-        <w:pStyle w:val="ListParagraph"/>
-        <w:numPr>
-          <w:ilvl w:val="0"/>
-          <w:numId w:val="3"/>
-        </w:numPr>
-        <w:rPr>
-          <w:rFonts w:ascii="Times New Roman" w:hAnsi="Times New Roman" w:cs="Times New Roman"/>
-          <w:sz w:val="26"/>
-          <w:szCs w:val="26"/>
-          <w:lang w:val="vi-VN"/>
-        </w:rPr>
-      </w:pPr>
-      <w:r>
-        <w:rPr>
-          <w:rFonts w:ascii="Times New Roman" w:hAnsi="Times New Roman" w:cs="Times New Roman"/>
-          <w:sz w:val="26"/>
-          <w:szCs w:val="26"/>
-          <w:lang w:val="vi-VN"/>
-        </w:rPr>
-        <w:t>Phân bố lệch trái: Đuôi kéo dài về phái bên trái, Mean &lt; Median.</w:t>
-      </w:r>
-    </w:p>
-    <w:p>
-      <w:pPr>
-        <w:pStyle w:val="ListParagraph"/>
-        <w:numPr>
-          <w:ilvl w:val="0"/>
-          <w:numId w:val="3"/>
-        </w:numPr>
-        <w:rPr>
-          <w:rFonts w:ascii="Times New Roman" w:hAnsi="Times New Roman" w:cs="Times New Roman"/>
-          <w:sz w:val="26"/>
-          <w:szCs w:val="26"/>
-          <w:lang w:val="vi-VN"/>
-        </w:rPr>
-      </w:pPr>
-      <w:r>
-        <w:rPr>
-          <w:rFonts w:ascii="Times New Roman" w:hAnsi="Times New Roman" w:cs="Times New Roman"/>
-          <w:sz w:val="26"/>
-          <w:szCs w:val="26"/>
-          <w:lang w:val="vi-VN"/>
-        </w:rPr>
-        <w:t>Phân bố đồng đều: Mọi giá trị trong khoảng điều có xác suất gần nhau</w:t>
-      </w:r>
-    </w:p>
-    <w:p>
-      <w:pPr>
-        <w:pStyle w:val="ListParagraph"/>
-        <w:numPr>
-          <w:ilvl w:val="0"/>
-          <w:numId w:val="3"/>
-        </w:numPr>
-        <w:rPr>
-          <w:rFonts w:ascii="Times New Roman" w:hAnsi="Times New Roman" w:cs="Times New Roman"/>
-          <w:sz w:val="26"/>
-          <w:szCs w:val="26"/>
-          <w:lang w:val="vi-VN"/>
-        </w:rPr>
-      </w:pPr>
-      <w:r>
-        <w:rPr>
-          <w:rFonts w:ascii="Times New Roman" w:hAnsi="Times New Roman" w:cs="Times New Roman"/>
-          <w:sz w:val="26"/>
-          <w:szCs w:val="26"/>
-          <w:lang w:val="vi-VN"/>
-        </w:rPr>
-        <w:t>Phân bố nhọn/bẹt : nhọn thì giá trị gần Mean, đuôi dày còn bẹt thì phân tán đuôi mỏng.</w:t>
-      </w:r>
-    </w:p>
-    <w:p>
-      <w:pPr>
-        <w:pStyle w:val="ListParagraph"/>
-        <w:numPr>
-          <w:ilvl w:val="0"/>
-          <w:numId w:val="1"/>
         </w:numPr>
         <w:rPr>
           <w:rFonts w:ascii="Times New Roman" w:hAnsi="Times New Roman" w:cs="Times New Roman"/>
@@ -1790,21 +1796,45 @@
       <w:r>
         <w:rPr>
           <w:rFonts w:ascii="Times New Roman" w:hAnsi="Times New Roman" w:cs="Times New Roman"/>
+          <w:sz w:val="26"/>
+          <w:szCs w:val="26"/>
+          <w:lang w:val="vi-VN"/>
+        </w:rPr>
+        <w:t xml:space="preserve">Phạm vi (range) </w:t>
+      </w:r>
+    </w:p>
+    <w:p>
+      <w:pPr>
+        <w:pStyle w:val="ListParagraph"/>
+        <w:numPr>
+          <w:ilvl w:val="0"/>
+          <w:numId w:val="3"/>
+        </w:numPr>
+        <w:rPr>
+          <w:rFonts w:ascii="Times New Roman" w:hAnsi="Times New Roman" w:cs="Times New Roman"/>
           <w:b/>
           <w:bCs/>
           <w:sz w:val="26"/>
           <w:szCs w:val="26"/>
           <w:lang w:val="vi-VN"/>
         </w:rPr>
-        <w:t>Độ lệch chuẩn và phạm vi (range) có ý nghĩa gì trong việc đánh giá sự phân tán của dữ liệu?</w:t>
-      </w:r>
-    </w:p>
-    <w:p>
-      <w:pPr>
-        <w:pStyle w:val="ListParagraph"/>
-        <w:numPr>
-          <w:ilvl w:val="0"/>
-          <w:numId w:val="2"/>
+      </w:pPr>
+      <w:r>
+        <w:rPr>
+          <w:rFonts w:ascii="Times New Roman" w:hAnsi="Times New Roman" w:cs="Times New Roman"/>
+          <w:sz w:val="26"/>
+          <w:szCs w:val="26"/>
+          <w:lang w:val="vi-VN"/>
+        </w:rPr>
+        <w:t>Định nghĩa: Là khoảng giá trị mà dữ liệu trải rộng.</w:t>
+      </w:r>
+    </w:p>
+    <w:p>
+      <w:pPr>
+        <w:pStyle w:val="ListParagraph"/>
+        <w:numPr>
+          <w:ilvl w:val="0"/>
+          <w:numId w:val="3"/>
         </w:numPr>
         <w:rPr>
           <w:rFonts w:ascii="Times New Roman" w:hAnsi="Times New Roman" w:cs="Times New Roman"/>
@@ -1822,7 +1852,7 @@
           <w:szCs w:val="26"/>
           <w:lang w:val="vi-VN"/>
         </w:rPr>
-        <w:t xml:space="preserve">Phạm vi (range) </w:t>
+        <w:t>Ý nghĩa: Cho biết dữ liệu trải dài từ nhỏ nhất đến lớn nhất, dễ hiểu, dễ tính.</w:t>
       </w:r>
     </w:p>
     <w:p>
@@ -1848,58 +1878,6 @@
           <w:szCs w:val="26"/>
           <w:lang w:val="vi-VN"/>
         </w:rPr>
-        <w:t>Định nghĩa: Là khoảng giá trị mà dữ liệu trải rộng.</w:t>
-      </w:r>
-    </w:p>
-    <w:p>
-      <w:pPr>
-        <w:pStyle w:val="ListParagraph"/>
-        <w:numPr>
-          <w:ilvl w:val="0"/>
-          <w:numId w:val="3"/>
-        </w:numPr>
-        <w:rPr>
-          <w:rFonts w:ascii="Times New Roman" w:hAnsi="Times New Roman" w:cs="Times New Roman"/>
-          <w:b/>
-          <w:bCs/>
-          <w:sz w:val="26"/>
-          <w:szCs w:val="26"/>
-          <w:lang w:val="vi-VN"/>
-        </w:rPr>
-      </w:pPr>
-      <w:r>
-        <w:rPr>
-          <w:rFonts w:ascii="Times New Roman" w:hAnsi="Times New Roman" w:cs="Times New Roman"/>
-          <w:sz w:val="26"/>
-          <w:szCs w:val="26"/>
-          <w:lang w:val="vi-VN"/>
-        </w:rPr>
-        <w:t>Ý nghĩa: Cho biết dữ liệu trải dài từ nhỏ nhất đến lớn nhất, dễ hiểu, dễ tính.</w:t>
-      </w:r>
-    </w:p>
-    <w:p>
-      <w:pPr>
-        <w:pStyle w:val="ListParagraph"/>
-        <w:numPr>
-          <w:ilvl w:val="0"/>
-          <w:numId w:val="3"/>
-        </w:numPr>
-        <w:rPr>
-          <w:rFonts w:ascii="Times New Roman" w:hAnsi="Times New Roman" w:cs="Times New Roman"/>
-          <w:b/>
-          <w:bCs/>
-          <w:sz w:val="26"/>
-          <w:szCs w:val="26"/>
-          <w:lang w:val="vi-VN"/>
-        </w:rPr>
-      </w:pPr>
-      <w:r>
-        <w:rPr>
-          <w:rFonts w:ascii="Times New Roman" w:hAnsi="Times New Roman" w:cs="Times New Roman"/>
-          <w:sz w:val="26"/>
-          <w:szCs w:val="26"/>
-          <w:lang w:val="vi-VN"/>
-        </w:rPr>
         <w:t>Hạn chế: Rất nhạy cảm với outlier</w:t>
       </w:r>
     </w:p>
@@ -5931,6 +5909,7 @@
       <w:r>
         <w:rPr>
           <w:rFonts w:ascii="Times New Roman" w:hAnsi="Times New Roman" w:cs="Times New Roman"/>
+          <w:noProof/>
           <w:sz w:val="26"/>
           <w:szCs w:val="26"/>
           <w:lang w:val="vi-VN"/>
@@ -6007,6 +5986,7 @@
       <w:r>
         <w:rPr>
           <w:rFonts w:ascii="Times New Roman" w:hAnsi="Times New Roman" w:cs="Times New Roman"/>
+          <w:noProof/>
           <w:sz w:val="26"/>
           <w:szCs w:val="26"/>
           <w:lang w:val="vi-VN"/>
@@ -6105,6 +6085,7 @@
       <w:r>
         <w:rPr>
           <w:rFonts w:ascii="Times New Roman" w:hAnsi="Times New Roman" w:cs="Times New Roman"/>
+          <w:noProof/>
           <w:sz w:val="26"/>
           <w:szCs w:val="26"/>
           <w:lang w:val="vi-VN"/>
@@ -6181,6 +6162,7 @@
       <w:r>
         <w:rPr>
           <w:rFonts w:ascii="Times New Roman" w:hAnsi="Times New Roman" w:cs="Times New Roman"/>
+          <w:noProof/>
           <w:sz w:val="26"/>
           <w:szCs w:val="26"/>
           <w:lang w:val="vi-VN"/>
@@ -6324,6 +6306,7 @@
       <w:r>
         <w:rPr>
           <w:rFonts w:ascii="Times New Roman" w:hAnsi="Times New Roman" w:cs="Times New Roman"/>
+          <w:noProof/>
           <w:sz w:val="26"/>
           <w:szCs w:val="26"/>
           <w:lang w:val="vi-VN"/>
@@ -6409,6 +6392,7 @@
       <w:r>
         <w:rPr>
           <w:rFonts w:ascii="Times New Roman" w:hAnsi="Times New Roman" w:cs="Times New Roman"/>
+          <w:noProof/>
           <w:sz w:val="26"/>
           <w:szCs w:val="26"/>
           <w:lang w:val="vi-VN"/>
@@ -6982,6 +6966,343 @@
         <w:pStyle w:val="ListParagraph"/>
         <w:numPr>
           <w:ilvl w:val="0"/>
+          <w:numId w:val="2"/>
+        </w:numPr>
+        <w:rPr>
+          <w:rFonts w:ascii="Times New Roman" w:hAnsi="Times New Roman" w:cs="Times New Roman"/>
+          <w:sz w:val="26"/>
+          <w:szCs w:val="26"/>
+          <w:lang w:val="vi-VN"/>
+        </w:rPr>
+      </w:pPr>
+      <w:r>
+        <w:rPr>
+          <w:rFonts w:ascii="Times New Roman" w:hAnsi="Times New Roman" w:cs="Times New Roman"/>
+          <w:sz w:val="26"/>
+          <w:szCs w:val="26"/>
+          <w:lang w:val="vi-VN"/>
+        </w:rPr>
+        <w:t>Tương quan (Correlation):</w:t>
+      </w:r>
+    </w:p>
+    <w:p>
+      <w:pPr>
+        <w:pStyle w:val="ListParagraph"/>
+        <w:numPr>
+          <w:ilvl w:val="0"/>
+          <w:numId w:val="3"/>
+        </w:numPr>
+        <w:rPr>
+          <w:rFonts w:ascii="Times New Roman" w:hAnsi="Times New Roman" w:cs="Times New Roman"/>
+          <w:sz w:val="26"/>
+          <w:szCs w:val="26"/>
+          <w:lang w:val="vi-VN"/>
+        </w:rPr>
+      </w:pPr>
+      <w:r>
+        <w:rPr>
+          <w:rFonts w:ascii="Times New Roman" w:hAnsi="Times New Roman" w:cs="Times New Roman"/>
+          <w:sz w:val="26"/>
+          <w:szCs w:val="26"/>
+          <w:lang w:val="vi-VN"/>
+        </w:rPr>
+        <w:t>Định nghĩa: đo lường mức độ hai biến thay đổi cùng nhau.</w:t>
+      </w:r>
+    </w:p>
+    <w:p>
+      <w:pPr>
+        <w:pStyle w:val="ListParagraph"/>
+        <w:numPr>
+          <w:ilvl w:val="0"/>
+          <w:numId w:val="3"/>
+        </w:numPr>
+        <w:rPr>
+          <w:rFonts w:ascii="Times New Roman" w:hAnsi="Times New Roman" w:cs="Times New Roman"/>
+          <w:sz w:val="26"/>
+          <w:szCs w:val="26"/>
+          <w:lang w:val="vi-VN"/>
+        </w:rPr>
+      </w:pPr>
+      <w:r>
+        <w:rPr>
+          <w:rFonts w:ascii="Times New Roman" w:hAnsi="Times New Roman" w:cs="Times New Roman"/>
+          <w:sz w:val="26"/>
+          <w:szCs w:val="26"/>
+          <w:lang w:val="vi-VN"/>
+        </w:rPr>
+        <w:t xml:space="preserve">Kỹ thuật thường dùng: </w:t>
+      </w:r>
+    </w:p>
+    <w:p>
+      <w:pPr>
+        <w:pStyle w:val="ListParagraph"/>
+        <w:ind w:left="2160"/>
+        <w:rPr>
+          <w:rFonts w:ascii="Times New Roman" w:hAnsi="Times New Roman" w:cs="Times New Roman"/>
+          <w:sz w:val="26"/>
+          <w:szCs w:val="26"/>
+          <w:lang w:val="vi-VN"/>
+        </w:rPr>
+      </w:pPr>
+      <w:r>
+        <w:rPr>
+          <w:rFonts w:ascii="Times New Roman" w:hAnsi="Times New Roman" w:cs="Times New Roman"/>
+          <w:sz w:val="26"/>
+          <w:szCs w:val="26"/>
+          <w:lang w:val="vi-VN"/>
+        </w:rPr>
+        <w:t>+ Hệ số tương quan Pearson (r): đo mối quan hệ tuyến tính giữa 2 biến số.</w:t>
+      </w:r>
+    </w:p>
+    <w:p>
+      <w:pPr>
+        <w:pStyle w:val="ListParagraph"/>
+        <w:ind w:left="2160"/>
+        <w:rPr>
+          <w:rFonts w:ascii="Times New Roman" w:hAnsi="Times New Roman" w:cs="Times New Roman"/>
+          <w:sz w:val="26"/>
+          <w:szCs w:val="26"/>
+          <w:lang w:val="vi-VN"/>
+        </w:rPr>
+      </w:pPr>
+      <w:r>
+        <w:rPr>
+          <w:rFonts w:ascii="Times New Roman" w:hAnsi="Times New Roman" w:cs="Times New Roman"/>
+          <w:sz w:val="26"/>
+          <w:szCs w:val="26"/>
+          <w:lang w:val="vi-VN"/>
+        </w:rPr>
+        <w:t>+ Spearman’s rank: dùng khi dữ liệu không tuyến tính hoặc có outliers.</w:t>
+      </w:r>
+    </w:p>
+    <w:p>
+      <w:pPr>
+        <w:pStyle w:val="ListParagraph"/>
+        <w:ind w:left="2160"/>
+        <w:rPr>
+          <w:rFonts w:ascii="Times New Roman" w:hAnsi="Times New Roman" w:cs="Times New Roman"/>
+          <w:sz w:val="26"/>
+          <w:szCs w:val="26"/>
+          <w:lang w:val="vi-VN"/>
+        </w:rPr>
+      </w:pPr>
+      <w:r>
+        <w:rPr>
+          <w:rFonts w:ascii="Times New Roman" w:hAnsi="Times New Roman" w:cs="Times New Roman"/>
+          <w:sz w:val="26"/>
+          <w:szCs w:val="26"/>
+          <w:lang w:val="vi-VN"/>
+        </w:rPr>
+        <w:t>+ Heatmap (Seaborn): trực quan hóa ma trận tương quan giữa nhiều biến.</w:t>
+      </w:r>
+    </w:p>
+    <w:p>
+      <w:pPr>
+        <w:pStyle w:val="ListParagraph"/>
+        <w:ind w:left="2160"/>
+        <w:rPr>
+          <w:rFonts w:ascii="Times New Roman" w:hAnsi="Times New Roman" w:cs="Times New Roman"/>
+          <w:sz w:val="26"/>
+          <w:szCs w:val="26"/>
+          <w:lang w:val="vi-VN"/>
+        </w:rPr>
+      </w:pPr>
+      <w:r>
+        <w:rPr>
+          <w:rFonts w:ascii="Times New Roman" w:hAnsi="Times New Roman" w:cs="Times New Roman"/>
+          <w:sz w:val="26"/>
+          <w:szCs w:val="26"/>
+          <w:lang w:val="vi-VN"/>
+        </w:rPr>
+        <w:t>+ Ví dụ: Chiều cao và cân nặng có tương quan dương ( r ~ 0.7)</w:t>
+      </w:r>
+    </w:p>
+    <w:p>
+      <w:pPr>
+        <w:pStyle w:val="ListParagraph"/>
+        <w:ind w:left="1080"/>
+        <w:rPr>
+          <w:rFonts w:ascii="Times New Roman" w:hAnsi="Times New Roman" w:cs="Times New Roman"/>
+          <w:sz w:val="26"/>
+          <w:szCs w:val="26"/>
+          <w:lang w:val="vi-VN"/>
+        </w:rPr>
+      </w:pPr>
+      <w:r>
+        <w:rPr>
+          <w:rFonts w:ascii="Times New Roman" w:hAnsi="Times New Roman" w:cs="Times New Roman"/>
+          <w:sz w:val="26"/>
+          <w:szCs w:val="26"/>
+          <w:lang w:val="vi-VN"/>
+        </w:rPr>
+        <w:t>Nhân quả (Causation):</w:t>
+      </w:r>
+    </w:p>
+    <w:p>
+      <w:pPr>
+        <w:pStyle w:val="ListParagraph"/>
+        <w:numPr>
+          <w:ilvl w:val="0"/>
+          <w:numId w:val="3"/>
+        </w:numPr>
+        <w:rPr>
+          <w:rFonts w:ascii="Times New Roman" w:hAnsi="Times New Roman" w:cs="Times New Roman"/>
+          <w:sz w:val="26"/>
+          <w:szCs w:val="26"/>
+          <w:lang w:val="vi-VN"/>
+        </w:rPr>
+      </w:pPr>
+      <w:r>
+        <w:rPr>
+          <w:rFonts w:ascii="Times New Roman" w:hAnsi="Times New Roman" w:cs="Times New Roman"/>
+          <w:sz w:val="26"/>
+          <w:szCs w:val="26"/>
+          <w:lang w:val="vi-VN"/>
+        </w:rPr>
+        <w:t xml:space="preserve">Định nghĩa: biến A gây ra sự thay đổi ở biến </w:t>
+      </w:r>
+      <w:r>
+        <w:rPr>
+          <w:rFonts w:ascii="Times New Roman" w:hAnsi="Times New Roman" w:cs="Times New Roman"/>
+          <w:sz w:val="26"/>
+          <w:szCs w:val="26"/>
+          <w:lang w:val="vi-VN"/>
+        </w:rPr>
+        <w:t>B, khác với correlation chỉ mô tả sự liên quan, causation yêu cầu bằng chứng mạnh hơn.</w:t>
+      </w:r>
+    </w:p>
+    <w:p>
+      <w:pPr>
+        <w:pStyle w:val="ListParagraph"/>
+        <w:numPr>
+          <w:ilvl w:val="0"/>
+          <w:numId w:val="3"/>
+        </w:numPr>
+        <w:rPr>
+          <w:rFonts w:ascii="Times New Roman" w:hAnsi="Times New Roman" w:cs="Times New Roman"/>
+          <w:sz w:val="26"/>
+          <w:szCs w:val="26"/>
+          <w:lang w:val="vi-VN"/>
+        </w:rPr>
+      </w:pPr>
+      <w:r>
+        <w:rPr>
+          <w:rFonts w:ascii="Times New Roman" w:hAnsi="Times New Roman" w:cs="Times New Roman"/>
+          <w:sz w:val="26"/>
+          <w:szCs w:val="26"/>
+          <w:lang w:val="vi-VN"/>
+        </w:rPr>
+        <w:t>Kỹ thuật thường dùng để kiểm định nhân quả:</w:t>
+      </w:r>
+    </w:p>
+    <w:p>
+      <w:pPr>
+        <w:pStyle w:val="ListParagraph"/>
+        <w:ind w:left="2160"/>
+        <w:rPr>
+          <w:rFonts w:ascii="Times New Roman" w:hAnsi="Times New Roman" w:cs="Times New Roman"/>
+          <w:sz w:val="26"/>
+          <w:szCs w:val="26"/>
+          <w:lang w:val="vi-VN"/>
+        </w:rPr>
+      </w:pPr>
+      <w:r>
+        <w:rPr>
+          <w:rFonts w:ascii="Times New Roman" w:hAnsi="Times New Roman" w:cs="Times New Roman"/>
+          <w:sz w:val="26"/>
+          <w:szCs w:val="26"/>
+          <w:lang w:val="vi-VN"/>
+        </w:rPr>
+        <w:t>+ Thí nghiệm có kiểm soát (Controlled Experiment/ A/B Testing)</w:t>
+      </w:r>
+    </w:p>
+    <w:p>
+      <w:pPr>
+        <w:pStyle w:val="ListParagraph"/>
+        <w:ind w:left="2160"/>
+        <w:rPr>
+          <w:rFonts w:ascii="Times New Roman" w:hAnsi="Times New Roman" w:cs="Times New Roman"/>
+          <w:sz w:val="26"/>
+          <w:szCs w:val="26"/>
+          <w:lang w:val="vi-VN"/>
+        </w:rPr>
+      </w:pPr>
+      <w:r>
+        <w:rPr>
+          <w:rFonts w:ascii="Times New Roman" w:hAnsi="Times New Roman" w:cs="Times New Roman"/>
+          <w:sz w:val="26"/>
+          <w:szCs w:val="26"/>
+          <w:lang w:val="vi-VN"/>
+        </w:rPr>
+        <w:t>+ Phân tích chuỗi thời gian (time series causality, ví dụ Granger Causality Test)</w:t>
+      </w:r>
+    </w:p>
+    <w:p>
+      <w:pPr>
+        <w:pStyle w:val="ListParagraph"/>
+        <w:ind w:left="2160"/>
+        <w:rPr>
+          <w:rFonts w:ascii="Times New Roman" w:hAnsi="Times New Roman" w:cs="Times New Roman"/>
+          <w:sz w:val="26"/>
+          <w:szCs w:val="26"/>
+          <w:lang w:val="vi-VN"/>
+        </w:rPr>
+      </w:pPr>
+      <w:r>
+        <w:rPr>
+          <w:rFonts w:ascii="Times New Roman" w:hAnsi="Times New Roman" w:cs="Times New Roman"/>
+          <w:sz w:val="26"/>
+          <w:szCs w:val="26"/>
+          <w:lang w:val="vi-VN"/>
+        </w:rPr>
+        <w:lastRenderedPageBreak/>
+        <w:t>+ Mô hình hồi quy (Regression): xem một beiens độc lập (independent variable) ảnh hưởng thế nào đến biến phụ thuộc (dependent variable)</w:t>
+      </w:r>
+    </w:p>
+    <w:p>
+      <w:pPr>
+        <w:pStyle w:val="ListParagraph"/>
+        <w:ind w:left="2160"/>
+        <w:rPr>
+          <w:rFonts w:ascii="Times New Roman" w:hAnsi="Times New Roman" w:cs="Times New Roman"/>
+          <w:sz w:val="26"/>
+          <w:szCs w:val="26"/>
+          <w:lang w:val="vi-VN"/>
+        </w:rPr>
+      </w:pPr>
+      <w:r>
+        <w:rPr>
+          <w:rFonts w:ascii="Times New Roman" w:hAnsi="Times New Roman" w:cs="Times New Roman"/>
+          <w:sz w:val="26"/>
+          <w:szCs w:val="26"/>
+          <w:lang w:val="vi-VN"/>
+        </w:rPr>
+        <w:t xml:space="preserve">+ Ví dụ: Uống thuốc giảm sốt A làm nhiệt độ cơ thể B giảm </w:t>
+      </w:r>
+      <w:r>
+        <w:rPr>
+          <w:rFonts w:ascii="Times New Roman" w:hAnsi="Times New Roman" w:cs="Times New Roman"/>
+          <w:sz w:val="26"/>
+          <w:szCs w:val="26"/>
+          <w:lang w:val="vi-VN"/>
+        </w:rPr>
+        <w:sym w:font="Wingdings" w:char="F0E0"/>
+      </w:r>
+      <w:r>
+        <w:rPr>
+          <w:rFonts w:ascii="Times New Roman" w:hAnsi="Times New Roman" w:cs="Times New Roman"/>
+          <w:sz w:val="26"/>
+          <w:szCs w:val="26"/>
+          <w:lang w:val="vi-VN"/>
+        </w:rPr>
+        <w:t xml:space="preserve"> đây là nhân quả.</w:t>
+      </w:r>
+    </w:p>
+    <w:p>
+      <w:pPr>
+        <w:pStyle w:val="ListParagraph"/>
+        <w:numPr>
+          <w:ilvl w:val="0"/>
           <w:numId w:val="5"/>
         </w:numPr>
         <w:rPr>
@@ -7024,6 +7345,652 @@
         <w:pStyle w:val="ListParagraph"/>
         <w:numPr>
           <w:ilvl w:val="0"/>
+          <w:numId w:val="2"/>
+        </w:numPr>
+        <w:rPr>
+          <w:rFonts w:ascii="Times New Roman" w:hAnsi="Times New Roman" w:cs="Times New Roman"/>
+          <w:sz w:val="26"/>
+          <w:szCs w:val="26"/>
+          <w:lang w:val="vi-VN"/>
+        </w:rPr>
+      </w:pPr>
+      <w:r>
+        <w:rPr>
+          <w:rFonts w:ascii="Times New Roman" w:hAnsi="Times New Roman" w:cs="Times New Roman"/>
+          <w:sz w:val="26"/>
+          <w:szCs w:val="26"/>
+          <w:lang w:val="vi-VN"/>
+        </w:rPr>
+        <w:t>Hiệp biến (Covariance)</w:t>
+      </w:r>
+    </w:p>
+    <w:p>
+      <w:pPr>
+        <w:pStyle w:val="ListParagraph"/>
+        <w:numPr>
+          <w:ilvl w:val="0"/>
+          <w:numId w:val="3"/>
+        </w:numPr>
+        <w:rPr>
+          <w:rFonts w:ascii="Times New Roman" w:hAnsi="Times New Roman" w:cs="Times New Roman"/>
+          <w:sz w:val="26"/>
+          <w:szCs w:val="26"/>
+          <w:lang w:val="vi-VN"/>
+        </w:rPr>
+      </w:pPr>
+      <w:r>
+        <w:rPr>
+          <w:rFonts w:ascii="Times New Roman" w:hAnsi="Times New Roman" w:cs="Times New Roman"/>
+          <w:sz w:val="26"/>
+          <w:szCs w:val="26"/>
+          <w:lang w:val="vi-VN"/>
+        </w:rPr>
+        <w:t>Định nghĩa: Đo mức độ hai biến thay đổi cùng nhau. Hiệp biến phụ thuộc vào đơn vị đo lường, nên khó so sánh giữa các cặp biến khác nhau.</w:t>
+      </w:r>
+    </w:p>
+    <w:p>
+      <w:pPr>
+        <w:ind w:left="1080"/>
+        <w:rPr>
+          <w:rFonts w:ascii="Times New Roman" w:hAnsi="Times New Roman" w:cs="Times New Roman"/>
+          <w:sz w:val="26"/>
+          <w:szCs w:val="26"/>
+          <w:lang w:val="vi-VN"/>
+        </w:rPr>
+      </w:pPr>
+      <w:r>
+        <w:rPr>
+          <w:rFonts w:ascii="Times New Roman" w:hAnsi="Times New Roman" w:cs="Times New Roman"/>
+          <w:sz w:val="26"/>
+          <w:szCs w:val="26"/>
+          <w:lang w:val="vi-VN"/>
+        </w:rPr>
+        <w:t>Tương quan (Correlation):</w:t>
+      </w:r>
+    </w:p>
+    <w:p>
+      <w:pPr>
+        <w:pStyle w:val="ListParagraph"/>
+        <w:numPr>
+          <w:ilvl w:val="0"/>
+          <w:numId w:val="3"/>
+        </w:numPr>
+        <w:rPr>
+          <w:rFonts w:ascii="Times New Roman" w:hAnsi="Times New Roman" w:cs="Times New Roman"/>
+          <w:sz w:val="26"/>
+          <w:szCs w:val="26"/>
+          <w:lang w:val="vi-VN"/>
+        </w:rPr>
+      </w:pPr>
+      <w:r>
+        <w:rPr>
+          <w:rFonts w:ascii="Times New Roman" w:hAnsi="Times New Roman" w:cs="Times New Roman"/>
+          <w:sz w:val="26"/>
+          <w:szCs w:val="26"/>
+          <w:lang w:val="vi-VN"/>
+        </w:rPr>
+        <w:t xml:space="preserve">Định nghĩa: Chuẩn hóa hiệp biến </w:t>
+      </w:r>
+      <w:r>
+        <w:rPr>
+          <w:rFonts w:ascii="Times New Roman" w:hAnsi="Times New Roman" w:cs="Times New Roman"/>
+          <w:sz w:val="26"/>
+          <w:szCs w:val="26"/>
+          <w:lang w:val="vi-VN"/>
+        </w:rPr>
+        <w:sym w:font="Wingdings" w:char="F0E0"/>
+      </w:r>
+      <w:r>
+        <w:rPr>
+          <w:rFonts w:ascii="Times New Roman" w:hAnsi="Times New Roman" w:cs="Times New Roman"/>
+          <w:sz w:val="26"/>
+          <w:szCs w:val="26"/>
+          <w:lang w:val="vi-VN"/>
+        </w:rPr>
+        <w:t xml:space="preserve"> đo mức độ tuyến tính giữa hai biến trên thang [-1;1]. Không phụ thuộc vào đơn vị, dễ so snahs giữa các biến.</w:t>
+      </w:r>
+    </w:p>
+    <w:tbl>
+      <w:tblPr>
+        <w:tblStyle w:val="TableGrid"/>
+        <w:tblW w:w="0" w:type="auto"/>
+        <w:tblInd w:w="1080" w:type="dxa"/>
+        <w:tblLook w:val="04A0" w:firstRow="1" w:lastRow="0" w:firstColumn="1" w:lastColumn="0" w:noHBand="0" w:noVBand="1"/>
+      </w:tblPr>
+      <w:tblGrid>
+        <w:gridCol w:w="2425"/>
+        <w:gridCol w:w="3101"/>
+        <w:gridCol w:w="2744"/>
+      </w:tblGrid>
+      <w:tr>
+        <w:tc>
+          <w:tcPr>
+            <w:tcW w:w="2425" w:type="dxa"/>
+          </w:tcPr>
+          <w:p>
+            <w:pPr>
+              <w:rPr>
+                <w:rFonts w:ascii="Times New Roman" w:hAnsi="Times New Roman" w:cs="Times New Roman"/>
+                <w:sz w:val="26"/>
+                <w:szCs w:val="26"/>
+                <w:lang w:val="vi-VN"/>
+              </w:rPr>
+            </w:pPr>
+            <w:r>
+              <w:rPr>
+                <w:rFonts w:ascii="Times New Roman" w:hAnsi="Times New Roman" w:cs="Times New Roman"/>
+                <w:sz w:val="26"/>
+                <w:szCs w:val="26"/>
+                <w:lang w:val="vi-VN"/>
+              </w:rPr>
+              <w:t>Tiêu chí</w:t>
+            </w:r>
+          </w:p>
+        </w:tc>
+        <w:tc>
+          <w:tcPr>
+            <w:tcW w:w="3101" w:type="dxa"/>
+          </w:tcPr>
+          <w:p>
+            <w:pPr>
+              <w:rPr>
+                <w:rFonts w:ascii="Times New Roman" w:hAnsi="Times New Roman" w:cs="Times New Roman"/>
+                <w:sz w:val="26"/>
+                <w:szCs w:val="26"/>
+                <w:lang w:val="vi-VN"/>
+              </w:rPr>
+            </w:pPr>
+            <w:r>
+              <w:rPr>
+                <w:rFonts w:ascii="Times New Roman" w:hAnsi="Times New Roman" w:cs="Times New Roman"/>
+                <w:sz w:val="26"/>
+                <w:szCs w:val="26"/>
+                <w:lang w:val="vi-VN"/>
+              </w:rPr>
+              <w:t xml:space="preserve">Hiệp biến </w:t>
+            </w:r>
+          </w:p>
+        </w:tc>
+        <w:tc>
+          <w:tcPr>
+            <w:tcW w:w="2744" w:type="dxa"/>
+          </w:tcPr>
+          <w:p>
+            <w:pPr>
+              <w:rPr>
+                <w:rFonts w:ascii="Times New Roman" w:hAnsi="Times New Roman" w:cs="Times New Roman"/>
+                <w:sz w:val="26"/>
+                <w:szCs w:val="26"/>
+                <w:lang w:val="vi-VN"/>
+              </w:rPr>
+            </w:pPr>
+            <w:r>
+              <w:rPr>
+                <w:rFonts w:ascii="Times New Roman" w:hAnsi="Times New Roman" w:cs="Times New Roman"/>
+                <w:sz w:val="26"/>
+                <w:szCs w:val="26"/>
+                <w:lang w:val="vi-VN"/>
+              </w:rPr>
+              <w:t>Tương quan</w:t>
+            </w:r>
+          </w:p>
+        </w:tc>
+      </w:tr>
+      <w:tr>
+        <w:tc>
+          <w:tcPr>
+            <w:tcW w:w="2425" w:type="dxa"/>
+          </w:tcPr>
+          <w:p>
+            <w:pPr>
+              <w:rPr>
+                <w:rFonts w:ascii="Times New Roman" w:hAnsi="Times New Roman" w:cs="Times New Roman"/>
+                <w:sz w:val="26"/>
+                <w:szCs w:val="26"/>
+                <w:lang w:val="vi-VN"/>
+              </w:rPr>
+            </w:pPr>
+            <w:r>
+              <w:rPr>
+                <w:rFonts w:ascii="Times New Roman" w:hAnsi="Times New Roman" w:cs="Times New Roman"/>
+                <w:sz w:val="26"/>
+                <w:szCs w:val="26"/>
+                <w:lang w:val="vi-VN"/>
+              </w:rPr>
+              <w:t xml:space="preserve">Giá trị </w:t>
+            </w:r>
+          </w:p>
+        </w:tc>
+        <w:tc>
+          <w:tcPr>
+            <w:tcW w:w="3101" w:type="dxa"/>
+          </w:tcPr>
+          <w:tbl>
+            <w:tblPr>
+              <w:tblW w:w="0" w:type="auto"/>
+              <w:tblCellSpacing w:w="15" w:type="dxa"/>
+              <w:tblCellMar>
+                <w:top w:w="15" w:type="dxa"/>
+                <w:left w:w="15" w:type="dxa"/>
+                <w:bottom w:w="15" w:type="dxa"/>
+                <w:right w:w="15" w:type="dxa"/>
+              </w:tblCellMar>
+              <w:tblLook w:val="04A0" w:firstRow="1" w:lastRow="0" w:firstColumn="1" w:lastColumn="0" w:noHBand="0" w:noVBand="1"/>
+            </w:tblPr>
+            <w:tblGrid>
+              <w:gridCol w:w="96"/>
+            </w:tblGrid>
+            <w:tr>
+              <w:trPr>
+                <w:tblCellSpacing w:w="15" w:type="dxa"/>
+              </w:trPr>
+              <w:tc>
+                <w:tcPr>
+                  <w:tcW w:w="0" w:type="auto"/>
+                  <w:vAlign w:val="center"/>
+                  <w:hideMark/>
+                </w:tcPr>
+                <w:p>
+                  <w:pPr>
+                    <w:spacing w:after="0" w:line="240" w:lineRule="auto"/>
+                    <w:rPr>
+                      <w:rFonts w:ascii="Times New Roman" w:hAnsi="Times New Roman" w:cs="Times New Roman"/>
+                      <w:sz w:val="26"/>
+                      <w:szCs w:val="26"/>
+                    </w:rPr>
+                  </w:pPr>
+                </w:p>
+              </w:tc>
+            </w:tr>
+          </w:tbl>
+          <w:p>
+            <w:pPr>
+              <w:rPr>
+                <w:rFonts w:ascii="Times New Roman" w:hAnsi="Times New Roman" w:cs="Times New Roman"/>
+                <w:vanish/>
+                <w:sz w:val="26"/>
+                <w:szCs w:val="26"/>
+              </w:rPr>
+            </w:pPr>
+          </w:p>
+          <w:tbl>
+            <w:tblPr>
+              <w:tblW w:w="0" w:type="auto"/>
+              <w:tblCellSpacing w:w="15" w:type="dxa"/>
+              <w:tblCellMar>
+                <w:top w:w="15" w:type="dxa"/>
+                <w:left w:w="15" w:type="dxa"/>
+                <w:bottom w:w="15" w:type="dxa"/>
+                <w:right w:w="15" w:type="dxa"/>
+              </w:tblCellMar>
+              <w:tblLook w:val="04A0" w:firstRow="1" w:lastRow="0" w:firstColumn="1" w:lastColumn="0" w:noHBand="0" w:noVBand="1"/>
+            </w:tblPr>
+            <w:tblGrid>
+              <w:gridCol w:w="998"/>
+            </w:tblGrid>
+            <w:tr>
+              <w:trPr>
+                <w:tblCellSpacing w:w="15" w:type="dxa"/>
+              </w:trPr>
+              <w:tc>
+                <w:tcPr>
+                  <w:tcW w:w="0" w:type="auto"/>
+                  <w:vAlign w:val="center"/>
+                  <w:hideMark/>
+                </w:tcPr>
+                <w:p>
+                  <w:pPr>
+                    <w:spacing w:after="0" w:line="240" w:lineRule="auto"/>
+                    <w:rPr>
+                      <w:rFonts w:ascii="Times New Roman" w:hAnsi="Times New Roman" w:cs="Times New Roman"/>
+                      <w:sz w:val="26"/>
+                      <w:szCs w:val="26"/>
+                    </w:rPr>
+                  </w:pPr>
+                  <w:r>
+                    <w:rPr>
+                      <w:rFonts w:ascii="Times New Roman" w:hAnsi="Times New Roman" w:cs="Times New Roman"/>
+                      <w:sz w:val="26"/>
+                      <w:szCs w:val="26"/>
+                    </w:rPr>
+                    <w:t>(-∞, +∞)</w:t>
+                  </w:r>
+                </w:p>
+              </w:tc>
+            </w:tr>
+          </w:tbl>
+          <w:p>
+            <w:pPr>
+              <w:rPr>
+                <w:rFonts w:ascii="Times New Roman" w:hAnsi="Times New Roman" w:cs="Times New Roman"/>
+                <w:sz w:val="26"/>
+                <w:szCs w:val="26"/>
+                <w:lang w:val="vi-VN"/>
+              </w:rPr>
+            </w:pPr>
+          </w:p>
+        </w:tc>
+        <w:tc>
+          <w:tcPr>
+            <w:tcW w:w="2744" w:type="dxa"/>
+          </w:tcPr>
+          <w:p>
+            <w:pPr>
+              <w:rPr>
+                <w:rFonts w:ascii="Times New Roman" w:hAnsi="Times New Roman" w:cs="Times New Roman"/>
+                <w:sz w:val="26"/>
+                <w:szCs w:val="26"/>
+                <w:lang w:val="vi-VN"/>
+              </w:rPr>
+            </w:pPr>
+            <w:r>
+              <w:rPr>
+                <w:rFonts w:ascii="Times New Roman" w:hAnsi="Times New Roman" w:cs="Times New Roman"/>
+                <w:sz w:val="26"/>
+                <w:szCs w:val="26"/>
+                <w:lang w:val="vi-VN"/>
+              </w:rPr>
+              <w:t>[-1;1]</w:t>
+            </w:r>
+          </w:p>
+        </w:tc>
+      </w:tr>
+      <w:tr>
+        <w:tc>
+          <w:tcPr>
+            <w:tcW w:w="2425" w:type="dxa"/>
+          </w:tcPr>
+          <w:p>
+            <w:pPr>
+              <w:rPr>
+                <w:rFonts w:ascii="Times New Roman" w:hAnsi="Times New Roman" w:cs="Times New Roman"/>
+                <w:sz w:val="26"/>
+                <w:szCs w:val="26"/>
+                <w:lang w:val="vi-VN"/>
+              </w:rPr>
+            </w:pPr>
+            <w:r>
+              <w:rPr>
+                <w:rFonts w:ascii="Times New Roman" w:hAnsi="Times New Roman" w:cs="Times New Roman"/>
+                <w:sz w:val="26"/>
+                <w:szCs w:val="26"/>
+                <w:lang w:val="vi-VN"/>
+              </w:rPr>
+              <w:t>Đơn vị đo</w:t>
+            </w:r>
+          </w:p>
+        </w:tc>
+        <w:tc>
+          <w:tcPr>
+            <w:tcW w:w="3101" w:type="dxa"/>
+          </w:tcPr>
+          <w:p>
+            <w:pPr>
+              <w:rPr>
+                <w:rFonts w:ascii="Times New Roman" w:hAnsi="Times New Roman" w:cs="Times New Roman"/>
+                <w:sz w:val="26"/>
+                <w:szCs w:val="26"/>
+                <w:lang w:val="vi-VN"/>
+              </w:rPr>
+            </w:pPr>
+            <w:r>
+              <w:rPr>
+                <w:rFonts w:ascii="Times New Roman" w:hAnsi="Times New Roman" w:cs="Times New Roman"/>
+                <w:sz w:val="26"/>
+                <w:szCs w:val="26"/>
+                <w:lang w:val="vi-VN"/>
+              </w:rPr>
+              <w:t>Phụ thuộc vào biến</w:t>
+            </w:r>
+          </w:p>
+        </w:tc>
+        <w:tc>
+          <w:tcPr>
+            <w:tcW w:w="2744" w:type="dxa"/>
+          </w:tcPr>
+          <w:p>
+            <w:pPr>
+              <w:rPr>
+                <w:rFonts w:ascii="Times New Roman" w:hAnsi="Times New Roman" w:cs="Times New Roman"/>
+                <w:sz w:val="26"/>
+                <w:szCs w:val="26"/>
+                <w:lang w:val="vi-VN"/>
+              </w:rPr>
+            </w:pPr>
+            <w:r>
+              <w:rPr>
+                <w:rFonts w:ascii="Times New Roman" w:hAnsi="Times New Roman" w:cs="Times New Roman"/>
+                <w:sz w:val="26"/>
+                <w:szCs w:val="26"/>
+                <w:lang w:val="vi-VN"/>
+              </w:rPr>
+              <w:t>Không phụ thuộc vào biến ( chuẩn hóa)</w:t>
+            </w:r>
+          </w:p>
+        </w:tc>
+      </w:tr>
+      <w:tr>
+        <w:tc>
+          <w:tcPr>
+            <w:tcW w:w="2425" w:type="dxa"/>
+          </w:tcPr>
+          <w:p>
+            <w:pPr>
+              <w:rPr>
+                <w:rFonts w:ascii="Times New Roman" w:hAnsi="Times New Roman" w:cs="Times New Roman"/>
+                <w:sz w:val="26"/>
+                <w:szCs w:val="26"/>
+                <w:lang w:val="vi-VN"/>
+              </w:rPr>
+            </w:pPr>
+            <w:r>
+              <w:rPr>
+                <w:rFonts w:ascii="Times New Roman" w:hAnsi="Times New Roman" w:cs="Times New Roman"/>
+                <w:sz w:val="26"/>
+                <w:szCs w:val="26"/>
+                <w:lang w:val="vi-VN"/>
+              </w:rPr>
+              <w:t>So sánh</w:t>
+            </w:r>
+          </w:p>
+        </w:tc>
+        <w:tc>
+          <w:tcPr>
+            <w:tcW w:w="3101" w:type="dxa"/>
+          </w:tcPr>
+          <w:p>
+            <w:pPr>
+              <w:rPr>
+                <w:rFonts w:ascii="Times New Roman" w:hAnsi="Times New Roman" w:cs="Times New Roman"/>
+                <w:sz w:val="26"/>
+                <w:szCs w:val="26"/>
+                <w:lang w:val="vi-VN"/>
+              </w:rPr>
+            </w:pPr>
+            <w:r>
+              <w:rPr>
+                <w:rFonts w:ascii="Times New Roman" w:hAnsi="Times New Roman" w:cs="Times New Roman"/>
+                <w:sz w:val="26"/>
+                <w:szCs w:val="26"/>
+                <w:lang w:val="vi-VN"/>
+              </w:rPr>
+              <w:t xml:space="preserve">Khó so sánh </w:t>
+            </w:r>
+          </w:p>
+        </w:tc>
+        <w:tc>
+          <w:tcPr>
+            <w:tcW w:w="2744" w:type="dxa"/>
+          </w:tcPr>
+          <w:p>
+            <w:pPr>
+              <w:rPr>
+                <w:rFonts w:ascii="Times New Roman" w:hAnsi="Times New Roman" w:cs="Times New Roman"/>
+                <w:sz w:val="26"/>
+                <w:szCs w:val="26"/>
+                <w:lang w:val="vi-VN"/>
+              </w:rPr>
+            </w:pPr>
+            <w:r>
+              <w:rPr>
+                <w:rFonts w:ascii="Times New Roman" w:hAnsi="Times New Roman" w:cs="Times New Roman"/>
+                <w:sz w:val="26"/>
+                <w:szCs w:val="26"/>
+                <w:lang w:val="vi-VN"/>
+              </w:rPr>
+              <w:t>Dễ so sánh</w:t>
+            </w:r>
+          </w:p>
+        </w:tc>
+      </w:tr>
+      <w:tr>
+        <w:tc>
+          <w:tcPr>
+            <w:tcW w:w="2425" w:type="dxa"/>
+          </w:tcPr>
+          <w:p>
+            <w:pPr>
+              <w:rPr>
+                <w:rFonts w:ascii="Times New Roman" w:hAnsi="Times New Roman" w:cs="Times New Roman"/>
+                <w:sz w:val="26"/>
+                <w:szCs w:val="26"/>
+                <w:lang w:val="vi-VN"/>
+              </w:rPr>
+            </w:pPr>
+            <w:r>
+              <w:rPr>
+                <w:rFonts w:ascii="Times New Roman" w:hAnsi="Times New Roman" w:cs="Times New Roman"/>
+                <w:sz w:val="26"/>
+                <w:szCs w:val="26"/>
+                <w:lang w:val="vi-VN"/>
+              </w:rPr>
+              <w:t>Ý nghĩa</w:t>
+            </w:r>
+          </w:p>
+        </w:tc>
+        <w:tc>
+          <w:tcPr>
+            <w:tcW w:w="3101" w:type="dxa"/>
+          </w:tcPr>
+          <w:p>
+            <w:pPr>
+              <w:rPr>
+                <w:rFonts w:ascii="Times New Roman" w:hAnsi="Times New Roman" w:cs="Times New Roman"/>
+                <w:sz w:val="26"/>
+                <w:szCs w:val="26"/>
+                <w:lang w:val="vi-VN"/>
+              </w:rPr>
+            </w:pPr>
+            <w:r>
+              <w:rPr>
+                <w:rFonts w:ascii="Times New Roman" w:hAnsi="Times New Roman" w:cs="Times New Roman"/>
+                <w:sz w:val="26"/>
+                <w:szCs w:val="26"/>
+                <w:lang w:val="vi-VN"/>
+              </w:rPr>
+              <w:t>Xu hướng cùng/khác chiều</w:t>
+            </w:r>
+          </w:p>
+        </w:tc>
+        <w:tc>
+          <w:tcPr>
+            <w:tcW w:w="2744" w:type="dxa"/>
+          </w:tcPr>
+          <w:p>
+            <w:pPr>
+              <w:rPr>
+                <w:rFonts w:ascii="Times New Roman" w:hAnsi="Times New Roman" w:cs="Times New Roman"/>
+                <w:sz w:val="26"/>
+                <w:szCs w:val="26"/>
+                <w:lang w:val="vi-VN"/>
+              </w:rPr>
+            </w:pPr>
+            <w:r>
+              <w:rPr>
+                <w:rFonts w:ascii="Times New Roman" w:hAnsi="Times New Roman" w:cs="Times New Roman"/>
+                <w:sz w:val="26"/>
+                <w:szCs w:val="26"/>
+                <w:lang w:val="vi-VN"/>
+              </w:rPr>
+              <w:t>Mức độ + chiều hướng quan hệ tuyến tính.</w:t>
+            </w:r>
+          </w:p>
+        </w:tc>
+      </w:tr>
+    </w:tbl>
+    <w:p>
+      <w:pPr>
+        <w:ind w:left="1080"/>
+        <w:rPr>
+          <w:rFonts w:ascii="Times New Roman" w:hAnsi="Times New Roman" w:cs="Times New Roman"/>
+          <w:sz w:val="26"/>
+          <w:szCs w:val="26"/>
+          <w:lang w:val="vi-VN"/>
+        </w:rPr>
+      </w:pPr>
+      <w:r>
+        <w:rPr>
+          <w:rFonts w:ascii="Times New Roman" w:hAnsi="Times New Roman" w:cs="Times New Roman"/>
+          <w:sz w:val="26"/>
+          <w:szCs w:val="26"/>
+          <w:lang w:val="vi-VN"/>
+        </w:rPr>
+        <w:t>Tóm lại:</w:t>
+      </w:r>
+    </w:p>
+    <w:p>
+      <w:pPr>
+        <w:pStyle w:val="ListParagraph"/>
+        <w:numPr>
+          <w:ilvl w:val="0"/>
+          <w:numId w:val="3"/>
+        </w:numPr>
+        <w:rPr>
+          <w:rFonts w:ascii="Times New Roman" w:hAnsi="Times New Roman" w:cs="Times New Roman"/>
+          <w:sz w:val="26"/>
+          <w:szCs w:val="26"/>
+          <w:lang w:val="vi-VN"/>
+        </w:rPr>
+      </w:pPr>
+      <w:r>
+        <w:rPr>
+          <w:rFonts w:ascii="Times New Roman" w:hAnsi="Times New Roman" w:cs="Times New Roman"/>
+          <w:sz w:val="26"/>
+          <w:szCs w:val="26"/>
+          <w:lang w:val="vi-VN"/>
+        </w:rPr>
+        <w:t>Khi khám phá dữ liệu EDA mình ưu tiên dùng tương quan (corr) vì nó trực quan, so sánh được.</w:t>
+      </w:r>
+    </w:p>
+    <w:p>
+      <w:pPr>
+        <w:pStyle w:val="ListParagraph"/>
+        <w:numPr>
+          <w:ilvl w:val="0"/>
+          <w:numId w:val="3"/>
+        </w:numPr>
+        <w:rPr>
+          <w:rFonts w:ascii="Times New Roman" w:hAnsi="Times New Roman" w:cs="Times New Roman"/>
+          <w:sz w:val="26"/>
+          <w:szCs w:val="26"/>
+          <w:lang w:val="vi-VN"/>
+        </w:rPr>
+      </w:pPr>
+      <w:r>
+        <w:rPr>
+          <w:rFonts w:ascii="Times New Roman" w:hAnsi="Times New Roman" w:cs="Times New Roman"/>
+          <w:sz w:val="26"/>
+          <w:szCs w:val="26"/>
+          <w:lang w:val="vi-VN"/>
+        </w:rPr>
+        <w:t>Hiệp biến (cov) thường được dùng trong nền tảng toán học của thống kê, học máy (ví dụ: PCA, ma trận hiệp hương sai)</w:t>
+      </w:r>
+    </w:p>
+    <w:p>
+      <w:pPr>
+        <w:pStyle w:val="ListParagraph"/>
+        <w:numPr>
+          <w:ilvl w:val="0"/>
           <w:numId w:val="5"/>
         </w:numPr>
         <w:rPr>
@@ -7048,6 +8015,564 @@
         <w:pStyle w:val="ListParagraph"/>
         <w:numPr>
           <w:ilvl w:val="0"/>
+          <w:numId w:val="2"/>
+        </w:numPr>
+        <w:rPr>
+          <w:rFonts w:ascii="Times New Roman" w:hAnsi="Times New Roman" w:cs="Times New Roman"/>
+          <w:sz w:val="26"/>
+          <w:szCs w:val="26"/>
+          <w:lang w:val="vi-VN"/>
+        </w:rPr>
+      </w:pPr>
+      <w:r>
+        <w:rPr>
+          <w:rFonts w:ascii="Times New Roman" w:hAnsi="Times New Roman" w:cs="Times New Roman"/>
+          <w:sz w:val="26"/>
+          <w:szCs w:val="26"/>
+          <w:lang w:val="vi-VN"/>
+        </w:rPr>
+        <w:t>Phân tích đơn biến:</w:t>
+      </w:r>
+    </w:p>
+    <w:p>
+      <w:pPr>
+        <w:pStyle w:val="ListParagraph"/>
+        <w:numPr>
+          <w:ilvl w:val="0"/>
+          <w:numId w:val="3"/>
+        </w:numPr>
+        <w:rPr>
+          <w:rFonts w:ascii="Times New Roman" w:hAnsi="Times New Roman" w:cs="Times New Roman"/>
+          <w:sz w:val="26"/>
+          <w:szCs w:val="26"/>
+          <w:lang w:val="vi-VN"/>
+        </w:rPr>
+      </w:pPr>
+      <w:r>
+        <w:rPr>
+          <w:rFonts w:ascii="Times New Roman" w:hAnsi="Times New Roman" w:cs="Times New Roman"/>
+          <w:sz w:val="26"/>
+          <w:szCs w:val="26"/>
+          <w:lang w:val="vi-VN"/>
+        </w:rPr>
+        <w:t>Mục tiêu: Hiểu phân bố đặc trung của một biến duy nhất</w:t>
+      </w:r>
+    </w:p>
+    <w:p>
+      <w:pPr>
+        <w:pStyle w:val="ListParagraph"/>
+        <w:numPr>
+          <w:ilvl w:val="0"/>
+          <w:numId w:val="3"/>
+        </w:numPr>
+        <w:rPr>
+          <w:rFonts w:ascii="Times New Roman" w:hAnsi="Times New Roman" w:cs="Times New Roman"/>
+          <w:sz w:val="26"/>
+          <w:szCs w:val="26"/>
+          <w:lang w:val="vi-VN"/>
+        </w:rPr>
+      </w:pPr>
+      <w:r>
+        <w:rPr>
+          <w:rFonts w:ascii="Times New Roman" w:hAnsi="Times New Roman" w:cs="Times New Roman"/>
+          <w:sz w:val="26"/>
+          <w:szCs w:val="26"/>
+          <w:lang w:val="vi-VN"/>
+        </w:rPr>
+        <w:t>Khi sử dụng trực quan hóa:</w:t>
+      </w:r>
+    </w:p>
+    <w:p>
+      <w:pPr>
+        <w:pStyle w:val="ListParagraph"/>
+        <w:ind w:left="2160"/>
+        <w:rPr>
+          <w:rFonts w:ascii="Times New Roman" w:hAnsi="Times New Roman" w:cs="Times New Roman"/>
+          <w:sz w:val="26"/>
+          <w:szCs w:val="26"/>
+          <w:lang w:val="vi-VN"/>
+        </w:rPr>
+      </w:pPr>
+      <w:r>
+        <w:rPr>
+          <w:rFonts w:ascii="Times New Roman" w:hAnsi="Times New Roman" w:cs="Times New Roman"/>
+          <w:sz w:val="26"/>
+          <w:szCs w:val="26"/>
+          <w:lang w:val="vi-VN"/>
+        </w:rPr>
+        <w:t>+ Khi muốn xem dữ liệu phân bố như thế nào (chuẩn, lệch trái, lệch phải)</w:t>
+      </w:r>
+    </w:p>
+    <w:p>
+      <w:pPr>
+        <w:pStyle w:val="ListParagraph"/>
+        <w:ind w:left="2160"/>
+        <w:rPr>
+          <w:rFonts w:ascii="Times New Roman" w:hAnsi="Times New Roman" w:cs="Times New Roman"/>
+          <w:sz w:val="26"/>
+          <w:szCs w:val="26"/>
+          <w:lang w:val="vi-VN"/>
+        </w:rPr>
+      </w:pPr>
+      <w:r>
+        <w:rPr>
+          <w:rFonts w:ascii="Times New Roman" w:hAnsi="Times New Roman" w:cs="Times New Roman"/>
+          <w:sz w:val="26"/>
+          <w:szCs w:val="26"/>
+          <w:lang w:val="vi-VN"/>
+        </w:rPr>
+        <w:t>+ Khi cần phát hiện giá trị ngoại lai (outliers)</w:t>
+      </w:r>
+    </w:p>
+    <w:p>
+      <w:pPr>
+        <w:pStyle w:val="ListParagraph"/>
+        <w:ind w:left="2160"/>
+        <w:rPr>
+          <w:rFonts w:ascii="Times New Roman" w:hAnsi="Times New Roman" w:cs="Times New Roman"/>
+          <w:sz w:val="26"/>
+          <w:szCs w:val="26"/>
+          <w:lang w:val="vi-VN"/>
+        </w:rPr>
+      </w:pPr>
+      <w:r>
+        <w:rPr>
+          <w:rFonts w:ascii="Times New Roman" w:hAnsi="Times New Roman" w:cs="Times New Roman"/>
+          <w:sz w:val="26"/>
+          <w:szCs w:val="26"/>
+          <w:lang w:val="vi-VN"/>
+        </w:rPr>
+        <w:t>+ Khi so sánh tần suất, tỷ lệ trong dữ liệu phân loại.</w:t>
+      </w:r>
+    </w:p>
+    <w:p>
+      <w:pPr>
+        <w:pStyle w:val="ListParagraph"/>
+        <w:numPr>
+          <w:ilvl w:val="0"/>
+          <w:numId w:val="3"/>
+        </w:numPr>
+        <w:rPr>
+          <w:rFonts w:ascii="Times New Roman" w:hAnsi="Times New Roman" w:cs="Times New Roman"/>
+          <w:sz w:val="26"/>
+          <w:szCs w:val="26"/>
+          <w:lang w:val="vi-VN"/>
+        </w:rPr>
+      </w:pPr>
+      <w:r>
+        <w:rPr>
+          <w:rFonts w:ascii="Times New Roman" w:hAnsi="Times New Roman" w:cs="Times New Roman"/>
+          <w:sz w:val="26"/>
+          <w:szCs w:val="26"/>
+          <w:lang w:val="vi-VN"/>
+        </w:rPr>
+        <w:t>Biểu đồ thường dùng:</w:t>
+      </w:r>
+    </w:p>
+    <w:p>
+      <w:pPr>
+        <w:ind w:left="2160"/>
+        <w:rPr>
+          <w:rFonts w:ascii="Times New Roman" w:hAnsi="Times New Roman" w:cs="Times New Roman"/>
+          <w:sz w:val="26"/>
+          <w:szCs w:val="26"/>
+          <w:lang w:val="vi-VN"/>
+        </w:rPr>
+      </w:pPr>
+      <w:r>
+        <w:rPr>
+          <w:rFonts w:ascii="Times New Roman" w:hAnsi="Times New Roman" w:cs="Times New Roman"/>
+          <w:sz w:val="26"/>
+          <w:szCs w:val="26"/>
+          <w:lang w:val="vi-VN"/>
+        </w:rPr>
+        <w:lastRenderedPageBreak/>
+        <w:t xml:space="preserve">+ Histogram: </w:t>
+      </w:r>
+      <w:r>
+        <w:rPr>
+          <w:rFonts w:ascii="Times New Roman" w:hAnsi="Times New Roman" w:cs="Times New Roman"/>
+          <w:sz w:val="26"/>
+          <w:szCs w:val="26"/>
+          <w:lang w:val="vi-VN"/>
+        </w:rPr>
+        <w:t xml:space="preserve">để thấy phân bố dữ liệu số </w:t>
+      </w:r>
+    </w:p>
+    <w:p>
+      <w:pPr>
+        <w:ind w:left="2160"/>
+        <w:rPr>
+          <w:rFonts w:ascii="Times New Roman" w:hAnsi="Times New Roman" w:cs="Times New Roman"/>
+          <w:sz w:val="26"/>
+          <w:szCs w:val="26"/>
+          <w:lang w:val="vi-VN"/>
+        </w:rPr>
+      </w:pPr>
+      <w:r>
+        <w:rPr>
+          <w:rFonts w:ascii="Times New Roman" w:hAnsi="Times New Roman" w:cs="Times New Roman"/>
+          <w:sz w:val="26"/>
+          <w:szCs w:val="26"/>
+          <w:lang w:val="vi-VN"/>
+        </w:rPr>
+        <w:t>+ Boxplot: để phát hiện ngoại lai và phân bố theo tứ phân vị</w:t>
+      </w:r>
+    </w:p>
+    <w:p>
+      <w:pPr>
+        <w:ind w:left="2160"/>
+        <w:rPr>
+          <w:rFonts w:ascii="Times New Roman" w:hAnsi="Times New Roman" w:cs="Times New Roman"/>
+          <w:sz w:val="26"/>
+          <w:szCs w:val="26"/>
+          <w:lang w:val="vi-VN"/>
+        </w:rPr>
+      </w:pPr>
+      <w:r>
+        <w:rPr>
+          <w:rFonts w:ascii="Times New Roman" w:hAnsi="Times New Roman" w:cs="Times New Roman"/>
+          <w:sz w:val="26"/>
+          <w:szCs w:val="26"/>
+          <w:lang w:val="vi-VN"/>
+        </w:rPr>
+        <w:t>+ Bar chart: để so sánh tần suất/tỷ lệ của dữ liệu phân loại (categorical)</w:t>
+      </w:r>
+    </w:p>
+    <w:p>
+      <w:pPr>
+        <w:ind w:left="2160"/>
+        <w:rPr>
+          <w:rFonts w:ascii="Times New Roman" w:hAnsi="Times New Roman" w:cs="Times New Roman"/>
+          <w:sz w:val="26"/>
+          <w:szCs w:val="26"/>
+          <w:lang w:val="vi-VN"/>
+        </w:rPr>
+      </w:pPr>
+      <w:r>
+        <w:rPr>
+          <w:rFonts w:ascii="Times New Roman" w:hAnsi="Times New Roman" w:cs="Times New Roman"/>
+          <w:sz w:val="26"/>
+          <w:szCs w:val="26"/>
+          <w:lang w:val="vi-VN"/>
+        </w:rPr>
+        <w:t>+ Pie chart: chỉ dùng khi muốn thấy tỷ lệ % đơn giản.</w:t>
+      </w:r>
+    </w:p>
+    <w:p>
+      <w:pPr>
+        <w:pStyle w:val="ListParagraph"/>
+        <w:ind w:left="1080"/>
+        <w:rPr>
+          <w:rFonts w:ascii="Times New Roman" w:hAnsi="Times New Roman" w:cs="Times New Roman"/>
+          <w:sz w:val="26"/>
+          <w:szCs w:val="26"/>
+          <w:lang w:val="vi-VN"/>
+        </w:rPr>
+      </w:pPr>
+      <w:r>
+        <w:rPr>
+          <w:rFonts w:ascii="Times New Roman" w:hAnsi="Times New Roman" w:cs="Times New Roman"/>
+          <w:sz w:val="26"/>
+          <w:szCs w:val="26"/>
+          <w:lang w:val="vi-VN"/>
+        </w:rPr>
+        <w:t>Phân tích hai biến:</w:t>
+      </w:r>
+    </w:p>
+    <w:p>
+      <w:pPr>
+        <w:pStyle w:val="ListParagraph"/>
+        <w:numPr>
+          <w:ilvl w:val="0"/>
+          <w:numId w:val="3"/>
+        </w:numPr>
+        <w:rPr>
+          <w:rFonts w:ascii="Times New Roman" w:hAnsi="Times New Roman" w:cs="Times New Roman"/>
+          <w:sz w:val="26"/>
+          <w:szCs w:val="26"/>
+          <w:lang w:val="vi-VN"/>
+        </w:rPr>
+      </w:pPr>
+      <w:r>
+        <w:rPr>
+          <w:rFonts w:ascii="Times New Roman" w:hAnsi="Times New Roman" w:cs="Times New Roman"/>
+          <w:sz w:val="26"/>
+          <w:szCs w:val="26"/>
+          <w:lang w:val="vi-VN"/>
+        </w:rPr>
+        <w:t>Mục tiêu: Hiểu mối quan hệ giữa 2 biến ( số - số, số - phân loại, phân loại -phân loại).</w:t>
+      </w:r>
+    </w:p>
+    <w:p>
+      <w:pPr>
+        <w:pStyle w:val="ListParagraph"/>
+        <w:numPr>
+          <w:ilvl w:val="0"/>
+          <w:numId w:val="3"/>
+        </w:numPr>
+        <w:rPr>
+          <w:rFonts w:ascii="Times New Roman" w:hAnsi="Times New Roman" w:cs="Times New Roman"/>
+          <w:sz w:val="26"/>
+          <w:szCs w:val="26"/>
+          <w:lang w:val="vi-VN"/>
+        </w:rPr>
+      </w:pPr>
+      <w:r>
+        <w:rPr>
+          <w:rFonts w:ascii="Times New Roman" w:hAnsi="Times New Roman" w:cs="Times New Roman"/>
+          <w:sz w:val="26"/>
+          <w:szCs w:val="26"/>
+          <w:lang w:val="vi-VN"/>
+        </w:rPr>
+        <w:t>Khi sử dụng trực quan hóa:</w:t>
+      </w:r>
+    </w:p>
+    <w:p>
+      <w:pPr>
+        <w:pStyle w:val="ListParagraph"/>
+        <w:ind w:left="2160"/>
+        <w:rPr>
+          <w:rFonts w:ascii="Times New Roman" w:hAnsi="Times New Roman" w:cs="Times New Roman"/>
+          <w:sz w:val="26"/>
+          <w:szCs w:val="26"/>
+          <w:lang w:val="vi-VN"/>
+        </w:rPr>
+      </w:pPr>
+      <w:r>
+        <w:rPr>
+          <w:rFonts w:ascii="Times New Roman" w:hAnsi="Times New Roman" w:cs="Times New Roman"/>
+          <w:sz w:val="26"/>
+          <w:szCs w:val="26"/>
+          <w:lang w:val="vi-VN"/>
+        </w:rPr>
+        <w:t>+ Khi muốn kiểm tra tương quan tuyến tính hay phi tuyến tính giữa hai biến số.</w:t>
+      </w:r>
+    </w:p>
+    <w:p>
+      <w:pPr>
+        <w:pStyle w:val="ListParagraph"/>
+        <w:ind w:left="2160"/>
+        <w:rPr>
+          <w:rFonts w:ascii="Times New Roman" w:hAnsi="Times New Roman" w:cs="Times New Roman"/>
+          <w:sz w:val="26"/>
+          <w:szCs w:val="26"/>
+          <w:lang w:val="vi-VN"/>
+        </w:rPr>
+      </w:pPr>
+      <w:r>
+        <w:rPr>
+          <w:rFonts w:ascii="Times New Roman" w:hAnsi="Times New Roman" w:cs="Times New Roman"/>
+          <w:sz w:val="26"/>
+          <w:szCs w:val="26"/>
+          <w:lang w:val="vi-VN"/>
+        </w:rPr>
+        <w:t>+ Khi cần phải xem sự khác biệt giữa các nhóm trong biến phân loại đói với biến số.</w:t>
+      </w:r>
+    </w:p>
+    <w:p>
+      <w:pPr>
+        <w:pStyle w:val="ListParagraph"/>
+        <w:ind w:left="2160"/>
+        <w:rPr>
+          <w:rFonts w:ascii="Times New Roman" w:hAnsi="Times New Roman" w:cs="Times New Roman"/>
+          <w:sz w:val="26"/>
+          <w:szCs w:val="26"/>
+          <w:lang w:val="vi-VN"/>
+        </w:rPr>
+      </w:pPr>
+      <w:r>
+        <w:rPr>
+          <w:rFonts w:ascii="Times New Roman" w:hAnsi="Times New Roman" w:cs="Times New Roman"/>
+          <w:sz w:val="26"/>
+          <w:szCs w:val="26"/>
+          <w:lang w:val="vi-VN"/>
+        </w:rPr>
+        <w:t>+ Khi phân tích sự kết hợp giữa hai biến phân loại.</w:t>
+      </w:r>
+    </w:p>
+    <w:p>
+      <w:pPr>
+        <w:pStyle w:val="ListParagraph"/>
+        <w:numPr>
+          <w:ilvl w:val="0"/>
+          <w:numId w:val="3"/>
+        </w:numPr>
+        <w:rPr>
+          <w:rFonts w:ascii="Times New Roman" w:hAnsi="Times New Roman" w:cs="Times New Roman"/>
+          <w:sz w:val="26"/>
+          <w:szCs w:val="26"/>
+          <w:lang w:val="vi-VN"/>
+        </w:rPr>
+      </w:pPr>
+      <w:r>
+        <w:rPr>
+          <w:rFonts w:ascii="Times New Roman" w:hAnsi="Times New Roman" w:cs="Times New Roman"/>
+          <w:sz w:val="26"/>
+          <w:szCs w:val="26"/>
+          <w:lang w:val="vi-VN"/>
+        </w:rPr>
+        <w:t>Biểu đồ thường dùng:</w:t>
+      </w:r>
+    </w:p>
+    <w:p>
+      <w:pPr>
+        <w:pStyle w:val="ListParagraph"/>
+        <w:ind w:left="2160"/>
+        <w:rPr>
+          <w:rFonts w:ascii="Times New Roman" w:hAnsi="Times New Roman" w:cs="Times New Roman"/>
+          <w:sz w:val="26"/>
+          <w:szCs w:val="26"/>
+          <w:lang w:val="vi-VN"/>
+        </w:rPr>
+      </w:pPr>
+      <w:r>
+        <w:rPr>
+          <w:rFonts w:ascii="Times New Roman" w:hAnsi="Times New Roman" w:cs="Times New Roman"/>
+          <w:sz w:val="26"/>
+          <w:szCs w:val="26"/>
+          <w:lang w:val="vi-VN"/>
+        </w:rPr>
+        <w:t>+ Scatter plot: cho 2 biến số ( xem tương quan)</w:t>
+      </w:r>
+    </w:p>
+    <w:p>
+      <w:pPr>
+        <w:pStyle w:val="ListParagraph"/>
+        <w:ind w:left="2160"/>
+        <w:rPr>
+          <w:rFonts w:ascii="Times New Roman" w:hAnsi="Times New Roman" w:cs="Times New Roman"/>
+          <w:sz w:val="26"/>
+          <w:szCs w:val="26"/>
+          <w:lang w:val="vi-VN"/>
+        </w:rPr>
+      </w:pPr>
+      <w:r>
+        <w:rPr>
+          <w:rFonts w:ascii="Times New Roman" w:hAnsi="Times New Roman" w:cs="Times New Roman"/>
+          <w:sz w:val="26"/>
+          <w:szCs w:val="26"/>
+          <w:lang w:val="vi-VN"/>
+        </w:rPr>
+        <w:t>+ Boxplot: biến phân loại với biến số</w:t>
+      </w:r>
+    </w:p>
+    <w:p>
+      <w:pPr>
+        <w:pStyle w:val="ListParagraph"/>
+        <w:ind w:left="2160"/>
+        <w:rPr>
+          <w:rFonts w:ascii="Times New Roman" w:hAnsi="Times New Roman" w:cs="Times New Roman"/>
+          <w:sz w:val="26"/>
+          <w:szCs w:val="26"/>
+          <w:lang w:val="vi-VN"/>
+        </w:rPr>
+      </w:pPr>
+      <w:r>
+        <w:rPr>
+          <w:rFonts w:ascii="Times New Roman" w:hAnsi="Times New Roman" w:cs="Times New Roman"/>
+          <w:sz w:val="26"/>
+          <w:szCs w:val="26"/>
+          <w:lang w:val="vi-VN"/>
+        </w:rPr>
+        <w:t>+ Grouped bar chart: hai biến phân loại</w:t>
+      </w:r>
+    </w:p>
+    <w:p>
+      <w:pPr>
+        <w:pStyle w:val="ListParagraph"/>
+        <w:ind w:left="2160"/>
+        <w:rPr>
+          <w:rFonts w:ascii="Times New Roman" w:hAnsi="Times New Roman" w:cs="Times New Roman"/>
+          <w:sz w:val="26"/>
+          <w:szCs w:val="26"/>
+          <w:lang w:val="vi-VN"/>
+        </w:rPr>
+      </w:pPr>
+      <w:r>
+        <w:rPr>
+          <w:rFonts w:ascii="Times New Roman" w:hAnsi="Times New Roman" w:cs="Times New Roman"/>
+          <w:sz w:val="26"/>
+          <w:szCs w:val="26"/>
+          <w:lang w:val="vi-VN"/>
+        </w:rPr>
+        <w:t>+ Heatmap: trực quan hóa ma trận tương quan nhiều biến.</w:t>
+      </w:r>
+    </w:p>
+    <w:p>
+      <w:pPr>
+        <w:pStyle w:val="ListParagraph"/>
+        <w:ind w:left="1080"/>
+        <w:rPr>
+          <w:rFonts w:ascii="Times New Roman" w:hAnsi="Times New Roman" w:cs="Times New Roman"/>
+          <w:sz w:val="26"/>
+          <w:szCs w:val="26"/>
+          <w:lang w:val="vi-VN"/>
+        </w:rPr>
+      </w:pPr>
+      <w:r>
+        <w:rPr>
+          <w:rFonts w:ascii="Times New Roman" w:hAnsi="Times New Roman" w:cs="Times New Roman"/>
+          <w:sz w:val="26"/>
+          <w:szCs w:val="26"/>
+          <w:lang w:val="vi-VN"/>
+        </w:rPr>
+        <w:t>Tóm lại: nên bắt đầu từ đơn biến sang hai biến</w:t>
+      </w:r>
+    </w:p>
+    <w:p>
+      <w:pPr>
+        <w:pStyle w:val="ListParagraph"/>
+        <w:numPr>
+          <w:ilvl w:val="0"/>
+          <w:numId w:val="3"/>
+        </w:numPr>
+        <w:rPr>
+          <w:rFonts w:ascii="Times New Roman" w:hAnsi="Times New Roman" w:cs="Times New Roman"/>
+          <w:sz w:val="26"/>
+          <w:szCs w:val="26"/>
+          <w:lang w:val="vi-VN"/>
+        </w:rPr>
+      </w:pPr>
+      <w:r>
+        <w:rPr>
+          <w:rFonts w:ascii="Times New Roman" w:hAnsi="Times New Roman" w:cs="Times New Roman"/>
+          <w:sz w:val="26"/>
+          <w:szCs w:val="26"/>
+          <w:lang w:val="vi-VN"/>
+        </w:rPr>
+        <w:t>Đơn biến giúp hiểu rõ dữ liệu, phân bố, ngoại lai.</w:t>
+      </w:r>
+    </w:p>
+    <w:p>
+      <w:pPr>
+        <w:pStyle w:val="ListParagraph"/>
+        <w:numPr>
+          <w:ilvl w:val="0"/>
+          <w:numId w:val="3"/>
+        </w:numPr>
+        <w:rPr>
+          <w:rFonts w:ascii="Times New Roman" w:hAnsi="Times New Roman" w:cs="Times New Roman"/>
+          <w:sz w:val="26"/>
+          <w:szCs w:val="26"/>
+          <w:lang w:val="vi-VN"/>
+        </w:rPr>
+      </w:pPr>
+      <w:r>
+        <w:rPr>
+          <w:rFonts w:ascii="Times New Roman" w:hAnsi="Times New Roman" w:cs="Times New Roman"/>
+          <w:sz w:val="26"/>
+          <w:szCs w:val="26"/>
+          <w:lang w:val="vi-VN"/>
+        </w:rPr>
+        <w:t>Hai biến giúp khám phá quan hệ, gợi ý cho mô hình dự đoán.</w:t>
+      </w:r>
+    </w:p>
+    <w:p>
+      <w:pPr>
+        <w:pStyle w:val="ListParagraph"/>
+        <w:numPr>
+          <w:ilvl w:val="0"/>
           <w:numId w:val="5"/>
         </w:numPr>
         <w:rPr>
@@ -7072,6 +8597,493 @@
         <w:pStyle w:val="ListParagraph"/>
         <w:numPr>
           <w:ilvl w:val="0"/>
+          <w:numId w:val="2"/>
+        </w:numPr>
+        <w:rPr>
+          <w:rFonts w:ascii="Times New Roman" w:hAnsi="Times New Roman" w:cs="Times New Roman"/>
+          <w:sz w:val="26"/>
+          <w:szCs w:val="26"/>
+          <w:lang w:val="vi-VN"/>
+        </w:rPr>
+      </w:pPr>
+      <w:r>
+        <w:rPr>
+          <w:rFonts w:ascii="Times New Roman" w:hAnsi="Times New Roman" w:cs="Times New Roman"/>
+          <w:sz w:val="26"/>
+          <w:szCs w:val="26"/>
+          <w:lang w:val="vi-VN"/>
+        </w:rPr>
+        <w:t>Scatter Plot: dùng khi cả 2 biến đều là số</w:t>
+      </w:r>
+    </w:p>
+    <w:p>
+      <w:pPr>
+        <w:pStyle w:val="ListParagraph"/>
+        <w:ind w:left="1080"/>
+        <w:rPr>
+          <w:rFonts w:ascii="Times New Roman" w:hAnsi="Times New Roman" w:cs="Times New Roman"/>
+          <w:sz w:val="26"/>
+          <w:szCs w:val="26"/>
+          <w:lang w:val="vi-VN"/>
+        </w:rPr>
+      </w:pPr>
+      <w:r>
+        <w:rPr>
+          <w:rFonts w:ascii="Times New Roman" w:hAnsi="Times New Roman" w:cs="Times New Roman"/>
+          <w:sz w:val="26"/>
+          <w:szCs w:val="26"/>
+          <w:lang w:val="vi-VN"/>
+        </w:rPr>
+        <w:t>Code mẫu:</w:t>
+      </w:r>
+    </w:p>
+    <w:p>
+      <w:pPr>
+        <w:pStyle w:val="ListParagraph"/>
+        <w:ind w:left="1080"/>
+        <w:rPr>
+          <w:rFonts w:ascii="Times New Roman" w:hAnsi="Times New Roman" w:cs="Times New Roman"/>
+          <w:sz w:val="26"/>
+          <w:szCs w:val="26"/>
+          <w:lang w:val="vi-VN"/>
+        </w:rPr>
+      </w:pPr>
+      <w:r>
+        <w:rPr>
+          <w:rFonts w:ascii="Times New Roman" w:hAnsi="Times New Roman" w:cs="Times New Roman"/>
+          <w:sz w:val="26"/>
+          <w:szCs w:val="26"/>
+          <w:lang w:val="vi-VN"/>
+        </w:rPr>
+        <w:lastRenderedPageBreak/>
+        <w:drawing>
+          <wp:inline distT="0" distB="0" distL="0" distR="0" wp14:anchorId="3A0D9579" wp14:editId="779646F4">
+            <wp:extent cx="5943600" cy="3740150"/>
+            <wp:effectExtent l="0" t="0" r="0" b="0"/>
+            <wp:docPr id="1219678371" name="Picture 1"/>
+            <wp:cNvGraphicFramePr>
+              <a:graphicFrameLocks xmlns:a="http://schemas.openxmlformats.org/drawingml/2006/main" noChangeAspect="1"/>
+            </wp:cNvGraphicFramePr>
+            <a:graphic xmlns:a="http://schemas.openxmlformats.org/drawingml/2006/main">
+              <a:graphicData uri="http://schemas.openxmlformats.org/drawingml/2006/picture">
+                <pic:pic xmlns:pic="http://schemas.openxmlformats.org/drawingml/2006/picture">
+                  <pic:nvPicPr>
+                    <pic:cNvPr id="1219678371" name=""/>
+                    <pic:cNvPicPr/>
+                  </pic:nvPicPr>
+                  <pic:blipFill>
+                    <a:blip r:embed="rId11"/>
+                    <a:stretch>
+                      <a:fillRect/>
+                    </a:stretch>
+                  </pic:blipFill>
+                  <pic:spPr>
+                    <a:xfrm>
+                      <a:off x="0" y="0"/>
+                      <a:ext cx="5943600" cy="3740150"/>
+                    </a:xfrm>
+                    <a:prstGeom prst="rect">
+                      <a:avLst/>
+                    </a:prstGeom>
+                  </pic:spPr>
+                </pic:pic>
+              </a:graphicData>
+            </a:graphic>
+          </wp:inline>
+        </w:drawing>
+      </w:r>
+    </w:p>
+    <w:p>
+      <w:pPr>
+        <w:pStyle w:val="ListParagraph"/>
+        <w:ind w:left="1080"/>
+        <w:rPr>
+          <w:rFonts w:ascii="Times New Roman" w:hAnsi="Times New Roman" w:cs="Times New Roman"/>
+          <w:sz w:val="26"/>
+          <w:szCs w:val="26"/>
+          <w:lang w:val="vi-VN"/>
+        </w:rPr>
+      </w:pPr>
+      <w:r>
+        <w:rPr>
+          <w:rFonts w:ascii="Times New Roman" w:hAnsi="Times New Roman" w:cs="Times New Roman"/>
+          <w:sz w:val="26"/>
+          <w:szCs w:val="26"/>
+          <w:lang w:val="vi-VN"/>
+        </w:rPr>
+        <w:t>Kết quả:</w:t>
+      </w:r>
+    </w:p>
+    <w:p>
+      <w:pPr>
+        <w:pStyle w:val="ListParagraph"/>
+        <w:ind w:left="1080"/>
+        <w:rPr>
+          <w:rFonts w:ascii="Times New Roman" w:hAnsi="Times New Roman" w:cs="Times New Roman"/>
+          <w:sz w:val="26"/>
+          <w:szCs w:val="26"/>
+          <w:lang w:val="vi-VN"/>
+        </w:rPr>
+      </w:pPr>
+      <w:r>
+        <w:rPr>
+          <w:rFonts w:ascii="Times New Roman" w:hAnsi="Times New Roman" w:cs="Times New Roman"/>
+          <w:sz w:val="26"/>
+          <w:szCs w:val="26"/>
+          <w:lang w:val="vi-VN"/>
+        </w:rPr>
+        <w:drawing>
+          <wp:inline distT="0" distB="0" distL="0" distR="0" wp14:anchorId="2C7B5122" wp14:editId="6A7F183B">
+            <wp:extent cx="5943600" cy="4077970"/>
+            <wp:effectExtent l="0" t="0" r="0" b="0"/>
+            <wp:docPr id="2042724059" name="Picture 1" descr="A graph with blue dots&#10;&#10;AI-generated content may be incorrect."/>
+            <wp:cNvGraphicFramePr>
+              <a:graphicFrameLocks xmlns:a="http://schemas.openxmlformats.org/drawingml/2006/main" noChangeAspect="1"/>
+            </wp:cNvGraphicFramePr>
+            <a:graphic xmlns:a="http://schemas.openxmlformats.org/drawingml/2006/main">
+              <a:graphicData uri="http://schemas.openxmlformats.org/drawingml/2006/picture">
+                <pic:pic xmlns:pic="http://schemas.openxmlformats.org/drawingml/2006/picture">
+                  <pic:nvPicPr>
+                    <pic:cNvPr id="2042724059" name="Picture 1" descr="A graph with blue dots&#10;&#10;AI-generated content may be incorrect."/>
+                    <pic:cNvPicPr/>
+                  </pic:nvPicPr>
+                  <pic:blipFill>
+                    <a:blip r:embed="rId12"/>
+                    <a:stretch>
+                      <a:fillRect/>
+                    </a:stretch>
+                  </pic:blipFill>
+                  <pic:spPr>
+                    <a:xfrm>
+                      <a:off x="0" y="0"/>
+                      <a:ext cx="5943600" cy="4077970"/>
+                    </a:xfrm>
+                    <a:prstGeom prst="rect">
+                      <a:avLst/>
+                    </a:prstGeom>
+                  </pic:spPr>
+                </pic:pic>
+              </a:graphicData>
+            </a:graphic>
+          </wp:inline>
+        </w:drawing>
+      </w:r>
+    </w:p>
+    <w:p>
+      <w:pPr>
+        <w:pStyle w:val="ListParagraph"/>
+        <w:ind w:left="1080"/>
+        <w:rPr>
+          <w:rFonts w:ascii="Times New Roman" w:hAnsi="Times New Roman" w:cs="Times New Roman"/>
+          <w:sz w:val="26"/>
+          <w:szCs w:val="26"/>
+          <w:lang w:val="vi-VN"/>
+        </w:rPr>
+      </w:pPr>
+      <w:r>
+        <w:rPr>
+          <w:rFonts w:ascii="Times New Roman" w:hAnsi="Times New Roman" w:cs="Times New Roman"/>
+          <w:sz w:val="26"/>
+          <w:szCs w:val="26"/>
+          <w:lang w:val="vi-VN"/>
+        </w:rPr>
+        <w:lastRenderedPageBreak/>
+        <w:t>Ý nghĩa: mỗi điểm = 1 khách hàng. Nếu các điểm xếp thành đường chéo tăng =&gt; có mối quan hệ dương ( thu nhập tăng dẫn đến chi tiêu tăng).</w:t>
+      </w:r>
+    </w:p>
+    <w:p>
+      <w:pPr>
+        <w:pStyle w:val="ListParagraph"/>
+        <w:ind w:left="1080"/>
+        <w:rPr>
+          <w:rFonts w:ascii="Times New Roman" w:hAnsi="Times New Roman" w:cs="Times New Roman"/>
+          <w:sz w:val="26"/>
+          <w:szCs w:val="26"/>
+          <w:lang w:val="vi-VN"/>
+        </w:rPr>
+      </w:pPr>
+      <w:r>
+        <w:rPr>
+          <w:rFonts w:ascii="Times New Roman" w:hAnsi="Times New Roman" w:cs="Times New Roman"/>
+          <w:sz w:val="26"/>
+          <w:szCs w:val="26"/>
+          <w:lang w:val="vi-VN"/>
+        </w:rPr>
+        <w:t>Heatmap: dùng khi muốn xem mối quan hệ nhiều biến số cùng lúc.</w:t>
+      </w:r>
+    </w:p>
+    <w:p>
+      <w:pPr>
+        <w:pStyle w:val="ListParagraph"/>
+        <w:ind w:left="1080"/>
+        <w:rPr>
+          <w:rFonts w:ascii="Times New Roman" w:hAnsi="Times New Roman" w:cs="Times New Roman"/>
+          <w:sz w:val="26"/>
+          <w:szCs w:val="26"/>
+          <w:lang w:val="vi-VN"/>
+        </w:rPr>
+      </w:pPr>
+      <w:r>
+        <w:rPr>
+          <w:rFonts w:ascii="Times New Roman" w:hAnsi="Times New Roman" w:cs="Times New Roman"/>
+          <w:sz w:val="26"/>
+          <w:szCs w:val="26"/>
+          <w:lang w:val="vi-VN"/>
+        </w:rPr>
+        <w:t>Code mẫu:</w:t>
+      </w:r>
+    </w:p>
+    <w:p>
+      <w:pPr>
+        <w:pStyle w:val="ListParagraph"/>
+        <w:ind w:left="1080"/>
+        <w:rPr>
+          <w:rFonts w:ascii="Times New Roman" w:hAnsi="Times New Roman" w:cs="Times New Roman"/>
+          <w:sz w:val="26"/>
+          <w:szCs w:val="26"/>
+          <w:lang w:val="vi-VN"/>
+        </w:rPr>
+      </w:pPr>
+      <w:r>
+        <w:rPr>
+          <w:rFonts w:ascii="Times New Roman" w:hAnsi="Times New Roman" w:cs="Times New Roman"/>
+          <w:sz w:val="26"/>
+          <w:szCs w:val="26"/>
+          <w:lang w:val="vi-VN"/>
+        </w:rPr>
+        <w:drawing>
+          <wp:inline distT="0" distB="0" distL="0" distR="0" wp14:anchorId="39D38F2D" wp14:editId="78B27DB5">
+            <wp:extent cx="5943600" cy="3479165"/>
+            <wp:effectExtent l="0" t="0" r="0" b="6985"/>
+            <wp:docPr id="875138530" name="Picture 1"/>
+            <wp:cNvGraphicFramePr>
+              <a:graphicFrameLocks xmlns:a="http://schemas.openxmlformats.org/drawingml/2006/main" noChangeAspect="1"/>
+            </wp:cNvGraphicFramePr>
+            <a:graphic xmlns:a="http://schemas.openxmlformats.org/drawingml/2006/main">
+              <a:graphicData uri="http://schemas.openxmlformats.org/drawingml/2006/picture">
+                <pic:pic xmlns:pic="http://schemas.openxmlformats.org/drawingml/2006/picture">
+                  <pic:nvPicPr>
+                    <pic:cNvPr id="875138530" name=""/>
+                    <pic:cNvPicPr/>
+                  </pic:nvPicPr>
+                  <pic:blipFill>
+                    <a:blip r:embed="rId13"/>
+                    <a:stretch>
+                      <a:fillRect/>
+                    </a:stretch>
+                  </pic:blipFill>
+                  <pic:spPr>
+                    <a:xfrm>
+                      <a:off x="0" y="0"/>
+                      <a:ext cx="5943600" cy="3479165"/>
+                    </a:xfrm>
+                    <a:prstGeom prst="rect">
+                      <a:avLst/>
+                    </a:prstGeom>
+                  </pic:spPr>
+                </pic:pic>
+              </a:graphicData>
+            </a:graphic>
+          </wp:inline>
+        </w:drawing>
+      </w:r>
+    </w:p>
+    <w:p>
+      <w:pPr>
+        <w:pStyle w:val="ListParagraph"/>
+        <w:ind w:left="1080"/>
+        <w:rPr>
+          <w:rFonts w:ascii="Times New Roman" w:hAnsi="Times New Roman" w:cs="Times New Roman"/>
+          <w:sz w:val="26"/>
+          <w:szCs w:val="26"/>
+          <w:lang w:val="vi-VN"/>
+        </w:rPr>
+      </w:pPr>
+      <w:r>
+        <w:rPr>
+          <w:rFonts w:ascii="Times New Roman" w:hAnsi="Times New Roman" w:cs="Times New Roman"/>
+          <w:sz w:val="26"/>
+          <w:szCs w:val="26"/>
+          <w:lang w:val="vi-VN"/>
+        </w:rPr>
+        <w:t>Kết quả:</w:t>
+      </w:r>
+    </w:p>
+    <w:p>
+      <w:pPr>
+        <w:pStyle w:val="ListParagraph"/>
+        <w:ind w:left="1080"/>
+        <w:rPr>
+          <w:rFonts w:ascii="Times New Roman" w:hAnsi="Times New Roman" w:cs="Times New Roman"/>
+          <w:sz w:val="26"/>
+          <w:szCs w:val="26"/>
+          <w:lang w:val="vi-VN"/>
+        </w:rPr>
+      </w:pPr>
+      <w:r>
+        <w:rPr>
+          <w:rFonts w:ascii="Times New Roman" w:hAnsi="Times New Roman" w:cs="Times New Roman"/>
+          <w:sz w:val="26"/>
+          <w:szCs w:val="26"/>
+          <w:lang w:val="vi-VN"/>
+        </w:rPr>
+        <w:drawing>
+          <wp:inline distT="0" distB="0" distL="0" distR="0" wp14:anchorId="7A4AB0DF" wp14:editId="2C5AD5ED">
+            <wp:extent cx="5943600" cy="3558540"/>
+            <wp:effectExtent l="0" t="0" r="0" b="3810"/>
+            <wp:docPr id="836851555" name="Picture 1" descr="A screenshot of a graph&#10;&#10;AI-generated content may be incorrect."/>
+            <wp:cNvGraphicFramePr>
+              <a:graphicFrameLocks xmlns:a="http://schemas.openxmlformats.org/drawingml/2006/main" noChangeAspect="1"/>
+            </wp:cNvGraphicFramePr>
+            <a:graphic xmlns:a="http://schemas.openxmlformats.org/drawingml/2006/main">
+              <a:graphicData uri="http://schemas.openxmlformats.org/drawingml/2006/picture">
+                <pic:pic xmlns:pic="http://schemas.openxmlformats.org/drawingml/2006/picture">
+                  <pic:nvPicPr>
+                    <pic:cNvPr id="836851555" name="Picture 1" descr="A screenshot of a graph&#10;&#10;AI-generated content may be incorrect."/>
+                    <pic:cNvPicPr/>
+                  </pic:nvPicPr>
+                  <pic:blipFill>
+                    <a:blip r:embed="rId14"/>
+                    <a:stretch>
+                      <a:fillRect/>
+                    </a:stretch>
+                  </pic:blipFill>
+                  <pic:spPr>
+                    <a:xfrm>
+                      <a:off x="0" y="0"/>
+                      <a:ext cx="5943600" cy="3558540"/>
+                    </a:xfrm>
+                    <a:prstGeom prst="rect">
+                      <a:avLst/>
+                    </a:prstGeom>
+                  </pic:spPr>
+                </pic:pic>
+              </a:graphicData>
+            </a:graphic>
+          </wp:inline>
+        </w:drawing>
+      </w:r>
+    </w:p>
+    <w:p>
+      <w:pPr>
+        <w:pStyle w:val="ListParagraph"/>
+        <w:ind w:left="1080"/>
+        <w:rPr>
+          <w:rFonts w:ascii="Times New Roman" w:hAnsi="Times New Roman" w:cs="Times New Roman"/>
+          <w:sz w:val="26"/>
+          <w:szCs w:val="26"/>
+          <w:lang w:val="vi-VN"/>
+        </w:rPr>
+      </w:pPr>
+      <w:r>
+        <w:rPr>
+          <w:rFonts w:ascii="Times New Roman" w:hAnsi="Times New Roman" w:cs="Times New Roman"/>
+          <w:sz w:val="26"/>
+          <w:szCs w:val="26"/>
+          <w:lang w:val="vi-VN"/>
+        </w:rPr>
+        <w:lastRenderedPageBreak/>
+        <w:t xml:space="preserve">Ý nghĩa: </w:t>
+      </w:r>
+    </w:p>
+    <w:p>
+      <w:pPr>
+        <w:pStyle w:val="ListParagraph"/>
+        <w:numPr>
+          <w:ilvl w:val="0"/>
+          <w:numId w:val="3"/>
+        </w:numPr>
+        <w:rPr>
+          <w:rFonts w:ascii="Times New Roman" w:hAnsi="Times New Roman" w:cs="Times New Roman"/>
+          <w:sz w:val="26"/>
+          <w:szCs w:val="26"/>
+          <w:lang w:val="vi-VN"/>
+        </w:rPr>
+      </w:pPr>
+      <w:r>
+        <w:rPr>
+          <w:rFonts w:ascii="Times New Roman" w:hAnsi="Times New Roman" w:cs="Times New Roman"/>
+          <w:sz w:val="26"/>
+          <w:szCs w:val="26"/>
+          <w:lang w:val="vi-VN"/>
+        </w:rPr>
+        <w:t>Các giá trị trị gần 1 tương quan dương mạnh</w:t>
+      </w:r>
+    </w:p>
+    <w:p>
+      <w:pPr>
+        <w:pStyle w:val="ListParagraph"/>
+        <w:numPr>
+          <w:ilvl w:val="0"/>
+          <w:numId w:val="3"/>
+        </w:numPr>
+        <w:rPr>
+          <w:rFonts w:ascii="Times New Roman" w:hAnsi="Times New Roman" w:cs="Times New Roman"/>
+          <w:sz w:val="26"/>
+          <w:szCs w:val="26"/>
+          <w:lang w:val="vi-VN"/>
+        </w:rPr>
+      </w:pPr>
+      <w:r>
+        <w:rPr>
+          <w:rFonts w:ascii="Times New Roman" w:hAnsi="Times New Roman" w:cs="Times New Roman"/>
+          <w:sz w:val="26"/>
+          <w:szCs w:val="26"/>
+          <w:lang w:val="vi-VN"/>
+        </w:rPr>
+        <w:t>Gần -1 tương quan âm mạnh</w:t>
+      </w:r>
+    </w:p>
+    <w:p>
+      <w:pPr>
+        <w:pStyle w:val="ListParagraph"/>
+        <w:numPr>
+          <w:ilvl w:val="0"/>
+          <w:numId w:val="3"/>
+        </w:numPr>
+        <w:rPr>
+          <w:rFonts w:ascii="Times New Roman" w:hAnsi="Times New Roman" w:cs="Times New Roman"/>
+          <w:sz w:val="26"/>
+          <w:szCs w:val="26"/>
+          <w:lang w:val="vi-VN"/>
+        </w:rPr>
+      </w:pPr>
+      <w:r>
+        <w:rPr>
+          <w:rFonts w:ascii="Times New Roman" w:hAnsi="Times New Roman" w:cs="Times New Roman"/>
+          <w:sz w:val="26"/>
+          <w:szCs w:val="26"/>
+          <w:lang w:val="vi-VN"/>
+        </w:rPr>
+        <w:t>Gần 0 không có quan hệ tuyến tính</w:t>
+      </w:r>
+    </w:p>
+    <w:p>
+      <w:pPr>
+        <w:pStyle w:val="ListParagraph"/>
+        <w:ind w:left="1080"/>
+        <w:rPr>
+          <w:rFonts w:ascii="Times New Roman" w:hAnsi="Times New Roman" w:cs="Times New Roman"/>
+          <w:sz w:val="26"/>
+          <w:szCs w:val="26"/>
+          <w:lang w:val="vi-VN"/>
+        </w:rPr>
+      </w:pPr>
+      <w:r>
+        <w:rPr>
+          <w:rFonts w:ascii="Times New Roman" w:hAnsi="Times New Roman" w:cs="Times New Roman"/>
+          <w:sz w:val="26"/>
+          <w:szCs w:val="26"/>
+          <w:lang w:val="vi-VN"/>
+        </w:rPr>
+        <w:t>Vậy nếu chỉ dùng 2 biến cụ thể thì dùng Scatter plot còn tổng quan mối quan hệ nhiều biến thì dùng heatmap.</w:t>
+      </w:r>
+    </w:p>
+    <w:p>
+      <w:pPr>
+        <w:pStyle w:val="ListParagraph"/>
+        <w:numPr>
+          <w:ilvl w:val="0"/>
           <w:numId w:val="5"/>
         </w:numPr>
         <w:rPr>
@@ -7112,6 +9124,77 @@
     <w:p>
       <w:pPr>
         <w:pStyle w:val="ListParagraph"/>
+        <w:numPr>
+          <w:ilvl w:val="0"/>
+          <w:numId w:val="2"/>
+        </w:numPr>
+        <w:rPr>
+          <w:rFonts w:ascii="Times New Roman" w:hAnsi="Times New Roman" w:cs="Times New Roman"/>
+          <w:sz w:val="26"/>
+          <w:szCs w:val="26"/>
+          <w:lang w:val="vi-VN"/>
+        </w:rPr>
+      </w:pPr>
+      <w:r>
+        <w:rPr>
+          <w:rFonts w:ascii="Times New Roman" w:hAnsi="Times New Roman" w:cs="Times New Roman"/>
+          <w:sz w:val="26"/>
+          <w:szCs w:val="26"/>
+          <w:lang w:val="vi-VN"/>
+        </w:rPr>
+        <w:t>Boxplot:</w:t>
+      </w:r>
+    </w:p>
+    <w:p>
+      <w:pPr>
+        <w:pStyle w:val="ListParagraph"/>
+        <w:numPr>
+          <w:ilvl w:val="0"/>
+          <w:numId w:val="3"/>
+        </w:numPr>
+        <w:rPr>
+          <w:rFonts w:ascii="Times New Roman" w:hAnsi="Times New Roman" w:cs="Times New Roman"/>
+          <w:sz w:val="26"/>
+          <w:szCs w:val="26"/>
+          <w:lang w:val="vi-VN"/>
+        </w:rPr>
+      </w:pPr>
+      <w:r>
+        <w:rPr>
+          <w:rFonts w:ascii="Times New Roman" w:hAnsi="Times New Roman" w:cs="Times New Roman"/>
+          <w:sz w:val="26"/>
+          <w:szCs w:val="26"/>
+          <w:lang w:val="vi-VN"/>
+        </w:rPr>
+        <w:t>Ý nghĩa: Hiển thị phân bố dữ liệu số theo từng nhóm phân loại, đồng thời thể hiện trung vị (median), Q1, Q3, ngoại lai (outliers).</w:t>
+      </w:r>
+    </w:p>
+    <w:p>
+      <w:pPr>
+        <w:pStyle w:val="ListParagraph"/>
+        <w:numPr>
+          <w:ilvl w:val="0"/>
+          <w:numId w:val="3"/>
+        </w:numPr>
+        <w:rPr>
+          <w:rFonts w:ascii="Times New Roman" w:hAnsi="Times New Roman" w:cs="Times New Roman"/>
+          <w:sz w:val="26"/>
+          <w:szCs w:val="26"/>
+          <w:lang w:val="vi-VN"/>
+        </w:rPr>
+      </w:pPr>
+      <w:r>
+        <w:rPr>
+          <w:rFonts w:ascii="Times New Roman" w:hAnsi="Times New Roman" w:cs="Times New Roman"/>
+          <w:sz w:val="26"/>
+          <w:szCs w:val="26"/>
+          <w:lang w:val="vi-VN"/>
+        </w:rPr>
+        <w:t>Ứng dụng: so sánh lương giữa nam/nữ, điểm thi giữa các lớp học, chi tiêu theo nhóm khách hàng.</w:t>
+      </w:r>
+    </w:p>
+    <w:p>
+      <w:pPr>
         <w:ind w:left="1080"/>
         <w:rPr>
           <w:rFonts w:ascii="Times New Roman" w:hAnsi="Times New Roman" w:cs="Times New Roman"/>
@@ -7120,6 +9203,611 @@
           <w:lang w:val="vi-VN"/>
         </w:rPr>
       </w:pPr>
+      <w:r>
+        <w:rPr>
+          <w:rFonts w:ascii="Times New Roman" w:hAnsi="Times New Roman" w:cs="Times New Roman"/>
+          <w:sz w:val="26"/>
+          <w:szCs w:val="26"/>
+          <w:lang w:val="vi-VN"/>
+        </w:rPr>
+        <w:t xml:space="preserve">Code mẫu: </w:t>
+      </w:r>
+    </w:p>
+    <w:p>
+      <w:pPr>
+        <w:ind w:left="1080"/>
+        <w:rPr>
+          <w:rFonts w:ascii="Times New Roman" w:hAnsi="Times New Roman" w:cs="Times New Roman"/>
+          <w:sz w:val="26"/>
+          <w:szCs w:val="26"/>
+          <w:lang w:val="vi-VN"/>
+        </w:rPr>
+      </w:pPr>
+      <w:r>
+        <w:rPr>
+          <w:rFonts w:ascii="Times New Roman" w:hAnsi="Times New Roman" w:cs="Times New Roman"/>
+          <w:sz w:val="26"/>
+          <w:szCs w:val="26"/>
+          <w:lang w:val="vi-VN"/>
+        </w:rPr>
+        <w:drawing>
+          <wp:inline distT="0" distB="0" distL="0" distR="0" wp14:anchorId="367884CA" wp14:editId="17EF2018">
+            <wp:extent cx="5744377" cy="2829320"/>
+            <wp:effectExtent l="0" t="0" r="8890" b="9525"/>
+            <wp:docPr id="561146745" name="Picture 1" descr="A computer screen shot of text&#10;&#10;AI-generated content may be incorrect."/>
+            <wp:cNvGraphicFramePr>
+              <a:graphicFrameLocks xmlns:a="http://schemas.openxmlformats.org/drawingml/2006/main" noChangeAspect="1"/>
+            </wp:cNvGraphicFramePr>
+            <a:graphic xmlns:a="http://schemas.openxmlformats.org/drawingml/2006/main">
+              <a:graphicData uri="http://schemas.openxmlformats.org/drawingml/2006/picture">
+                <pic:pic xmlns:pic="http://schemas.openxmlformats.org/drawingml/2006/picture">
+                  <pic:nvPicPr>
+                    <pic:cNvPr id="561146745" name="Picture 1" descr="A computer screen shot of text&#10;&#10;AI-generated content may be incorrect."/>
+                    <pic:cNvPicPr/>
+                  </pic:nvPicPr>
+                  <pic:blipFill>
+                    <a:blip r:embed="rId15"/>
+                    <a:stretch>
+                      <a:fillRect/>
+                    </a:stretch>
+                  </pic:blipFill>
+                  <pic:spPr>
+                    <a:xfrm>
+                      <a:off x="0" y="0"/>
+                      <a:ext cx="5744377" cy="2829320"/>
+                    </a:xfrm>
+                    <a:prstGeom prst="rect">
+                      <a:avLst/>
+                    </a:prstGeom>
+                  </pic:spPr>
+                </pic:pic>
+              </a:graphicData>
+            </a:graphic>
+          </wp:inline>
+        </w:drawing>
+      </w:r>
+    </w:p>
+    <w:p>
+      <w:pPr>
+        <w:ind w:left="1080"/>
+        <w:rPr>
+          <w:rFonts w:ascii="Times New Roman" w:hAnsi="Times New Roman" w:cs="Times New Roman"/>
+          <w:sz w:val="26"/>
+          <w:szCs w:val="26"/>
+          <w:lang w:val="vi-VN"/>
+        </w:rPr>
+      </w:pPr>
+      <w:r>
+        <w:rPr>
+          <w:rFonts w:ascii="Times New Roman" w:hAnsi="Times New Roman" w:cs="Times New Roman"/>
+          <w:sz w:val="26"/>
+          <w:szCs w:val="26"/>
+          <w:lang w:val="vi-VN"/>
+        </w:rPr>
+        <w:t xml:space="preserve">Kết quả: </w:t>
+      </w:r>
+    </w:p>
+    <w:p>
+      <w:pPr>
+        <w:ind w:left="1080"/>
+        <w:rPr>
+          <w:rFonts w:ascii="Times New Roman" w:hAnsi="Times New Roman" w:cs="Times New Roman"/>
+          <w:sz w:val="26"/>
+          <w:szCs w:val="26"/>
+          <w:lang w:val="vi-VN"/>
+        </w:rPr>
+      </w:pPr>
+      <w:r>
+        <w:rPr>
+          <w:rFonts w:ascii="Times New Roman" w:hAnsi="Times New Roman" w:cs="Times New Roman"/>
+          <w:sz w:val="26"/>
+          <w:szCs w:val="26"/>
+          <w:lang w:val="vi-VN"/>
+        </w:rPr>
+        <w:lastRenderedPageBreak/>
+        <w:drawing>
+          <wp:inline distT="0" distB="0" distL="0" distR="0" wp14:anchorId="0C8506A6" wp14:editId="6C64035A">
+            <wp:extent cx="5943600" cy="3992880"/>
+            <wp:effectExtent l="0" t="0" r="0" b="7620"/>
+            <wp:docPr id="2050163592" name="Picture 1" descr="A chart with a couple of colored squares&#10;&#10;AI-generated content may be incorrect."/>
+            <wp:cNvGraphicFramePr>
+              <a:graphicFrameLocks xmlns:a="http://schemas.openxmlformats.org/drawingml/2006/main" noChangeAspect="1"/>
+            </wp:cNvGraphicFramePr>
+            <a:graphic xmlns:a="http://schemas.openxmlformats.org/drawingml/2006/main">
+              <a:graphicData uri="http://schemas.openxmlformats.org/drawingml/2006/picture">
+                <pic:pic xmlns:pic="http://schemas.openxmlformats.org/drawingml/2006/picture">
+                  <pic:nvPicPr>
+                    <pic:cNvPr id="2050163592" name="Picture 1" descr="A chart with a couple of colored squares&#10;&#10;AI-generated content may be incorrect."/>
+                    <pic:cNvPicPr/>
+                  </pic:nvPicPr>
+                  <pic:blipFill>
+                    <a:blip r:embed="rId16"/>
+                    <a:stretch>
+                      <a:fillRect/>
+                    </a:stretch>
+                  </pic:blipFill>
+                  <pic:spPr>
+                    <a:xfrm>
+                      <a:off x="0" y="0"/>
+                      <a:ext cx="5943600" cy="3992880"/>
+                    </a:xfrm>
+                    <a:prstGeom prst="rect">
+                      <a:avLst/>
+                    </a:prstGeom>
+                  </pic:spPr>
+                </pic:pic>
+              </a:graphicData>
+            </a:graphic>
+          </wp:inline>
+        </w:drawing>
+      </w:r>
+    </w:p>
+    <w:p>
+      <w:pPr>
+        <w:pStyle w:val="ListParagraph"/>
+        <w:ind w:left="1080"/>
+        <w:rPr>
+          <w:rFonts w:ascii="Times New Roman" w:hAnsi="Times New Roman" w:cs="Times New Roman"/>
+          <w:sz w:val="26"/>
+          <w:szCs w:val="26"/>
+          <w:lang w:val="vi-VN"/>
+        </w:rPr>
+      </w:pPr>
+      <w:r>
+        <w:rPr>
+          <w:rFonts w:ascii="Times New Roman" w:hAnsi="Times New Roman" w:cs="Times New Roman"/>
+          <w:sz w:val="26"/>
+          <w:szCs w:val="26"/>
+          <w:lang w:val="vi-VN"/>
+        </w:rPr>
+        <w:t>Cách đọc:</w:t>
+      </w:r>
+    </w:p>
+    <w:p>
+      <w:pPr>
+        <w:pStyle w:val="ListParagraph"/>
+        <w:numPr>
+          <w:ilvl w:val="0"/>
+          <w:numId w:val="3"/>
+        </w:numPr>
+        <w:rPr>
+          <w:rFonts w:ascii="Times New Roman" w:hAnsi="Times New Roman" w:cs="Times New Roman"/>
+          <w:sz w:val="26"/>
+          <w:szCs w:val="26"/>
+          <w:lang w:val="vi-VN"/>
+        </w:rPr>
+      </w:pPr>
+      <w:r>
+        <w:rPr>
+          <w:rFonts w:ascii="Times New Roman" w:hAnsi="Times New Roman" w:cs="Times New Roman"/>
+          <w:sz w:val="26"/>
+          <w:szCs w:val="26"/>
+          <w:lang w:val="vi-VN"/>
+        </w:rPr>
+        <w:t>Đường ngang giữa hộp = trung vị</w:t>
+      </w:r>
+    </w:p>
+    <w:p>
+      <w:pPr>
+        <w:pStyle w:val="ListParagraph"/>
+        <w:numPr>
+          <w:ilvl w:val="0"/>
+          <w:numId w:val="3"/>
+        </w:numPr>
+        <w:rPr>
+          <w:rFonts w:ascii="Times New Roman" w:hAnsi="Times New Roman" w:cs="Times New Roman"/>
+          <w:sz w:val="26"/>
+          <w:szCs w:val="26"/>
+          <w:lang w:val="vi-VN"/>
+        </w:rPr>
+      </w:pPr>
+      <w:r>
+        <w:rPr>
+          <w:rFonts w:ascii="Times New Roman" w:hAnsi="Times New Roman" w:cs="Times New Roman"/>
+          <w:sz w:val="26"/>
+          <w:szCs w:val="26"/>
+          <w:lang w:val="vi-VN"/>
+        </w:rPr>
+        <w:t>Độ dài hộp = khoảng giữa Q1 – Q3</w:t>
+      </w:r>
+    </w:p>
+    <w:p>
+      <w:pPr>
+        <w:pStyle w:val="ListParagraph"/>
+        <w:numPr>
+          <w:ilvl w:val="0"/>
+          <w:numId w:val="3"/>
+        </w:numPr>
+        <w:rPr>
+          <w:rFonts w:ascii="Times New Roman" w:hAnsi="Times New Roman" w:cs="Times New Roman"/>
+          <w:sz w:val="26"/>
+          <w:szCs w:val="26"/>
+          <w:lang w:val="vi-VN"/>
+        </w:rPr>
+      </w:pPr>
+      <w:r>
+        <w:rPr>
+          <w:rFonts w:ascii="Times New Roman" w:hAnsi="Times New Roman" w:cs="Times New Roman"/>
+          <w:sz w:val="26"/>
+          <w:szCs w:val="26"/>
+          <w:lang w:val="vi-VN"/>
+        </w:rPr>
+        <w:t>Điểm chấm ngoài: ngoại lai</w:t>
+      </w:r>
+    </w:p>
+    <w:p>
+      <w:pPr>
+        <w:ind w:left="1080"/>
+        <w:rPr>
+          <w:rFonts w:ascii="Times New Roman" w:hAnsi="Times New Roman" w:cs="Times New Roman"/>
+          <w:sz w:val="26"/>
+          <w:szCs w:val="26"/>
+          <w:lang w:val="vi-VN"/>
+        </w:rPr>
+      </w:pPr>
+      <w:r>
+        <w:rPr>
+          <w:rFonts w:ascii="Times New Roman" w:hAnsi="Times New Roman" w:cs="Times New Roman"/>
+          <w:sz w:val="26"/>
+          <w:szCs w:val="26"/>
+          <w:lang w:val="vi-VN"/>
+        </w:rPr>
+        <w:t>Violin Plot:</w:t>
+      </w:r>
+    </w:p>
+    <w:p>
+      <w:pPr>
+        <w:pStyle w:val="ListParagraph"/>
+        <w:numPr>
+          <w:ilvl w:val="0"/>
+          <w:numId w:val="3"/>
+        </w:numPr>
+        <w:rPr>
+          <w:rFonts w:ascii="Times New Roman" w:hAnsi="Times New Roman" w:cs="Times New Roman"/>
+          <w:sz w:val="26"/>
+          <w:szCs w:val="26"/>
+          <w:lang w:val="vi-VN"/>
+        </w:rPr>
+      </w:pPr>
+      <w:r>
+        <w:rPr>
+          <w:rFonts w:ascii="Times New Roman" w:hAnsi="Times New Roman" w:cs="Times New Roman"/>
+          <w:sz w:val="26"/>
+          <w:szCs w:val="26"/>
+          <w:lang w:val="vi-VN"/>
+        </w:rPr>
+        <w:t>Ý nghĩa: tương tụ như boxplot nhưng bổ sung hình dạng phân bố xác suất (KDE)</w:t>
+      </w:r>
+    </w:p>
+    <w:p>
+      <w:pPr>
+        <w:pStyle w:val="ListParagraph"/>
+        <w:numPr>
+          <w:ilvl w:val="0"/>
+          <w:numId w:val="3"/>
+        </w:numPr>
+        <w:rPr>
+          <w:rFonts w:ascii="Times New Roman" w:hAnsi="Times New Roman" w:cs="Times New Roman"/>
+          <w:sz w:val="26"/>
+          <w:szCs w:val="26"/>
+          <w:lang w:val="vi-VN"/>
+        </w:rPr>
+      </w:pPr>
+      <w:r>
+        <w:rPr>
+          <w:rFonts w:ascii="Times New Roman" w:hAnsi="Times New Roman" w:cs="Times New Roman"/>
+          <w:sz w:val="26"/>
+          <w:szCs w:val="26"/>
+          <w:lang w:val="vi-VN"/>
+        </w:rPr>
+        <w:t>Ứng dụng: Khi muốn xem dữ liệu dày đặc ở đâu, không chỉ median và quartiles.</w:t>
+      </w:r>
+    </w:p>
+    <w:p>
+      <w:pPr>
+        <w:ind w:left="1080"/>
+        <w:rPr>
+          <w:rFonts w:ascii="Times New Roman" w:hAnsi="Times New Roman" w:cs="Times New Roman"/>
+          <w:sz w:val="26"/>
+          <w:szCs w:val="26"/>
+          <w:lang w:val="vi-VN"/>
+        </w:rPr>
+      </w:pPr>
+      <w:r>
+        <w:rPr>
+          <w:rFonts w:ascii="Times New Roman" w:hAnsi="Times New Roman" w:cs="Times New Roman"/>
+          <w:sz w:val="26"/>
+          <w:szCs w:val="26"/>
+          <w:lang w:val="vi-VN"/>
+        </w:rPr>
+        <w:t>Code mẫu:</w:t>
+      </w:r>
+    </w:p>
+    <w:p>
+      <w:pPr>
+        <w:ind w:left="1080"/>
+        <w:rPr>
+          <w:rFonts w:ascii="Times New Roman" w:hAnsi="Times New Roman" w:cs="Times New Roman"/>
+          <w:sz w:val="26"/>
+          <w:szCs w:val="26"/>
+          <w:lang w:val="vi-VN"/>
+        </w:rPr>
+      </w:pPr>
+      <w:r>
+        <w:rPr>
+          <w:rFonts w:ascii="Times New Roman" w:hAnsi="Times New Roman" w:cs="Times New Roman"/>
+          <w:sz w:val="26"/>
+          <w:szCs w:val="26"/>
+          <w:lang w:val="vi-VN"/>
+        </w:rPr>
+        <w:lastRenderedPageBreak/>
+        <w:drawing>
+          <wp:inline distT="0" distB="0" distL="0" distR="0" wp14:anchorId="3F750570" wp14:editId="7AFF189C">
+            <wp:extent cx="5943600" cy="2814320"/>
+            <wp:effectExtent l="0" t="0" r="0" b="5080"/>
+            <wp:docPr id="226630544" name="Picture 1" descr="A screen shot of a computer program&#10;&#10;AI-generated content may be incorrect."/>
+            <wp:cNvGraphicFramePr>
+              <a:graphicFrameLocks xmlns:a="http://schemas.openxmlformats.org/drawingml/2006/main" noChangeAspect="1"/>
+            </wp:cNvGraphicFramePr>
+            <a:graphic xmlns:a="http://schemas.openxmlformats.org/drawingml/2006/main">
+              <a:graphicData uri="http://schemas.openxmlformats.org/drawingml/2006/picture">
+                <pic:pic xmlns:pic="http://schemas.openxmlformats.org/drawingml/2006/picture">
+                  <pic:nvPicPr>
+                    <pic:cNvPr id="226630544" name="Picture 1" descr="A screen shot of a computer program&#10;&#10;AI-generated content may be incorrect."/>
+                    <pic:cNvPicPr/>
+                  </pic:nvPicPr>
+                  <pic:blipFill>
+                    <a:blip r:embed="rId17"/>
+                    <a:stretch>
+                      <a:fillRect/>
+                    </a:stretch>
+                  </pic:blipFill>
+                  <pic:spPr>
+                    <a:xfrm>
+                      <a:off x="0" y="0"/>
+                      <a:ext cx="5943600" cy="2814320"/>
+                    </a:xfrm>
+                    <a:prstGeom prst="rect">
+                      <a:avLst/>
+                    </a:prstGeom>
+                  </pic:spPr>
+                </pic:pic>
+              </a:graphicData>
+            </a:graphic>
+          </wp:inline>
+        </w:drawing>
+      </w:r>
+    </w:p>
+    <w:p>
+      <w:pPr>
+        <w:ind w:left="1080"/>
+        <w:rPr>
+          <w:rFonts w:ascii="Times New Roman" w:hAnsi="Times New Roman" w:cs="Times New Roman"/>
+          <w:sz w:val="26"/>
+          <w:szCs w:val="26"/>
+          <w:lang w:val="vi-VN"/>
+        </w:rPr>
+      </w:pPr>
+      <w:r>
+        <w:rPr>
+          <w:rFonts w:ascii="Times New Roman" w:hAnsi="Times New Roman" w:cs="Times New Roman"/>
+          <w:sz w:val="26"/>
+          <w:szCs w:val="26"/>
+          <w:lang w:val="vi-VN"/>
+        </w:rPr>
+        <w:t>Kết quả:</w:t>
+      </w:r>
+    </w:p>
+    <w:p>
+      <w:pPr>
+        <w:ind w:left="1080"/>
+        <w:rPr>
+          <w:rFonts w:ascii="Times New Roman" w:hAnsi="Times New Roman" w:cs="Times New Roman"/>
+          <w:sz w:val="26"/>
+          <w:szCs w:val="26"/>
+          <w:lang w:val="vi-VN"/>
+        </w:rPr>
+      </w:pPr>
+      <w:r>
+        <w:rPr>
+          <w:rFonts w:ascii="Times New Roman" w:hAnsi="Times New Roman" w:cs="Times New Roman"/>
+          <w:sz w:val="26"/>
+          <w:szCs w:val="26"/>
+          <w:lang w:val="vi-VN"/>
+        </w:rPr>
+        <w:drawing>
+          <wp:inline distT="0" distB="0" distL="0" distR="0" wp14:anchorId="53C782F2" wp14:editId="30B6963A">
+            <wp:extent cx="5943600" cy="4291965"/>
+            <wp:effectExtent l="0" t="0" r="0" b="0"/>
+            <wp:docPr id="2028788679" name="Picture 1" descr="A diagram of a violin plot&#10;&#10;AI-generated content may be incorrect."/>
+            <wp:cNvGraphicFramePr>
+              <a:graphicFrameLocks xmlns:a="http://schemas.openxmlformats.org/drawingml/2006/main" noChangeAspect="1"/>
+            </wp:cNvGraphicFramePr>
+            <a:graphic xmlns:a="http://schemas.openxmlformats.org/drawingml/2006/main">
+              <a:graphicData uri="http://schemas.openxmlformats.org/drawingml/2006/picture">
+                <pic:pic xmlns:pic="http://schemas.openxmlformats.org/drawingml/2006/picture">
+                  <pic:nvPicPr>
+                    <pic:cNvPr id="2028788679" name="Picture 1" descr="A diagram of a violin plot&#10;&#10;AI-generated content may be incorrect."/>
+                    <pic:cNvPicPr/>
+                  </pic:nvPicPr>
+                  <pic:blipFill>
+                    <a:blip r:embed="rId18"/>
+                    <a:stretch>
+                      <a:fillRect/>
+                    </a:stretch>
+                  </pic:blipFill>
+                  <pic:spPr>
+                    <a:xfrm>
+                      <a:off x="0" y="0"/>
+                      <a:ext cx="5943600" cy="4291965"/>
+                    </a:xfrm>
+                    <a:prstGeom prst="rect">
+                      <a:avLst/>
+                    </a:prstGeom>
+                  </pic:spPr>
+                </pic:pic>
+              </a:graphicData>
+            </a:graphic>
+          </wp:inline>
+        </w:drawing>
+      </w:r>
+    </w:p>
+    <w:p>
+      <w:pPr>
+        <w:ind w:left="1080"/>
+        <w:rPr>
+          <w:rFonts w:ascii="Times New Roman" w:hAnsi="Times New Roman" w:cs="Times New Roman"/>
+          <w:sz w:val="26"/>
+          <w:szCs w:val="26"/>
+          <w:lang w:val="vi-VN"/>
+        </w:rPr>
+      </w:pPr>
+      <w:r>
+        <w:rPr>
+          <w:rFonts w:ascii="Times New Roman" w:hAnsi="Times New Roman" w:cs="Times New Roman"/>
+          <w:sz w:val="26"/>
+          <w:szCs w:val="26"/>
+          <w:lang w:val="vi-VN"/>
+        </w:rPr>
+        <w:t>Cách đọc:</w:t>
+      </w:r>
+    </w:p>
+    <w:p>
+      <w:pPr>
+        <w:pStyle w:val="ListParagraph"/>
+        <w:numPr>
+          <w:ilvl w:val="0"/>
+          <w:numId w:val="3"/>
+        </w:numPr>
+        <w:rPr>
+          <w:rFonts w:ascii="Times New Roman" w:hAnsi="Times New Roman" w:cs="Times New Roman"/>
+          <w:sz w:val="26"/>
+          <w:szCs w:val="26"/>
+          <w:lang w:val="vi-VN"/>
+        </w:rPr>
+      </w:pPr>
+      <w:r>
+        <w:rPr>
+          <w:rFonts w:ascii="Times New Roman" w:hAnsi="Times New Roman" w:cs="Times New Roman"/>
+          <w:sz w:val="26"/>
+          <w:szCs w:val="26"/>
+          <w:lang w:val="vi-VN"/>
+        </w:rPr>
+        <w:t>Phân rộng hơn: nhiều dữ liệu hơn</w:t>
+      </w:r>
+    </w:p>
+    <w:p>
+      <w:pPr>
+        <w:pStyle w:val="ListParagraph"/>
+        <w:numPr>
+          <w:ilvl w:val="0"/>
+          <w:numId w:val="3"/>
+        </w:numPr>
+        <w:rPr>
+          <w:rFonts w:ascii="Times New Roman" w:hAnsi="Times New Roman" w:cs="Times New Roman"/>
+          <w:sz w:val="26"/>
+          <w:szCs w:val="26"/>
+          <w:lang w:val="vi-VN"/>
+        </w:rPr>
+      </w:pPr>
+      <w:r>
+        <w:rPr>
+          <w:rFonts w:ascii="Times New Roman" w:hAnsi="Times New Roman" w:cs="Times New Roman"/>
+          <w:sz w:val="26"/>
+          <w:szCs w:val="26"/>
+          <w:lang w:val="vi-VN"/>
+        </w:rPr>
+        <w:lastRenderedPageBreak/>
+        <w:t>Vẫn có median, quartile hiển thị bên trong</w:t>
+      </w:r>
+    </w:p>
+    <w:p>
+      <w:pPr>
+        <w:ind w:left="1080"/>
+        <w:rPr>
+          <w:rFonts w:ascii="Times New Roman" w:hAnsi="Times New Roman" w:cs="Times New Roman"/>
+          <w:sz w:val="26"/>
+          <w:szCs w:val="26"/>
+          <w:lang w:val="vi-VN"/>
+        </w:rPr>
+      </w:pPr>
+      <w:r>
+        <w:rPr>
+          <w:rFonts w:ascii="Times New Roman" w:hAnsi="Times New Roman" w:cs="Times New Roman"/>
+          <w:sz w:val="26"/>
+          <w:szCs w:val="26"/>
+          <w:lang w:val="vi-VN"/>
+        </w:rPr>
+        <w:t>So sánh nhanh:</w:t>
+      </w:r>
+    </w:p>
+    <w:p>
+      <w:pPr>
+        <w:pStyle w:val="ListParagraph"/>
+        <w:numPr>
+          <w:ilvl w:val="0"/>
+          <w:numId w:val="3"/>
+        </w:numPr>
+        <w:rPr>
+          <w:rFonts w:ascii="Times New Roman" w:hAnsi="Times New Roman" w:cs="Times New Roman"/>
+          <w:sz w:val="26"/>
+          <w:szCs w:val="26"/>
+          <w:lang w:val="vi-VN"/>
+        </w:rPr>
+      </w:pPr>
+      <w:r>
+        <w:rPr>
+          <w:rFonts w:ascii="Times New Roman" w:hAnsi="Times New Roman" w:cs="Times New Roman"/>
+          <w:sz w:val="26"/>
+          <w:szCs w:val="26"/>
+          <w:lang w:val="vi-VN"/>
+        </w:rPr>
+        <w:t>boxplot: muốn xem median, phân tán, ngoại lai</w:t>
+      </w:r>
+    </w:p>
+    <w:p>
+      <w:pPr>
+        <w:pStyle w:val="ListParagraph"/>
+        <w:numPr>
+          <w:ilvl w:val="0"/>
+          <w:numId w:val="3"/>
+        </w:numPr>
+        <w:rPr>
+          <w:rFonts w:ascii="Times New Roman" w:hAnsi="Times New Roman" w:cs="Times New Roman"/>
+          <w:sz w:val="26"/>
+          <w:szCs w:val="26"/>
+          <w:lang w:val="vi-VN"/>
+        </w:rPr>
+      </w:pPr>
+      <w:r>
+        <w:rPr>
+          <w:rFonts w:ascii="Times New Roman" w:hAnsi="Times New Roman" w:cs="Times New Roman"/>
+          <w:sz w:val="26"/>
+          <w:szCs w:val="26"/>
+          <w:lang w:val="vi-VN"/>
+        </w:rPr>
+        <w:t>Violin plot: muốn xem hình dạng phân bố và mật độ dữ liệu</w:t>
+      </w:r>
+    </w:p>
+    <w:p>
+      <w:pPr>
+        <w:ind w:left="1080"/>
+        <w:rPr>
+          <w:rFonts w:ascii="Times New Roman" w:hAnsi="Times New Roman" w:cs="Times New Roman"/>
+          <w:sz w:val="26"/>
+          <w:szCs w:val="26"/>
+          <w:lang w:val="vi-VN"/>
+        </w:rPr>
+      </w:pPr>
+      <w:r>
+        <w:rPr>
+          <w:rFonts w:ascii="Times New Roman" w:hAnsi="Times New Roman" w:cs="Times New Roman"/>
+          <w:sz w:val="26"/>
+          <w:szCs w:val="26"/>
+          <w:lang w:val="vi-VN"/>
+        </w:rPr>
+        <w:t>Tóm lại: bắt đầu từ boxplot để nắm được sự khác biệt cơ bản nếu cần đi sâu hơn vào hình dạng phân bố thì chuyển sang violin plot.</w:t>
+      </w:r>
     </w:p>
     <w:sectPr>
       <w:pgSz w:w="12240" w:h="15840"/>
@@ -8599,6 +11287,25 @@
       <w:iCs/>
     </w:rPr>
   </w:style>
+  <w:style w:type="table" w:styleId="TableGrid">
+    <w:name w:val="Table Grid"/>
+    <w:basedOn w:val="TableNormal"/>
+    <w:uiPriority w:val="39"/>
+    <w:rsid w:val="009378B6"/>
+    <w:pPr>
+      <w:spacing w:after="0" w:line="240" w:lineRule="auto"/>
+    </w:pPr>
+    <w:tblPr>
+      <w:tblBorders>
+        <w:top w:val="single" w:sz="4" w:space="0" w:color="auto"/>
+        <w:left w:val="single" w:sz="4" w:space="0" w:color="auto"/>
+        <w:bottom w:val="single" w:sz="4" w:space="0" w:color="auto"/>
+        <w:right w:val="single" w:sz="4" w:space="0" w:color="auto"/>
+        <w:insideH w:val="single" w:sz="4" w:space="0" w:color="auto"/>
+        <w:insideV w:val="single" w:sz="4" w:space="0" w:color="auto"/>
+      </w:tblBorders>
+    </w:tblPr>
+  </w:style>
 </w:styles>
 </file>
 
